--- a/Root.README.docx
+++ b/Root.README.docx
@@ -198,9 +198,9 @@
       <w:pPr>
         <w:pStyle w:val="Heading3"/>
       </w:pPr>
-      <w:bookmarkStart w:id="23" w:name="execution-management-monitoring"/>
-      <w:r>
-        <w:t xml:space="preserve">Execution Management &amp; Monitoring</w:t>
+      <w:bookmarkStart w:id="23" w:name="platform-upgrades-november-2025"/>
+      <w:r>
+        <w:t xml:space="preserve">Platform Upgrades (November 2025)</w:t>
       </w:r>
       <w:bookmarkEnd w:id="23"/>
     </w:p>
@@ -216,10 +216,10 @@
         <w:rPr>
           <w:b/>
         </w:rPr>
-        <w:t xml:space="preserve">Execution Details Dialog</w:t>
-      </w:r>
-      <w:r>
-        <w:t xml:space="preserve">: Comprehensive modal displaying job execution details including ID, schedule name, status, timestamps, duration, retry count, triggered by user, error messages, and output logs</w:t>
+        <w:t xml:space="preserve">Upgraded to .NET 10</w:t>
+      </w:r>
+      <w:r>
+        <w:t xml:space="preserve">: Complete platform upgrade from .NET 9 to .NET 10 with all packages updated to latest versions</w:t>
       </w:r>
     </w:p>
     <w:p>
@@ -234,25 +234,10 @@
         <w:rPr>
           <w:b/>
         </w:rPr>
-        <w:t xml:space="preserve">Cancellation Tracking</w:t>
-      </w:r>
-      <w:r>
-        <w:t xml:space="preserve">: New</w:t>
-      </w:r>
-      <w:r>
-        <w:t xml:space="preserve"> </w:t>
-      </w:r>
-      <w:r>
-        <w:rPr>
-          <w:rStyle w:val="VerbatimChar"/>
-        </w:rPr>
-        <w:t xml:space="preserve">CancelledBy</w:t>
-      </w:r>
-      <w:r>
-        <w:t xml:space="preserve"> </w:t>
-      </w:r>
-      <w:r>
-        <w:t xml:space="preserve">field captures the username when executions are manually cancelled, providing full audit trail</w:t>
+        <w:t xml:space="preserve">Background Schedule Execution</w:t>
+      </w:r>
+      <w:r>
+        <w:t xml:space="preserve">: Schedules now fire automatically 24/7 via ScheduleHydrationService, independent of user sessions</w:t>
       </w:r>
     </w:p>
     <w:p>
@@ -267,34 +252,73 @@
         <w:rPr>
           <w:b/>
         </w:rPr>
-        <w:t xml:space="preserve">Job Timeout Support</w:t>
-      </w:r>
-      <w:r>
-        <w:t xml:space="preserve">: Schedules now support</w:t>
-      </w:r>
-      <w:r>
-        <w:t xml:space="preserve"> </w:t>
-      </w:r>
-      <w:r>
-        <w:rPr>
-          <w:rStyle w:val="VerbatimChar"/>
-        </w:rPr>
-        <w:t xml:space="preserve">TimeoutMinutes</w:t>
-      </w:r>
-      <w:r>
-        <w:t xml:space="preserve"> </w:t>
-      </w:r>
-      <w:r>
-        <w:t xml:space="preserve">configuration to automatically terminate long-running jobs</w:t>
+        <w:t xml:space="preserve">Schedule Hydration on Startup</w:t>
+      </w:r>
+      <w:r>
+        <w:t xml:space="preserve">: All enabled schedules are loaded into Quartz.NET when the API starts, ensuring continuous operation</w:t>
+      </w:r>
+    </w:p>
+    <w:p>
+      <w:pPr>
+        <w:numPr>
+          <w:ilvl w:val="0"/>
+          <w:numId w:val="1001"/>
+        </w:numPr>
+        <w:pStyle w:val="Compact"/>
+      </w:pPr>
+      <w:r>
+        <w:rPr>
+          <w:b/>
+        </w:rPr>
+        <w:t xml:space="preserve">Deleted Schedule Filtering</w:t>
+      </w:r>
+      <w:r>
+        <w:t xml:space="preserve">: Soft-deleted schedules are properly filtered and no longer execute</w:t>
+      </w:r>
+    </w:p>
+    <w:p>
+      <w:pPr>
+        <w:numPr>
+          <w:ilvl w:val="0"/>
+          <w:numId w:val="1001"/>
+        </w:numPr>
+        <w:pStyle w:val="Compact"/>
+      </w:pPr>
+      <w:r>
+        <w:rPr>
+          <w:b/>
+        </w:rPr>
+        <w:t xml:space="preserve">NextRunTime Calculation Fix</w:t>
+      </w:r>
+      <w:r>
+        <w:t xml:space="preserve">: Manual schedule triggers no longer incorrectly advance NextRunTime</w:t>
+      </w:r>
+    </w:p>
+    <w:p>
+      <w:pPr>
+        <w:numPr>
+          <w:ilvl w:val="0"/>
+          <w:numId w:val="1001"/>
+        </w:numPr>
+        <w:pStyle w:val="Compact"/>
+      </w:pPr>
+      <w:r>
+        <w:rPr>
+          <w:b/>
+        </w:rPr>
+        <w:t xml:space="preserve">OIDC Error Handling</w:t>
+      </w:r>
+      <w:r>
+        <w:t xml:space="preserve">: Graceful handling of login cancellation with proper redirect instead of exception page</w:t>
       </w:r>
     </w:p>
     <w:p>
       <w:pPr>
         <w:pStyle w:val="Heading3"/>
       </w:pPr>
-      <w:bookmarkStart w:id="24" w:name="dashboard-enhancements"/>
-      <w:r>
-        <w:t xml:space="preserve">Dashboard Enhancements</w:t>
+      <w:bookmarkStart w:id="24" w:name="Xf9206600cef22e2e8222c46b65d66f7f971bcc2"/>
+      <w:r>
+        <w:t xml:space="preserve">Authentication &amp; Authorization (November 2025)</w:t>
       </w:r>
       <w:bookmarkEnd w:id="24"/>
     </w:p>
@@ -310,10 +334,10 @@
         <w:rPr>
           <w:b/>
         </w:rPr>
-        <w:t xml:space="preserve">Multi-Select Status Filter</w:t>
-      </w:r>
-      <w:r>
-        <w:t xml:space="preserve">: Dashboard now supports filtering by multiple execution statuses simultaneously (Running, Completed, Failed, Cancelled)</w:t>
+        <w:t xml:space="preserve">Comprehensive Permission System</w:t>
+      </w:r>
+      <w:r>
+        <w:t xml:space="preserve">: Granular permission-based authorization with Create, Read, Update, Delete, Execute permissions per resource</w:t>
       </w:r>
     </w:p>
     <w:p>
@@ -328,10 +352,10 @@
         <w:rPr>
           <w:b/>
         </w:rPr>
-        <w:t xml:space="preserve">Execution Trends Chart</w:t>
-      </w:r>
-      <w:r>
-        <w:t xml:space="preserve">: Visualize job execution trends over time with interactive charts</w:t>
+        <w:t xml:space="preserve">Admin User Management UI</w:t>
+      </w:r>
+      <w:r>
+        <w:t xml:space="preserve">: Complete admin interface for managing users, permissions, and system access</w:t>
       </w:r>
     </w:p>
     <w:p>
@@ -346,10 +370,10 @@
         <w:rPr>
           <w:b/>
         </w:rPr>
-        <w:t xml:space="preserve">Status Breakdown</w:t>
-      </w:r>
-      <w:r>
-        <w:t xml:space="preserve">: View execution counts by status with visual breakdown</w:t>
+        <w:t xml:space="preserve">Local Password Authentication</w:t>
+      </w:r>
+      <w:r>
+        <w:t xml:space="preserve">: Development environment supports local password authentication with BCrypt hashing</w:t>
       </w:r>
     </w:p>
     <w:p>
@@ -364,19 +388,73 @@
         <w:rPr>
           <w:b/>
         </w:rPr>
-        <w:t xml:space="preserve">Top Longest Executions</w:t>
-      </w:r>
-      <w:r>
-        <w:t xml:space="preserve">: Identify performance bottlenecks with top longest-running executions widget</w:t>
+        <w:t xml:space="preserve">Password History Tracking</w:t>
+      </w:r>
+      <w:r>
+        <w:t xml:space="preserve">: Last 10 passwords tracked to prevent reuse</w:t>
+      </w:r>
+    </w:p>
+    <w:p>
+      <w:pPr>
+        <w:numPr>
+          <w:ilvl w:val="0"/>
+          <w:numId w:val="1002"/>
+        </w:numPr>
+        <w:pStyle w:val="Compact"/>
+      </w:pPr>
+      <w:r>
+        <w:rPr>
+          <w:b/>
+        </w:rPr>
+        <w:t xml:space="preserve">Service Account Authentication</w:t>
+      </w:r>
+      <w:r>
+        <w:t xml:space="preserve">: OAuth2 Client Credentials flow for external systems to access API</w:t>
+      </w:r>
+    </w:p>
+    <w:p>
+      <w:pPr>
+        <w:numPr>
+          <w:ilvl w:val="0"/>
+          <w:numId w:val="1002"/>
+        </w:numPr>
+        <w:pStyle w:val="Compact"/>
+      </w:pPr>
+      <w:r>
+        <w:rPr>
+          <w:b/>
+        </w:rPr>
+        <w:t xml:space="preserve">Custom Claims in Access Tokens</w:t>
+      </w:r>
+      <w:r>
+        <w:t xml:space="preserve">: Permissions and system admin flags included in JWT tokens</w:t>
+      </w:r>
+    </w:p>
+    <w:p>
+      <w:pPr>
+        <w:numPr>
+          <w:ilvl w:val="0"/>
+          <w:numId w:val="1002"/>
+        </w:numPr>
+        <w:pStyle w:val="Compact"/>
+      </w:pPr>
+      <w:r>
+        <w:rPr>
+          <w:b/>
+        </w:rPr>
+        <w:t xml:space="preserve">OIDC Logout Fix</w:t>
+      </w:r>
+      <w:r>
+        <w:t xml:space="preserve">: Proper logout flow for Blazor Server with session cleanup</w:t>
       </w:r>
     </w:p>
     <w:p>
       <w:pPr>
         <w:pStyle w:val="Heading3"/>
       </w:pPr>
-      <w:bookmarkStart w:id="25" w:name="schedule-management"/>
-      <w:r>
-        <w:t xml:space="preserve">Schedule Management</w:t>
+      <w:bookmarkStart w:id="25" w:name="execution-management-monitoring"/>
+      <w:r>
+        <w:t xml:space="preserve">Execution Management &amp; Monitoring</w:t>
       </w:r>
       <w:bookmarkEnd w:id="25"/>
     </w:p>
@@ -392,10 +470,10 @@
         <w:rPr>
           <w:b/>
         </w:rPr>
-        <w:t xml:space="preserve">Date Filter with Smart Alerts</w:t>
-      </w:r>
-      <w:r>
-        <w:t xml:space="preserve">: Date-based filtering on schedules page with intelligent alert system that only shows when filtering is active</w:t>
+        <w:t xml:space="preserve">Execution Details Dialog</w:t>
+      </w:r>
+      <w:r>
+        <w:t xml:space="preserve">: Comprehensive modal displaying job execution details including ID, schedule name, status, timestamps, duration, retry count, triggered by user, error messages, and output logs</w:t>
       </w:r>
     </w:p>
     <w:p>
@@ -410,10 +488,25 @@
         <w:rPr>
           <w:b/>
         </w:rPr>
-        <w:t xml:space="preserve">Calendar View</w:t>
-      </w:r>
-      <w:r>
-        <w:t xml:space="preserve">: New dedicated Calendar page for visualizing scheduled jobs by date with month/week/day views</w:t>
+        <w:t xml:space="preserve">Cancellation Tracking</w:t>
+      </w:r>
+      <w:r>
+        <w:t xml:space="preserve">: New</w:t>
+      </w:r>
+      <w:r>
+        <w:t xml:space="preserve"> </w:t>
+      </w:r>
+      <w:r>
+        <w:rPr>
+          <w:rStyle w:val="VerbatimChar"/>
+        </w:rPr>
+        <w:t xml:space="preserve">CancelledBy</w:t>
+      </w:r>
+      <w:r>
+        <w:t xml:space="preserve"> </w:t>
+      </w:r>
+      <w:r>
+        <w:t xml:space="preserve">field captures the username when executions are manually cancelled, providing full audit trail</w:t>
       </w:r>
     </w:p>
     <w:p>
@@ -428,10 +521,10 @@
         <w:rPr>
           <w:b/>
         </w:rPr>
-        <w:t xml:space="preserve">Bulk Schedule Creation</w:t>
-      </w:r>
-      <w:r>
-        <w:t xml:space="preserve">:</w:t>
+        <w:t xml:space="preserve">Job Timeout Support</w:t>
+      </w:r>
+      <w:r>
+        <w:t xml:space="preserve">: Schedules now support</w:t>
       </w:r>
       <w:r>
         <w:t xml:space="preserve"> </w:t>
@@ -440,55 +533,22 @@
         <w:rPr>
           <w:rStyle w:val="VerbatimChar"/>
         </w:rPr>
-        <w:t xml:space="preserve">POST /api/schedules/bulk</w:t>
-      </w:r>
-      <w:r>
-        <w:t xml:space="preserve"> </w:t>
-      </w:r>
-      <w:r>
-        <w:t xml:space="preserve">endpoint for creating multiple schedules from a list of dates/times</w:t>
-      </w:r>
-    </w:p>
-    <w:p>
-      <w:pPr>
-        <w:numPr>
-          <w:ilvl w:val="0"/>
-          <w:numId w:val="1003"/>
-        </w:numPr>
-        <w:pStyle w:val="Compact"/>
-      </w:pPr>
-      <w:r>
-        <w:rPr>
-          <w:b/>
-        </w:rPr>
-        <w:t xml:space="preserve">CRON Expression Generator</w:t>
-      </w:r>
-      <w:r>
-        <w:t xml:space="preserve">:</w:t>
-      </w:r>
-      <w:r>
-        <w:t xml:space="preserve"> </w:t>
-      </w:r>
-      <w:r>
-        <w:rPr>
-          <w:rStyle w:val="VerbatimChar"/>
-        </w:rPr>
-        <w:t xml:space="preserve">POST /api/schedules/generate-cron</w:t>
-      </w:r>
-      <w:r>
-        <w:t xml:space="preserve"> </w:t>
-      </w:r>
-      <w:r>
-        <w:t xml:space="preserve">utility endpoint for generating Quartz CRON expressions from date/time arrays</w:t>
+        <w:t xml:space="preserve">TimeoutMinutes</w:t>
+      </w:r>
+      <w:r>
+        <w:t xml:space="preserve"> </w:t>
+      </w:r>
+      <w:r>
+        <w:t xml:space="preserve">configuration to automatically terminate long-running jobs</w:t>
       </w:r>
     </w:p>
     <w:p>
       <w:pPr>
         <w:pStyle w:val="Heading3"/>
       </w:pPr>
-      <w:bookmarkStart w:id="26" w:name="user-experience-improvements"/>
-      <w:r>
-        <w:t xml:space="preserve">User Experience Improvements</w:t>
+      <w:bookmarkStart w:id="26" w:name="dashboard-enhancements"/>
+      <w:r>
+        <w:t xml:space="preserve">Dashboard Enhancements</w:t>
       </w:r>
       <w:bookmarkEnd w:id="26"/>
     </w:p>
@@ -504,10 +564,10 @@
         <w:rPr>
           <w:b/>
         </w:rPr>
-        <w:t xml:space="preserve">Timezone Abbreviations</w:t>
-      </w:r>
-      <w:r>
-        <w:t xml:space="preserve">: Display timezone abbreviations (ET, CT, MT, PT) alongside full timezone names for better readability</w:t>
+        <w:t xml:space="preserve">Multi-Select Status Filter</w:t>
+      </w:r>
+      <w:r>
+        <w:t xml:space="preserve">: Dashboard now supports filtering by multiple execution statuses simultaneously (Running, Completed, Failed, Cancelled)</w:t>
       </w:r>
     </w:p>
     <w:p>
@@ -522,46 +582,10 @@
         <w:rPr>
           <w:b/>
         </w:rPr>
-        <w:t xml:space="preserve">Navigation Updates</w:t>
-      </w:r>
-      <w:r>
-        <w:t xml:space="preserve">: Renamed</w:t>
-      </w:r>
-      <w:r>
-        <w:t xml:space="preserve"> </w:t>
-      </w:r>
-      <w:r>
-        <w:t xml:space="preserve">“</w:t>
-      </w:r>
-      <w:r>
-        <w:t xml:space="preserve">Calendar Schedule</w:t>
-      </w:r>
-      <w:r>
-        <w:t xml:space="preserve">”</w:t>
-      </w:r>
-      <w:r>
-        <w:t xml:space="preserve"> </w:t>
-      </w:r>
-      <w:r>
-        <w:t xml:space="preserve">to</w:t>
-      </w:r>
-      <w:r>
-        <w:t xml:space="preserve"> </w:t>
-      </w:r>
-      <w:r>
-        <w:t xml:space="preserve">“</w:t>
-      </w:r>
-      <w:r>
-        <w:t xml:space="preserve">Calendar</w:t>
-      </w:r>
-      <w:r>
-        <w:t xml:space="preserve">”</w:t>
-      </w:r>
-      <w:r>
-        <w:t xml:space="preserve"> </w:t>
-      </w:r>
-      <w:r>
-        <w:t xml:space="preserve">for clarity</w:t>
+        <w:t xml:space="preserve">Execution Trends Chart</w:t>
+      </w:r>
+      <w:r>
+        <w:t xml:space="preserve">: Visualize job execution trends over time with interactive charts</w:t>
       </w:r>
     </w:p>
     <w:p>
@@ -576,19 +600,37 @@
         <w:rPr>
           <w:b/>
         </w:rPr>
-        <w:t xml:space="preserve">Button Alignment Fixes</w:t>
-      </w:r>
-      <w:r>
-        <w:t xml:space="preserve">: Improved UI consistency with properly aligned action buttons</w:t>
+        <w:t xml:space="preserve">Status Breakdown</w:t>
+      </w:r>
+      <w:r>
+        <w:t xml:space="preserve">: View execution counts by status with visual breakdown</w:t>
+      </w:r>
+    </w:p>
+    <w:p>
+      <w:pPr>
+        <w:numPr>
+          <w:ilvl w:val="0"/>
+          <w:numId w:val="1004"/>
+        </w:numPr>
+        <w:pStyle w:val="Compact"/>
+      </w:pPr>
+      <w:r>
+        <w:rPr>
+          <w:b/>
+        </w:rPr>
+        <w:t xml:space="preserve">Top Longest Executions</w:t>
+      </w:r>
+      <w:r>
+        <w:t xml:space="preserve">: Identify performance bottlenecks with top longest-running executions widget</w:t>
       </w:r>
     </w:p>
     <w:p>
       <w:pPr>
         <w:pStyle w:val="Heading3"/>
       </w:pPr>
-      <w:bookmarkStart w:id="27" w:name="authentication-security"/>
-      <w:r>
-        <w:t xml:space="preserve">Authentication &amp; Security</w:t>
+      <w:bookmarkStart w:id="27" w:name="schedule-management"/>
+      <w:r>
+        <w:t xml:space="preserve">Schedule Management</w:t>
       </w:r>
       <w:bookmarkEnd w:id="27"/>
     </w:p>
@@ -604,25 +646,10 @@
         <w:rPr>
           <w:b/>
         </w:rPr>
-        <w:t xml:space="preserve">JWT Authentication Fix</w:t>
-      </w:r>
-      <w:r>
-        <w:t xml:space="preserve">: Proper claim mapping ensures</w:t>
-      </w:r>
-      <w:r>
-        <w:t xml:space="preserve"> </w:t>
-      </w:r>
-      <w:r>
-        <w:rPr>
-          <w:rStyle w:val="VerbatimChar"/>
-        </w:rPr>
-        <w:t xml:space="preserve">User.Identity.Name</w:t>
-      </w:r>
-      <w:r>
-        <w:t xml:space="preserve"> </w:t>
-      </w:r>
-      <w:r>
-        <w:t xml:space="preserve">is populated from JWT tokens</w:t>
+        <w:t xml:space="preserve">Date Filter with Smart Alerts</w:t>
+      </w:r>
+      <w:r>
+        <w:t xml:space="preserve">: Date-based filtering on schedules page with intelligent alert system that only shows when filtering is active</w:t>
       </w:r>
     </w:p>
     <w:p>
@@ -637,19 +664,61 @@
         <w:rPr>
           <w:b/>
         </w:rPr>
-        <w:t xml:space="preserve">IdentityServer Configuration</w:t>
-      </w:r>
-      <w:r>
-        <w:t xml:space="preserve">: ApiScope now includes user claims (</w:t>
+        <w:t xml:space="preserve">Calendar View</w:t>
+      </w:r>
+      <w:r>
+        <w:t xml:space="preserve">: New dedicated Calendar page for visualizing scheduled jobs by date with month/week/day views</w:t>
+      </w:r>
+    </w:p>
+    <w:p>
+      <w:pPr>
+        <w:numPr>
+          <w:ilvl w:val="0"/>
+          <w:numId w:val="1005"/>
+        </w:numPr>
+        <w:pStyle w:val="Compact"/>
+      </w:pPr>
+      <w:r>
+        <w:rPr>
+          <w:b/>
+        </w:rPr>
+        <w:t xml:space="preserve">Bulk Schedule Creation</w:t>
+      </w:r>
+      <w:r>
+        <w:t xml:space="preserve">:</w:t>
+      </w:r>
+      <w:r>
+        <w:t xml:space="preserve"> </w:t>
       </w:r>
       <w:r>
         <w:rPr>
           <w:rStyle w:val="VerbatimChar"/>
         </w:rPr>
-        <w:t xml:space="preserve">name</w:t>
-      </w:r>
-      <w:r>
-        <w:t xml:space="preserve">,</w:t>
+        <w:t xml:space="preserve">POST /api/schedules/bulk</w:t>
+      </w:r>
+      <w:r>
+        <w:t xml:space="preserve"> </w:t>
+      </w:r>
+      <w:r>
+        <w:t xml:space="preserve">endpoint for creating multiple schedules from a list of dates/times</w:t>
+      </w:r>
+    </w:p>
+    <w:p>
+      <w:pPr>
+        <w:numPr>
+          <w:ilvl w:val="0"/>
+          <w:numId w:val="1005"/>
+        </w:numPr>
+        <w:pStyle w:val="Compact"/>
+      </w:pPr>
+      <w:r>
+        <w:rPr>
+          <w:b/>
+        </w:rPr>
+        <w:t xml:space="preserve">CRON Expression Generator</w:t>
+      </w:r>
+      <w:r>
+        <w:t xml:space="preserve">:</w:t>
       </w:r>
       <w:r>
         <w:t xml:space="preserve"> </w:t>
@@ -658,31 +727,22 @@
         <w:rPr>
           <w:rStyle w:val="VerbatimChar"/>
         </w:rPr>
-        <w:t xml:space="preserve">role</w:t>
-      </w:r>
-      <w:r>
-        <w:t xml:space="preserve">,</w:t>
-      </w:r>
-      <w:r>
-        <w:t xml:space="preserve"> </w:t>
-      </w:r>
-      <w:r>
-        <w:rPr>
-          <w:rStyle w:val="VerbatimChar"/>
-        </w:rPr>
-        <w:t xml:space="preserve">email</w:t>
-      </w:r>
-      <w:r>
-        <w:t xml:space="preserve">) in access tokens for complete user context</w:t>
+        <w:t xml:space="preserve">POST /api/schedules/generate-cron</w:t>
+      </w:r>
+      <w:r>
+        <w:t xml:space="preserve"> </w:t>
+      </w:r>
+      <w:r>
+        <w:t xml:space="preserve">utility endpoint for generating Quartz CRON expressions from date/time arrays</w:t>
       </w:r>
     </w:p>
     <w:p>
       <w:pPr>
         <w:pStyle w:val="Heading3"/>
       </w:pPr>
-      <w:bookmarkStart w:id="28" w:name="external-integration"/>
-      <w:r>
-        <w:t xml:space="preserve">External Integration</w:t>
+      <w:bookmarkStart w:id="28" w:name="user-experience-improvements"/>
+      <w:r>
+        <w:t xml:space="preserve">User Experience Improvements</w:t>
       </w:r>
       <w:bookmarkEnd w:id="28"/>
     </w:p>
@@ -698,25 +758,10 @@
         <w:rPr>
           <w:b/>
         </w:rPr>
-        <w:t xml:space="preserve">Schedule Sync Source</w:t>
-      </w:r>
-      <w:r>
-        <w:t xml:space="preserve">: New</w:t>
-      </w:r>
-      <w:r>
-        <w:t xml:space="preserve"> </w:t>
-      </w:r>
-      <w:r>
-        <w:rPr>
-          <w:rStyle w:val="VerbatimChar"/>
-        </w:rPr>
-        <w:t xml:space="preserve">ScheduleSyncSource</w:t>
-      </w:r>
-      <w:r>
-        <w:t xml:space="preserve"> </w:t>
-      </w:r>
-      <w:r>
-        <w:t xml:space="preserve">entity enables synchronization of schedules from external systems (vendors, account numbers, frequencies)</w:t>
+        <w:t xml:space="preserve">Timezone Abbreviations</w:t>
+      </w:r>
+      <w:r>
+        <w:t xml:space="preserve">: Display timezone abbreviations (ET, CT, MT, PT) alongside full timezone names for better readability</w:t>
       </w:r>
     </w:p>
     <w:p>
@@ -731,57 +776,169 @@
         <w:rPr>
           <w:b/>
         </w:rPr>
-        <w:t xml:space="preserve">Utility Projects</w:t>
-      </w:r>
-      <w:r>
-        <w:t xml:space="preserve">:</w:t>
-      </w:r>
-    </w:p>
-    <w:p>
-      <w:pPr>
-        <w:numPr>
-          <w:ilvl w:val="1"/>
+        <w:t xml:space="preserve">Navigation Updates</w:t>
+      </w:r>
+      <w:r>
+        <w:t xml:space="preserve">: Renamed</w:t>
+      </w:r>
+      <w:r>
+        <w:t xml:space="preserve"> </w:t>
+      </w:r>
+      <w:r>
+        <w:t xml:space="preserve">“</w:t>
+      </w:r>
+      <w:r>
+        <w:t xml:space="preserve">Calendar Schedule</w:t>
+      </w:r>
+      <w:r>
+        <w:t xml:space="preserve">”</w:t>
+      </w:r>
+      <w:r>
+        <w:t xml:space="preserve"> </w:t>
+      </w:r>
+      <w:r>
+        <w:t xml:space="preserve">to</w:t>
+      </w:r>
+      <w:r>
+        <w:t xml:space="preserve"> </w:t>
+      </w:r>
+      <w:r>
+        <w:t xml:space="preserve">“</w:t>
+      </w:r>
+      <w:r>
+        <w:t xml:space="preserve">Calendar</w:t>
+      </w:r>
+      <w:r>
+        <w:t xml:space="preserve">”</w:t>
+      </w:r>
+      <w:r>
+        <w:t xml:space="preserve"> </w:t>
+      </w:r>
+      <w:r>
+        <w:t xml:space="preserve">for clarity</w:t>
+      </w:r>
+    </w:p>
+    <w:p>
+      <w:pPr>
+        <w:numPr>
+          <w:ilvl w:val="0"/>
+          <w:numId w:val="1006"/>
+        </w:numPr>
+        <w:pStyle w:val="Compact"/>
+      </w:pPr>
+      <w:r>
+        <w:rPr>
+          <w:b/>
+        </w:rPr>
+        <w:t xml:space="preserve">Button Alignment Fixes</w:t>
+      </w:r>
+      <w:r>
+        <w:t xml:space="preserve">: Improved UI consistency with properly aligned action buttons</w:t>
+      </w:r>
+    </w:p>
+    <w:p>
+      <w:pPr>
+        <w:pStyle w:val="Heading3"/>
+      </w:pPr>
+      <w:bookmarkStart w:id="29" w:name="authentication-security"/>
+      <w:r>
+        <w:t xml:space="preserve">Authentication &amp; Security</w:t>
+      </w:r>
+      <w:bookmarkEnd w:id="29"/>
+    </w:p>
+    <w:p>
+      <w:pPr>
+        <w:numPr>
+          <w:ilvl w:val="0"/>
           <w:numId w:val="1007"/>
         </w:numPr>
         <w:pStyle w:val="Compact"/>
       </w:pPr>
       <w:r>
         <w:rPr>
+          <w:b/>
+        </w:rPr>
+        <w:t xml:space="preserve">JWT Authentication Fix</w:t>
+      </w:r>
+      <w:r>
+        <w:t xml:space="preserve">: Proper claim mapping ensures</w:t>
+      </w:r>
+      <w:r>
+        <w:t xml:space="preserve"> </w:t>
+      </w:r>
+      <w:r>
+        <w:rPr>
           <w:rStyle w:val="VerbatimChar"/>
         </w:rPr>
-        <w:t xml:space="preserve">SchedulerPlatform.LogCleanup</w:t>
-      </w:r>
-      <w:r>
-        <w:t xml:space="preserve">: Automated archival of old execution logs</w:t>
-      </w:r>
-    </w:p>
-    <w:p>
-      <w:pPr>
-        <w:numPr>
-          <w:ilvl w:val="1"/>
+        <w:t xml:space="preserve">User.Identity.Name</w:t>
+      </w:r>
+      <w:r>
+        <w:t xml:space="preserve"> </w:t>
+      </w:r>
+      <w:r>
+        <w:t xml:space="preserve">is populated from JWT tokens</w:t>
+      </w:r>
+    </w:p>
+    <w:p>
+      <w:pPr>
+        <w:numPr>
+          <w:ilvl w:val="0"/>
           <w:numId w:val="1007"/>
         </w:numPr>
         <w:pStyle w:val="Compact"/>
       </w:pPr>
       <w:r>
         <w:rPr>
+          <w:b/>
+        </w:rPr>
+        <w:t xml:space="preserve">IdentityServer Configuration</w:t>
+      </w:r>
+      <w:r>
+        <w:t xml:space="preserve">: ApiScope now includes user claims (</w:t>
+      </w:r>
+      <w:r>
+        <w:rPr>
           <w:rStyle w:val="VerbatimChar"/>
         </w:rPr>
-        <w:t xml:space="preserve">SchedulerPlatform.ScheduleSync</w:t>
-      </w:r>
-      <w:r>
-        <w:t xml:space="preserve">: Synchronization of schedules from external data sources</w:t>
+        <w:t xml:space="preserve">name</w:t>
+      </w:r>
+      <w:r>
+        <w:t xml:space="preserve">,</w:t>
+      </w:r>
+      <w:r>
+        <w:t xml:space="preserve"> </w:t>
+      </w:r>
+      <w:r>
+        <w:rPr>
+          <w:rStyle w:val="VerbatimChar"/>
+        </w:rPr>
+        <w:t xml:space="preserve">role</w:t>
+      </w:r>
+      <w:r>
+        <w:t xml:space="preserve">,</w:t>
+      </w:r>
+      <w:r>
+        <w:t xml:space="preserve"> </w:t>
+      </w:r>
+      <w:r>
+        <w:rPr>
+          <w:rStyle w:val="VerbatimChar"/>
+        </w:rPr>
+        <w:t xml:space="preserve">email</w:t>
+      </w:r>
+      <w:r>
+        <w:t xml:space="preserve">) in access tokens for complete user context</w:t>
       </w:r>
     </w:p>
     <w:p>
       <w:pPr>
         <w:pStyle w:val="Heading3"/>
       </w:pPr>
-      <w:bookmarkStart w:id="29" w:name="api-enhancements"/>
-      <w:r>
-        <w:t xml:space="preserve">API Enhancements</w:t>
-      </w:r>
-      <w:bookmarkEnd w:id="29"/>
+      <w:bookmarkStart w:id="30" w:name="external-integration"/>
+      <w:r>
+        <w:t xml:space="preserve">External Integration</w:t>
+      </w:r>
+      <w:bookmarkEnd w:id="30"/>
     </w:p>
     <w:p>
       <w:pPr>
@@ -795,10 +952,10 @@
         <w:rPr>
           <w:b/>
         </w:rPr>
-        <w:t xml:space="preserve">Execution Export</w:t>
-      </w:r>
-      <w:r>
-        <w:t xml:space="preserve">:</w:t>
+        <w:t xml:space="preserve">Schedule Sync Source</w:t>
+      </w:r>
+      <w:r>
+        <w:t xml:space="preserve">: New</w:t>
       </w:r>
       <w:r>
         <w:t xml:space="preserve"> </w:t>
@@ -807,13 +964,13 @@
         <w:rPr>
           <w:rStyle w:val="VerbatimChar"/>
         </w:rPr>
-        <w:t xml:space="preserve">GET /api/jobexecutions/export</w:t>
-      </w:r>
-      <w:r>
-        <w:t xml:space="preserve"> </w:t>
-      </w:r>
-      <w:r>
-        <w:t xml:space="preserve">endpoint for exporting execution history to CSV/Excel</w:t>
+        <w:t xml:space="preserve">ScheduleSyncSource</w:t>
+      </w:r>
+      <w:r>
+        <w:t xml:space="preserve"> </w:t>
+      </w:r>
+      <w:r>
+        <w:t xml:space="preserve">entity enables synchronization of schedules from external systems (vendors, account numbers, frequencies)</w:t>
       </w:r>
     </w:p>
     <w:p>
@@ -828,1169 +985,57 @@
         <w:rPr>
           <w:b/>
         </w:rPr>
-        <w:t xml:space="preserve">Dashboard API</w:t>
-      </w:r>
-      <w:r>
-        <w:t xml:space="preserve">: New</w:t>
-      </w:r>
-      <w:r>
-        <w:t xml:space="preserve"> </w:t>
-      </w:r>
+        <w:t xml:space="preserve">Utility Projects</w:t>
+      </w:r>
+      <w:r>
+        <w:t xml:space="preserve">:</w:t>
+      </w:r>
+    </w:p>
+    <w:p>
+      <w:pPr>
+        <w:numPr>
+          <w:ilvl w:val="1"/>
+          <w:numId w:val="1009"/>
+        </w:numPr>
+        <w:pStyle w:val="Compact"/>
+      </w:pPr>
       <w:r>
         <w:rPr>
           <w:rStyle w:val="VerbatimChar"/>
         </w:rPr>
-        <w:t xml:space="preserve">DashboardController</w:t>
-      </w:r>
-      <w:r>
-        <w:t xml:space="preserve"> </w:t>
-      </w:r>
-      <w:r>
-        <w:t xml:space="preserve">with endpoints for overview statistics, execution trends, status breakdown, and performance metrics</w:t>
-      </w:r>
-    </w:p>
-    <w:p>
-      <w:pPr>
-        <w:numPr>
-          <w:ilvl w:val="0"/>
-          <w:numId w:val="1008"/>
+        <w:t xml:space="preserve">SchedulerPlatform.LogCleanup</w:t>
+      </w:r>
+      <w:r>
+        <w:t xml:space="preserve">: Automated archival of old execution logs</w:t>
+      </w:r>
+    </w:p>
+    <w:p>
+      <w:pPr>
+        <w:numPr>
+          <w:ilvl w:val="1"/>
+          <w:numId w:val="1009"/>
         </w:numPr>
         <w:pStyle w:val="Compact"/>
       </w:pPr>
       <w:r>
         <w:rPr>
-          <w:b/>
-        </w:rPr>
-        <w:t xml:space="preserve">Cancel Execution</w:t>
-      </w:r>
-      <w:r>
-        <w:t xml:space="preserve">:</w:t>
-      </w:r>
-      <w:r>
-        <w:t xml:space="preserve"> </w:t>
-      </w:r>
-      <w:r>
-        <w:rPr>
           <w:rStyle w:val="VerbatimChar"/>
         </w:rPr>
-        <w:t xml:space="preserve">POST /api/jobexecutions/{id}/cancel</w:t>
-      </w:r>
-      <w:r>
-        <w:t xml:space="preserve"> </w:t>
-      </w:r>
-      <w:r>
-        <w:t xml:space="preserve">endpoint for programmatically cancelling running jobs</w:t>
-      </w:r>
-    </w:p>
-    <w:p>
-      <w:pPr>
-        <w:pStyle w:val="Heading2"/>
-      </w:pPr>
-      <w:bookmarkStart w:id="30" w:name="architecture-overview"/>
-      <w:r>
-        <w:t xml:space="preserve">Architecture Overview</w:t>
-      </w:r>
-      <w:bookmarkEnd w:id="30"/>
-    </w:p>
-    <w:p>
-      <w:pPr>
-        <w:pStyle w:val="SourceCode"/>
-      </w:pPr>
-      <w:r>
-        <w:rPr>
-          <w:rStyle w:val="VerbatimChar"/>
-        </w:rPr>
-        <w:t xml:space="preserve">flowchart TB</w:t>
-      </w:r>
-      <w:r>
-        <w:br/>
-      </w:r>
-      <w:r>
-        <w:rPr>
-          <w:rStyle w:val="VerbatimChar"/>
-        </w:rPr>
-        <w:t xml:space="preserve">    subgraph "Client Layer"</w:t>
-      </w:r>
-      <w:r>
-        <w:br/>
-      </w:r>
-      <w:r>
-        <w:rPr>
-          <w:rStyle w:val="VerbatimChar"/>
-        </w:rPr>
-        <w:t xml:space="preserve">        UI[SchedulerPlatform.UI&lt;br/&gt;Blazor Server + MudBlazor&lt;br/&gt;Port 7299]</w:t>
-      </w:r>
-      <w:r>
-        <w:br/>
-      </w:r>
-      <w:r>
-        <w:rPr>
-          <w:rStyle w:val="VerbatimChar"/>
-        </w:rPr>
-        <w:t xml:space="preserve">    end</w:t>
-      </w:r>
-      <w:r>
-        <w:br/>
-      </w:r>
-      <w:r>
-        <w:rPr>
-          <w:rStyle w:val="VerbatimChar"/>
-        </w:rPr>
-        <w:t xml:space="preserve">    </w:t>
-      </w:r>
-      <w:r>
-        <w:br/>
-      </w:r>
-      <w:r>
-        <w:rPr>
-          <w:rStyle w:val="VerbatimChar"/>
-        </w:rPr>
-        <w:t xml:space="preserve">    subgraph "API Layer"</w:t>
-      </w:r>
-      <w:r>
-        <w:br/>
-      </w:r>
-      <w:r>
-        <w:rPr>
-          <w:rStyle w:val="VerbatimChar"/>
-        </w:rPr>
-        <w:t xml:space="preserve">        API[SchedulerPlatform.API&lt;br/&gt;REST API + Swagger&lt;br/&gt;Port 5001]</w:t>
-      </w:r>
-      <w:r>
-        <w:br/>
-      </w:r>
-      <w:r>
-        <w:rPr>
-          <w:rStyle w:val="VerbatimChar"/>
-        </w:rPr>
-        <w:t xml:space="preserve">        Identity[SchedulerPlatform.IdentityServer&lt;br/&gt;Duende IdentityServer&lt;br/&gt;Port 5000]</w:t>
-      </w:r>
-      <w:r>
-        <w:br/>
-      </w:r>
-      <w:r>
-        <w:rPr>
-          <w:rStyle w:val="VerbatimChar"/>
-        </w:rPr>
-        <w:t xml:space="preserve">    end</w:t>
-      </w:r>
-      <w:r>
-        <w:br/>
-      </w:r>
-      <w:r>
-        <w:rPr>
-          <w:rStyle w:val="VerbatimChar"/>
-        </w:rPr>
-        <w:t xml:space="preserve">    </w:t>
-      </w:r>
-      <w:r>
-        <w:br/>
-      </w:r>
-      <w:r>
-        <w:rPr>
-          <w:rStyle w:val="VerbatimChar"/>
-        </w:rPr>
-        <w:t xml:space="preserve">    subgraph "Business Logic Layer"</w:t>
-      </w:r>
-      <w:r>
-        <w:br/>
-      </w:r>
-      <w:r>
-        <w:rPr>
-          <w:rStyle w:val="VerbatimChar"/>
-        </w:rPr>
-        <w:t xml:space="preserve">        Jobs[SchedulerPlatform.Jobs&lt;br/&gt;Quartz.NET Job Engine]</w:t>
-      </w:r>
-      <w:r>
-        <w:br/>
-      </w:r>
-      <w:r>
-        <w:rPr>
-          <w:rStyle w:val="VerbatimChar"/>
-        </w:rPr>
-        <w:t xml:space="preserve">    end</w:t>
-      </w:r>
-      <w:r>
-        <w:br/>
-      </w:r>
-      <w:r>
-        <w:rPr>
-          <w:rStyle w:val="VerbatimChar"/>
-        </w:rPr>
-        <w:t xml:space="preserve">    </w:t>
-      </w:r>
-      <w:r>
-        <w:br/>
-      </w:r>
-      <w:r>
-        <w:rPr>
-          <w:rStyle w:val="VerbatimChar"/>
-        </w:rPr>
-        <w:t xml:space="preserve">    subgraph "Data Access Layer"</w:t>
-      </w:r>
-      <w:r>
-        <w:br/>
-      </w:r>
-      <w:r>
-        <w:rPr>
-          <w:rStyle w:val="VerbatimChar"/>
-        </w:rPr>
-        <w:t xml:space="preserve">        Infra[SchedulerPlatform.Infrastructure&lt;br/&gt;EF Core 9.0 + Dapper]</w:t>
-      </w:r>
-      <w:r>
-        <w:br/>
-      </w:r>
-      <w:r>
-        <w:rPr>
-          <w:rStyle w:val="VerbatimChar"/>
-        </w:rPr>
-        <w:t xml:space="preserve">        Core[SchedulerPlatform.Core&lt;br/&gt;Domain Entities &amp; Interfaces]</w:t>
-      </w:r>
-      <w:r>
-        <w:br/>
-      </w:r>
-      <w:r>
-        <w:rPr>
-          <w:rStyle w:val="VerbatimChar"/>
-        </w:rPr>
-        <w:t xml:space="preserve">    end</w:t>
-      </w:r>
-      <w:r>
-        <w:br/>
-      </w:r>
-      <w:r>
-        <w:rPr>
-          <w:rStyle w:val="VerbatimChar"/>
-        </w:rPr>
-        <w:t xml:space="preserve">    </w:t>
-      </w:r>
-      <w:r>
-        <w:br/>
-      </w:r>
-      <w:r>
-        <w:rPr>
-          <w:rStyle w:val="VerbatimChar"/>
-        </w:rPr>
-        <w:t xml:space="preserve">    subgraph "Database Layer"</w:t>
-      </w:r>
-      <w:r>
-        <w:br/>
-      </w:r>
-      <w:r>
-        <w:rPr>
-          <w:rStyle w:val="VerbatimChar"/>
-        </w:rPr>
-        <w:t xml:space="preserve">        DB[(SQL Server&lt;br/&gt;SchedulerPlatform_Dev / SchedulerPlatform)]</w:t>
-      </w:r>
-      <w:r>
-        <w:br/>
-      </w:r>
-      <w:r>
-        <w:rPr>
-          <w:rStyle w:val="VerbatimChar"/>
-        </w:rPr>
-        <w:t xml:space="preserve">    end</w:t>
-      </w:r>
-      <w:r>
-        <w:br/>
-      </w:r>
-      <w:r>
-        <w:rPr>
-          <w:rStyle w:val="VerbatimChar"/>
-        </w:rPr>
-        <w:t xml:space="preserve">    </w:t>
-      </w:r>
-      <w:r>
-        <w:br/>
-      </w:r>
-      <w:r>
-        <w:rPr>
-          <w:rStyle w:val="VerbatimChar"/>
-        </w:rPr>
-        <w:t xml:space="preserve">    subgraph "Utility Projects"</w:t>
-      </w:r>
-      <w:r>
-        <w:br/>
-      </w:r>
-      <w:r>
-        <w:rPr>
-          <w:rStyle w:val="VerbatimChar"/>
-        </w:rPr>
-        <w:t xml:space="preserve">        LogCleanup[SchedulerPlatform.LogCleanup&lt;br/&gt;Log Archival Utility]</w:t>
-      </w:r>
-      <w:r>
-        <w:br/>
-      </w:r>
-      <w:r>
-        <w:rPr>
-          <w:rStyle w:val="VerbatimChar"/>
-        </w:rPr>
-        <w:t xml:space="preserve">        ScheduleSync[SchedulerPlatform.ScheduleSync&lt;br/&gt;External Schedule Sync]</w:t>
-      </w:r>
-      <w:r>
-        <w:br/>
-      </w:r>
-      <w:r>
-        <w:rPr>
-          <w:rStyle w:val="VerbatimChar"/>
-        </w:rPr>
-        <w:t xml:space="preserve">    end</w:t>
-      </w:r>
-      <w:r>
-        <w:br/>
-      </w:r>
-      <w:r>
-        <w:rPr>
-          <w:rStyle w:val="VerbatimChar"/>
-        </w:rPr>
-        <w:t xml:space="preserve">    </w:t>
-      </w:r>
-      <w:r>
-        <w:br/>
-      </w:r>
-      <w:r>
-        <w:rPr>
-          <w:rStyle w:val="VerbatimChar"/>
-        </w:rPr>
-        <w:t xml:space="preserve">    UI --&gt;|OIDC Auth| Identity</w:t>
-      </w:r>
-      <w:r>
-        <w:br/>
-      </w:r>
-      <w:r>
-        <w:rPr>
-          <w:rStyle w:val="VerbatimChar"/>
-        </w:rPr>
-        <w:t xml:space="preserve">    UI --&gt;|HTTPS/JSON API Calls| API</w:t>
-      </w:r>
-      <w:r>
-        <w:br/>
-      </w:r>
-      <w:r>
-        <w:rPr>
-          <w:rStyle w:val="VerbatimChar"/>
-        </w:rPr>
-        <w:t xml:space="preserve">    API --&gt;|JWT Token Validation| Identity</w:t>
-      </w:r>
-      <w:r>
-        <w:br/>
-      </w:r>
-      <w:r>
-        <w:rPr>
-          <w:rStyle w:val="VerbatimChar"/>
-        </w:rPr>
-        <w:t xml:space="preserve">    API --&gt;|Schedule/Control Jobs| Jobs</w:t>
-      </w:r>
-      <w:r>
-        <w:br/>
-      </w:r>
-      <w:r>
-        <w:rPr>
-          <w:rStyle w:val="VerbatimChar"/>
-        </w:rPr>
-        <w:t xml:space="preserve">    API --&gt;|CRUD Operations| Infra</w:t>
-      </w:r>
-      <w:r>
-        <w:br/>
-      </w:r>
-      <w:r>
-        <w:rPr>
-          <w:rStyle w:val="VerbatimChar"/>
-        </w:rPr>
-        <w:t xml:space="preserve">    Jobs --&gt;|Execute Jobs| Infra</w:t>
-      </w:r>
-      <w:r>
-        <w:br/>
-      </w:r>
-      <w:r>
-        <w:rPr>
-          <w:rStyle w:val="VerbatimChar"/>
-        </w:rPr>
-        <w:t xml:space="preserve">    Identity --&gt;|User Management| Infra</w:t>
-      </w:r>
-      <w:r>
-        <w:br/>
-      </w:r>
-      <w:r>
-        <w:rPr>
-          <w:rStyle w:val="VerbatimChar"/>
-        </w:rPr>
-        <w:t xml:space="preserve">    Infra --&gt;|Implements| Core</w:t>
-      </w:r>
-      <w:r>
-        <w:br/>
-      </w:r>
-      <w:r>
-        <w:rPr>
-          <w:rStyle w:val="VerbatimChar"/>
-        </w:rPr>
-        <w:t xml:space="preserve">    Infra --&gt;|EF Core Migrations + Dapper| DB</w:t>
-      </w:r>
-      <w:r>
-        <w:br/>
-      </w:r>
-      <w:r>
-        <w:rPr>
-          <w:rStyle w:val="VerbatimChar"/>
-        </w:rPr>
-        <w:t xml:space="preserve">    LogCleanup -.-&gt;|Archives Old Logs| DB</w:t>
-      </w:r>
-      <w:r>
-        <w:br/>
-      </w:r>
-      <w:r>
-        <w:rPr>
-          <w:rStyle w:val="VerbatimChar"/>
-        </w:rPr>
-        <w:t xml:space="preserve">    ScheduleSync -.-&gt;|Syncs External Data| DB</w:t>
-      </w:r>
-      <w:r>
-        <w:br/>
-      </w:r>
-      <w:r>
-        <w:rPr>
-          <w:rStyle w:val="VerbatimChar"/>
-        </w:rPr>
-        <w:t xml:space="preserve">    </w:t>
-      </w:r>
-      <w:r>
-        <w:br/>
-      </w:r>
-      <w:r>
-        <w:rPr>
-          <w:rStyle w:val="VerbatimChar"/>
-        </w:rPr>
-        <w:t xml:space="preserve">    style UI fill:#e1f5ff</w:t>
-      </w:r>
-      <w:r>
-        <w:br/>
-      </w:r>
-      <w:r>
-        <w:rPr>
-          <w:rStyle w:val="VerbatimChar"/>
-        </w:rPr>
-        <w:t xml:space="preserve">    style API fill:#fff4e1</w:t>
-      </w:r>
-      <w:r>
-        <w:br/>
-      </w:r>
-      <w:r>
-        <w:rPr>
-          <w:rStyle w:val="VerbatimChar"/>
-        </w:rPr>
-        <w:t xml:space="preserve">    style Identity fill:#fff4e1</w:t>
-      </w:r>
-      <w:r>
-        <w:br/>
-      </w:r>
-      <w:r>
-        <w:rPr>
-          <w:rStyle w:val="VerbatimChar"/>
-        </w:rPr>
-        <w:t xml:space="preserve">    style Jobs fill:#f0e1ff</w:t>
-      </w:r>
-      <w:r>
-        <w:br/>
-      </w:r>
-      <w:r>
-        <w:rPr>
-          <w:rStyle w:val="VerbatimChar"/>
-        </w:rPr>
-        <w:t xml:space="preserve">    style Infra fill:#e1ffe1</w:t>
-      </w:r>
-      <w:r>
-        <w:br/>
-      </w:r>
-      <w:r>
-        <w:rPr>
-          <w:rStyle w:val="VerbatimChar"/>
-        </w:rPr>
-        <w:t xml:space="preserve">    style Core fill:#e1ffe1</w:t>
-      </w:r>
-      <w:r>
-        <w:br/>
-      </w:r>
-      <w:r>
-        <w:rPr>
-          <w:rStyle w:val="VerbatimChar"/>
-        </w:rPr>
-        <w:t xml:space="preserve">    style DB fill:#ffe1e1</w:t>
-      </w:r>
-      <w:r>
-        <w:br/>
-      </w:r>
-      <w:r>
-        <w:rPr>
-          <w:rStyle w:val="VerbatimChar"/>
-        </w:rPr>
-        <w:t xml:space="preserve">    style LogCleanup fill:#f5f5f5</w:t>
-      </w:r>
-      <w:r>
-        <w:br/>
-      </w:r>
-      <w:r>
-        <w:rPr>
-          <w:rStyle w:val="VerbatimChar"/>
-        </w:rPr>
-        <w:t xml:space="preserve">    style ScheduleSync fill:#f5f5f5</w:t>
-      </w:r>
-    </w:p>
-    <w:p>
-      <w:pPr>
-        <w:pStyle w:val="Heading2"/>
-      </w:pPr>
-      <w:bookmarkStart w:id="31" w:name="end-to-end-process-flow"/>
-      <w:r>
-        <w:t xml:space="preserve">End-to-End Process Flow</w:t>
+        <w:t xml:space="preserve">SchedulerPlatform.ScheduleSync</w:t>
+      </w:r>
+      <w:r>
+        <w:t xml:space="preserve">: Synchronization of schedules from external data sources</w:t>
+      </w:r>
+    </w:p>
+    <w:p>
+      <w:pPr>
+        <w:pStyle w:val="Heading3"/>
+      </w:pPr>
+      <w:bookmarkStart w:id="31" w:name="api-enhancements"/>
+      <w:r>
+        <w:t xml:space="preserve">API Enhancements</w:t>
       </w:r>
       <w:bookmarkEnd w:id="31"/>
-    </w:p>
-    <w:p>
-      <w:pPr>
-        <w:pStyle w:val="SourceCode"/>
-      </w:pPr>
-      <w:r>
-        <w:rPr>
-          <w:rStyle w:val="VerbatimChar"/>
-        </w:rPr>
-        <w:t xml:space="preserve">sequenceDiagram</w:t>
-      </w:r>
-      <w:r>
-        <w:br/>
-      </w:r>
-      <w:r>
-        <w:rPr>
-          <w:rStyle w:val="VerbatimChar"/>
-        </w:rPr>
-        <w:t xml:space="preserve">    participant User</w:t>
-      </w:r>
-      <w:r>
-        <w:br/>
-      </w:r>
-      <w:r>
-        <w:rPr>
-          <w:rStyle w:val="VerbatimChar"/>
-        </w:rPr>
-        <w:t xml:space="preserve">    participant UI as UI&lt;br/&gt;(Blazor)</w:t>
-      </w:r>
-      <w:r>
-        <w:br/>
-      </w:r>
-      <w:r>
-        <w:rPr>
-          <w:rStyle w:val="VerbatimChar"/>
-        </w:rPr>
-        <w:t xml:space="preserve">    participant Identity as IdentityServer&lt;br/&gt;(OAuth2)</w:t>
-      </w:r>
-      <w:r>
-        <w:br/>
-      </w:r>
-      <w:r>
-        <w:rPr>
-          <w:rStyle w:val="VerbatimChar"/>
-        </w:rPr>
-        <w:t xml:space="preserve">    participant API as API&lt;br/&gt;(REST)</w:t>
-      </w:r>
-      <w:r>
-        <w:br/>
-      </w:r>
-      <w:r>
-        <w:rPr>
-          <w:rStyle w:val="VerbatimChar"/>
-        </w:rPr>
-        <w:t xml:space="preserve">    participant Jobs as Jobs&lt;br/&gt;(Quartz)</w:t>
-      </w:r>
-      <w:r>
-        <w:br/>
-      </w:r>
-      <w:r>
-        <w:rPr>
-          <w:rStyle w:val="VerbatimChar"/>
-        </w:rPr>
-        <w:t xml:space="preserve">    participant Infra as Infrastructure&lt;br/&gt;(EF Core)</w:t>
-      </w:r>
-      <w:r>
-        <w:br/>
-      </w:r>
-      <w:r>
-        <w:rPr>
-          <w:rStyle w:val="VerbatimChar"/>
-        </w:rPr>
-        <w:t xml:space="preserve">    participant DB as SQL Server</w:t>
-      </w:r>
-      <w:r>
-        <w:br/>
-      </w:r>
-      <w:r>
-        <w:rPr>
-          <w:rStyle w:val="VerbatimChar"/>
-        </w:rPr>
-        <w:t xml:space="preserve">    </w:t>
-      </w:r>
-      <w:r>
-        <w:br/>
-      </w:r>
-      <w:r>
-        <w:rPr>
-          <w:rStyle w:val="VerbatimChar"/>
-        </w:rPr>
-        <w:t xml:space="preserve">    User-&gt;&gt;UI: Navigate to app</w:t>
-      </w:r>
-      <w:r>
-        <w:br/>
-      </w:r>
-      <w:r>
-        <w:rPr>
-          <w:rStyle w:val="VerbatimChar"/>
-        </w:rPr>
-        <w:t xml:space="preserve">    UI-&gt;&gt;Identity: Redirect to /Account/Login</w:t>
-      </w:r>
-      <w:r>
-        <w:br/>
-      </w:r>
-      <w:r>
-        <w:rPr>
-          <w:rStyle w:val="VerbatimChar"/>
-        </w:rPr>
-        <w:t xml:space="preserve">    Identity-&gt;&gt;User: Show login page</w:t>
-      </w:r>
-      <w:r>
-        <w:br/>
-      </w:r>
-      <w:r>
-        <w:rPr>
-          <w:rStyle w:val="VerbatimChar"/>
-        </w:rPr>
-        <w:t xml:space="preserve">    User-&gt;&gt;Identity: Enter credentials (admin/Admin123!)</w:t>
-      </w:r>
-      <w:r>
-        <w:br/>
-      </w:r>
-      <w:r>
-        <w:rPr>
-          <w:rStyle w:val="VerbatimChar"/>
-        </w:rPr>
-        <w:t xml:space="preserve">    Identity--&gt;&gt;Identity: Validate credentials</w:t>
-      </w:r>
-      <w:r>
-        <w:br/>
-      </w:r>
-      <w:r>
-        <w:rPr>
-          <w:rStyle w:val="VerbatimChar"/>
-        </w:rPr>
-        <w:t xml:space="preserve">    Identity-&gt;&gt;UI: Return access token + refresh token</w:t>
-      </w:r>
-      <w:r>
-        <w:br/>
-      </w:r>
-      <w:r>
-        <w:rPr>
-          <w:rStyle w:val="VerbatimChar"/>
-        </w:rPr>
-        <w:t xml:space="preserve">    </w:t>
-      </w:r>
-      <w:r>
-        <w:br/>
-      </w:r>
-      <w:r>
-        <w:rPr>
-          <w:rStyle w:val="VerbatimChar"/>
-        </w:rPr>
-        <w:t xml:space="preserve">    UI-&gt;&gt;API: POST /api/schedules (with JWT token)</w:t>
-      </w:r>
-      <w:r>
-        <w:br/>
-      </w:r>
-      <w:r>
-        <w:rPr>
-          <w:rStyle w:val="VerbatimChar"/>
-        </w:rPr>
-        <w:t xml:space="preserve">    API-&gt;&gt;Identity: Validate JWT token</w:t>
-      </w:r>
-      <w:r>
-        <w:br/>
-      </w:r>
-      <w:r>
-        <w:rPr>
-          <w:rStyle w:val="VerbatimChar"/>
-        </w:rPr>
-        <w:t xml:space="preserve">    Identity--&gt;&gt;API: Token valid, claims returned</w:t>
-      </w:r>
-      <w:r>
-        <w:br/>
-      </w:r>
-      <w:r>
-        <w:rPr>
-          <w:rStyle w:val="VerbatimChar"/>
-        </w:rPr>
-        <w:t xml:space="preserve">    API-&gt;&gt;Infra: SaveChangesAsync()</w:t>
-      </w:r>
-      <w:r>
-        <w:br/>
-      </w:r>
-      <w:r>
-        <w:rPr>
-          <w:rStyle w:val="VerbatimChar"/>
-        </w:rPr>
-        <w:t xml:space="preserve">    Infra-&gt;&gt;DB: INSERT INTO Schedules</w:t>
-      </w:r>
-      <w:r>
-        <w:br/>
-      </w:r>
-      <w:r>
-        <w:rPr>
-          <w:rStyle w:val="VerbatimChar"/>
-        </w:rPr>
-        <w:t xml:space="preserve">    DB--&gt;&gt;Infra: Schedule created (ID returned)</w:t>
-      </w:r>
-      <w:r>
-        <w:br/>
-      </w:r>
-      <w:r>
-        <w:rPr>
-          <w:rStyle w:val="VerbatimChar"/>
-        </w:rPr>
-        <w:t xml:space="preserve">    API-&gt;&gt;Jobs: ScheduleJob(schedule)</w:t>
-      </w:r>
-      <w:r>
-        <w:br/>
-      </w:r>
-      <w:r>
-        <w:rPr>
-          <w:rStyle w:val="VerbatimChar"/>
-        </w:rPr>
-        <w:t xml:space="preserve">    Jobs--&gt;&gt;Jobs: Register CRON trigger in Quartz</w:t>
-      </w:r>
-      <w:r>
-        <w:br/>
-      </w:r>
-      <w:r>
-        <w:rPr>
-          <w:rStyle w:val="VerbatimChar"/>
-        </w:rPr>
-        <w:t xml:space="preserve">    API--&gt;&gt;UI: 201 Created (schedule details)</w:t>
-      </w:r>
-      <w:r>
-        <w:br/>
-      </w:r>
-      <w:r>
-        <w:rPr>
-          <w:rStyle w:val="VerbatimChar"/>
-        </w:rPr>
-        <w:t xml:space="preserve">    UI--&gt;&gt;User: Show success message</w:t>
-      </w:r>
-      <w:r>
-        <w:br/>
-      </w:r>
-      <w:r>
-        <w:rPr>
-          <w:rStyle w:val="VerbatimChar"/>
-        </w:rPr>
-        <w:t xml:space="preserve">    </w:t>
-      </w:r>
-      <w:r>
-        <w:br/>
-      </w:r>
-      <w:r>
-        <w:rPr>
-          <w:rStyle w:val="VerbatimChar"/>
-        </w:rPr>
-        <w:t xml:space="preserve">    Note over Jobs: Time passes... CRON trigger fires</w:t>
-      </w:r>
-      <w:r>
-        <w:br/>
-      </w:r>
-      <w:r>
-        <w:rPr>
-          <w:rStyle w:val="VerbatimChar"/>
-        </w:rPr>
-        <w:t xml:space="preserve">    </w:t>
-      </w:r>
-      <w:r>
-        <w:br/>
-      </w:r>
-      <w:r>
-        <w:rPr>
-          <w:rStyle w:val="VerbatimChar"/>
-        </w:rPr>
-        <w:t xml:space="preserve">    Jobs-&gt;&gt;Infra: GetByIdAsync(scheduleId)</w:t>
-      </w:r>
-      <w:r>
-        <w:br/>
-      </w:r>
-      <w:r>
-        <w:rPr>
-          <w:rStyle w:val="VerbatimChar"/>
-        </w:rPr>
-        <w:t xml:space="preserve">    Infra-&gt;&gt;DB: SELECT * FROM Schedules WHERE Id = @id</w:t>
-      </w:r>
-      <w:r>
-        <w:br/>
-      </w:r>
-      <w:r>
-        <w:rPr>
-          <w:rStyle w:val="VerbatimChar"/>
-        </w:rPr>
-        <w:t xml:space="preserve">    DB--&gt;&gt;Infra: Schedule entity</w:t>
-      </w:r>
-      <w:r>
-        <w:br/>
-      </w:r>
-      <w:r>
-        <w:rPr>
-          <w:rStyle w:val="VerbatimChar"/>
-        </w:rPr>
-        <w:t xml:space="preserve">    Infra--&gt;&gt;Jobs: Schedule with configuration</w:t>
-      </w:r>
-      <w:r>
-        <w:br/>
-      </w:r>
-      <w:r>
-        <w:rPr>
-          <w:rStyle w:val="VerbatimChar"/>
-        </w:rPr>
-        <w:t xml:space="preserve">    </w:t>
-      </w:r>
-      <w:r>
-        <w:br/>
-      </w:r>
-      <w:r>
-        <w:rPr>
-          <w:rStyle w:val="VerbatimChar"/>
-        </w:rPr>
-        <w:t xml:space="preserve">    Jobs-&gt;&gt;Jobs: Execute job based on JobType&lt;br/&gt;(ProcessJob/ApiCallJob/StoredProcedureJob)</w:t>
-      </w:r>
-      <w:r>
-        <w:br/>
-      </w:r>
-      <w:r>
-        <w:rPr>
-          <w:rStyle w:val="VerbatimChar"/>
-        </w:rPr>
-        <w:t xml:space="preserve">    </w:t>
-      </w:r>
-      <w:r>
-        <w:br/>
-      </w:r>
-      <w:r>
-        <w:rPr>
-          <w:rStyle w:val="VerbatimChar"/>
-        </w:rPr>
-        <w:t xml:space="preserve">    Jobs-&gt;&gt;Infra: AddAsync(jobExecution)</w:t>
-      </w:r>
-      <w:r>
-        <w:br/>
-      </w:r>
-      <w:r>
-        <w:rPr>
-          <w:rStyle w:val="VerbatimChar"/>
-        </w:rPr>
-        <w:t xml:space="preserve">    Infra-&gt;&gt;DB: INSERT INTO JobExecutions (Status=Running)</w:t>
-      </w:r>
-      <w:r>
-        <w:br/>
-      </w:r>
-      <w:r>
-        <w:rPr>
-          <w:rStyle w:val="VerbatimChar"/>
-        </w:rPr>
-        <w:t xml:space="preserve">    </w:t>
-      </w:r>
-      <w:r>
-        <w:br/>
-      </w:r>
-      <w:r>
-        <w:rPr>
-          <w:rStyle w:val="VerbatimChar"/>
-        </w:rPr>
-        <w:t xml:space="preserve">    alt Job Succeeds</w:t>
-      </w:r>
-      <w:r>
-        <w:br/>
-      </w:r>
-      <w:r>
-        <w:rPr>
-          <w:rStyle w:val="VerbatimChar"/>
-        </w:rPr>
-        <w:t xml:space="preserve">        Jobs-&gt;&gt;Infra: UpdateAsync(jobExecution, Status=Completed)</w:t>
-      </w:r>
-      <w:r>
-        <w:br/>
-      </w:r>
-      <w:r>
-        <w:rPr>
-          <w:rStyle w:val="VerbatimChar"/>
-        </w:rPr>
-        <w:t xml:space="preserve">        Infra-&gt;&gt;DB: UPDATE JobExecutions SET Status='Completed'</w:t>
-      </w:r>
-      <w:r>
-        <w:br/>
-      </w:r>
-      <w:r>
-        <w:rPr>
-          <w:rStyle w:val="VerbatimChar"/>
-        </w:rPr>
-        <w:t xml:space="preserve">        Jobs-&gt;&gt;Infra: SendJobExecutionNotificationAsync(success=true)</w:t>
-      </w:r>
-      <w:r>
-        <w:br/>
-      </w:r>
-      <w:r>
-        <w:rPr>
-          <w:rStyle w:val="VerbatimChar"/>
-        </w:rPr>
-        <w:t xml:space="preserve">    else Job Fails</w:t>
-      </w:r>
-      <w:r>
-        <w:br/>
-      </w:r>
-      <w:r>
-        <w:rPr>
-          <w:rStyle w:val="VerbatimChar"/>
-        </w:rPr>
-        <w:t xml:space="preserve">        Jobs-&gt;&gt;Infra: UpdateAsync(jobExecution, Status=Failed)</w:t>
-      </w:r>
-      <w:r>
-        <w:br/>
-      </w:r>
-      <w:r>
-        <w:rPr>
-          <w:rStyle w:val="VerbatimChar"/>
-        </w:rPr>
-        <w:t xml:space="preserve">        Infra-&gt;&gt;DB: UPDATE JobExecutions SET Status='Failed'</w:t>
-      </w:r>
-      <w:r>
-        <w:br/>
-      </w:r>
-      <w:r>
-        <w:rPr>
-          <w:rStyle w:val="VerbatimChar"/>
-        </w:rPr>
-        <w:t xml:space="preserve">        alt Retries Available</w:t>
-      </w:r>
-      <w:r>
-        <w:br/>
-      </w:r>
-      <w:r>
-        <w:rPr>
-          <w:rStyle w:val="VerbatimChar"/>
-        </w:rPr>
-        <w:t xml:space="preserve">            Jobs-&gt;&gt;Jobs: Schedule retry with exponential backoff</w:t>
-      </w:r>
-      <w:r>
-        <w:br/>
-      </w:r>
-      <w:r>
-        <w:rPr>
-          <w:rStyle w:val="VerbatimChar"/>
-        </w:rPr>
-        <w:t xml:space="preserve">        end</w:t>
-      </w:r>
-      <w:r>
-        <w:br/>
-      </w:r>
-      <w:r>
-        <w:rPr>
-          <w:rStyle w:val="VerbatimChar"/>
-        </w:rPr>
-        <w:t xml:space="preserve">        Jobs-&gt;&gt;Infra: SendJobExecutionNotificationAsync(success=false)</w:t>
-      </w:r>
-      <w:r>
-        <w:br/>
-      </w:r>
-      <w:r>
-        <w:rPr>
-          <w:rStyle w:val="VerbatimChar"/>
-        </w:rPr>
-        <w:t xml:space="preserve">    end</w:t>
-      </w:r>
-      <w:r>
-        <w:br/>
-      </w:r>
-      <w:r>
-        <w:rPr>
-          <w:rStyle w:val="VerbatimChar"/>
-        </w:rPr>
-        <w:t xml:space="preserve">    </w:t>
-      </w:r>
-      <w:r>
-        <w:br/>
-      </w:r>
-      <w:r>
-        <w:rPr>
-          <w:rStyle w:val="VerbatimChar"/>
-        </w:rPr>
-        <w:t xml:space="preserve">    Jobs-&gt;&gt;Infra: UpdateNextRunTimeAsync(scheduleId)</w:t>
-      </w:r>
-      <w:r>
-        <w:br/>
-      </w:r>
-      <w:r>
-        <w:rPr>
-          <w:rStyle w:val="VerbatimChar"/>
-        </w:rPr>
-        <w:t xml:space="preserve">    Infra-&gt;&gt;DB: UPDATE Schedules SET NextRunTime=@time</w:t>
-      </w:r>
-      <w:r>
-        <w:br/>
-      </w:r>
-      <w:r>
-        <w:rPr>
-          <w:rStyle w:val="VerbatimChar"/>
-        </w:rPr>
-        <w:t xml:space="preserve">    </w:t>
-      </w:r>
-      <w:r>
-        <w:br/>
-      </w:r>
-      <w:r>
-        <w:rPr>
-          <w:rStyle w:val="VerbatimChar"/>
-        </w:rPr>
-        <w:t xml:space="preserve">    User-&gt;&gt;UI: View job executions</w:t>
-      </w:r>
-      <w:r>
-        <w:br/>
-      </w:r>
-      <w:r>
-        <w:rPr>
-          <w:rStyle w:val="VerbatimChar"/>
-        </w:rPr>
-        <w:t xml:space="preserve">    UI-&gt;&gt;API: GET /api/jobexecutions?scheduleId={id}</w:t>
-      </w:r>
-      <w:r>
-        <w:br/>
-      </w:r>
-      <w:r>
-        <w:rPr>
-          <w:rStyle w:val="VerbatimChar"/>
-        </w:rPr>
-        <w:t xml:space="preserve">    API-&gt;&gt;Infra: FindAsync(je =&gt; je.ScheduleId == id)</w:t>
-      </w:r>
-      <w:r>
-        <w:br/>
-      </w:r>
-      <w:r>
-        <w:rPr>
-          <w:rStyle w:val="VerbatimChar"/>
-        </w:rPr>
-        <w:t xml:space="preserve">    Infra-&gt;&gt;DB: SELECT * FROM JobExecutions WHERE ScheduleId = @id</w:t>
-      </w:r>
-      <w:r>
-        <w:br/>
-      </w:r>
-      <w:r>
-        <w:rPr>
-          <w:rStyle w:val="VerbatimChar"/>
-        </w:rPr>
-        <w:t xml:space="preserve">    DB--&gt;&gt;Infra: List of executions</w:t>
-      </w:r>
-      <w:r>
-        <w:br/>
-      </w:r>
-      <w:r>
-        <w:rPr>
-          <w:rStyle w:val="VerbatimChar"/>
-        </w:rPr>
-        <w:t xml:space="preserve">    Infra--&gt;&gt;API: Execution history</w:t>
-      </w:r>
-      <w:r>
-        <w:br/>
-      </w:r>
-      <w:r>
-        <w:rPr>
-          <w:rStyle w:val="VerbatimChar"/>
-        </w:rPr>
-        <w:t xml:space="preserve">    API--&gt;&gt;UI: JSON response</w:t>
-      </w:r>
-      <w:r>
-        <w:br/>
-      </w:r>
-      <w:r>
-        <w:rPr>
-          <w:rStyle w:val="VerbatimChar"/>
-        </w:rPr>
-        <w:t xml:space="preserve">    UI--&gt;&gt;User: Display execution list with status</w:t>
-      </w:r>
-    </w:p>
-    <w:p>
-      <w:pPr>
-        <w:pStyle w:val="Heading2"/>
-      </w:pPr>
-      <w:bookmarkStart w:id="32" w:name="getting-started"/>
-      <w:r>
-        <w:t xml:space="preserve">Getting Started</w:t>
-      </w:r>
-      <w:bookmarkEnd w:id="32"/>
-    </w:p>
-    <w:p>
-      <w:pPr>
-        <w:pStyle w:val="Heading3"/>
-      </w:pPr>
-      <w:bookmarkStart w:id="33" w:name="prerequisites"/>
-      <w:r>
-        <w:t xml:space="preserve">Prerequisites</w:t>
-      </w:r>
-      <w:bookmarkEnd w:id="33"/>
-    </w:p>
-    <w:p>
-      <w:pPr>
-        <w:numPr>
-          <w:ilvl w:val="0"/>
-          <w:numId w:val="1009"/>
-        </w:numPr>
-        <w:pStyle w:val="Compact"/>
-      </w:pPr>
-      <w:r>
-        <w:t xml:space="preserve">.NET 8.0 SDK</w:t>
-      </w:r>
-    </w:p>
-    <w:p>
-      <w:pPr>
-        <w:numPr>
-          <w:ilvl w:val="0"/>
-          <w:numId w:val="1009"/>
-        </w:numPr>
-        <w:pStyle w:val="Compact"/>
-      </w:pPr>
-      <w:r>
-        <w:t xml:space="preserve">SQL Server 2019+ (LocalDB or full instance)</w:t>
-      </w:r>
-    </w:p>
-    <w:p>
-      <w:pPr>
-        <w:numPr>
-          <w:ilvl w:val="0"/>
-          <w:numId w:val="1009"/>
-        </w:numPr>
-        <w:pStyle w:val="Compact"/>
-      </w:pPr>
-      <w:r>
-        <w:t xml:space="preserve">Visual Studio 2022 or JetBrains Rider</w:t>
-      </w:r>
-    </w:p>
-    <w:p>
-      <w:pPr>
-        <w:numPr>
-          <w:ilvl w:val="0"/>
-          <w:numId w:val="1009"/>
-        </w:numPr>
-        <w:pStyle w:val="Compact"/>
-      </w:pPr>
-      <w:r>
-        <w:t xml:space="preserve">Node.js 18+ and npm (for any UI tooling if needed)</w:t>
-      </w:r>
-    </w:p>
-    <w:p>
-      <w:pPr>
-        <w:pStyle w:val="Heading3"/>
-      </w:pPr>
-      <w:bookmarkStart w:id="34" w:name="setup-instructions"/>
-      <w:r>
-        <w:t xml:space="preserve">Setup Instructions</w:t>
-      </w:r>
-      <w:bookmarkEnd w:id="34"/>
     </w:p>
     <w:p>
       <w:pPr>
@@ -1998,6 +1043,1215 @@
           <w:ilvl w:val="0"/>
           <w:numId w:val="1010"/>
         </w:numPr>
+        <w:pStyle w:val="Compact"/>
+      </w:pPr>
+      <w:r>
+        <w:rPr>
+          <w:b/>
+        </w:rPr>
+        <w:t xml:space="preserve">Execution Export</w:t>
+      </w:r>
+      <w:r>
+        <w:t xml:space="preserve">:</w:t>
+      </w:r>
+      <w:r>
+        <w:t xml:space="preserve"> </w:t>
+      </w:r>
+      <w:r>
+        <w:rPr>
+          <w:rStyle w:val="VerbatimChar"/>
+        </w:rPr>
+        <w:t xml:space="preserve">GET /api/jobexecutions/export</w:t>
+      </w:r>
+      <w:r>
+        <w:t xml:space="preserve"> </w:t>
+      </w:r>
+      <w:r>
+        <w:t xml:space="preserve">endpoint for exporting execution history to CSV/Excel</w:t>
+      </w:r>
+    </w:p>
+    <w:p>
+      <w:pPr>
+        <w:numPr>
+          <w:ilvl w:val="0"/>
+          <w:numId w:val="1010"/>
+        </w:numPr>
+        <w:pStyle w:val="Compact"/>
+      </w:pPr>
+      <w:r>
+        <w:rPr>
+          <w:b/>
+        </w:rPr>
+        <w:t xml:space="preserve">Dashboard API</w:t>
+      </w:r>
+      <w:r>
+        <w:t xml:space="preserve">: New</w:t>
+      </w:r>
+      <w:r>
+        <w:t xml:space="preserve"> </w:t>
+      </w:r>
+      <w:r>
+        <w:rPr>
+          <w:rStyle w:val="VerbatimChar"/>
+        </w:rPr>
+        <w:t xml:space="preserve">DashboardController</w:t>
+      </w:r>
+      <w:r>
+        <w:t xml:space="preserve"> </w:t>
+      </w:r>
+      <w:r>
+        <w:t xml:space="preserve">with endpoints for overview statistics, execution trends, status breakdown, and performance metrics</w:t>
+      </w:r>
+    </w:p>
+    <w:p>
+      <w:pPr>
+        <w:numPr>
+          <w:ilvl w:val="0"/>
+          <w:numId w:val="1010"/>
+        </w:numPr>
+        <w:pStyle w:val="Compact"/>
+      </w:pPr>
+      <w:r>
+        <w:rPr>
+          <w:b/>
+        </w:rPr>
+        <w:t xml:space="preserve">Cancel Execution</w:t>
+      </w:r>
+      <w:r>
+        <w:t xml:space="preserve">:</w:t>
+      </w:r>
+      <w:r>
+        <w:t xml:space="preserve"> </w:t>
+      </w:r>
+      <w:r>
+        <w:rPr>
+          <w:rStyle w:val="VerbatimChar"/>
+        </w:rPr>
+        <w:t xml:space="preserve">POST /api/jobexecutions/{id}/cancel</w:t>
+      </w:r>
+      <w:r>
+        <w:t xml:space="preserve"> </w:t>
+      </w:r>
+      <w:r>
+        <w:t xml:space="preserve">endpoint for programmatically cancelling running jobs</w:t>
+      </w:r>
+    </w:p>
+    <w:p>
+      <w:pPr>
+        <w:pStyle w:val="Heading2"/>
+      </w:pPr>
+      <w:bookmarkStart w:id="32" w:name="architecture-overview"/>
+      <w:r>
+        <w:t xml:space="preserve">Architecture Overview</w:t>
+      </w:r>
+      <w:bookmarkEnd w:id="32"/>
+    </w:p>
+    <w:p>
+      <w:pPr>
+        <w:pStyle w:val="SourceCode"/>
+      </w:pPr>
+      <w:r>
+        <w:rPr>
+          <w:rStyle w:val="VerbatimChar"/>
+        </w:rPr>
+        <w:t xml:space="preserve">flowchart TB</w:t>
+      </w:r>
+      <w:r>
+        <w:br/>
+      </w:r>
+      <w:r>
+        <w:rPr>
+          <w:rStyle w:val="VerbatimChar"/>
+        </w:rPr>
+        <w:t xml:space="preserve">    subgraph "Client Layer"</w:t>
+      </w:r>
+      <w:r>
+        <w:br/>
+      </w:r>
+      <w:r>
+        <w:rPr>
+          <w:rStyle w:val="VerbatimChar"/>
+        </w:rPr>
+        <w:t xml:space="preserve">        UI[SchedulerPlatform.UI&lt;br/&gt;Blazor Server + MudBlazor&lt;br/&gt;Port 7299]</w:t>
+      </w:r>
+      <w:r>
+        <w:br/>
+      </w:r>
+      <w:r>
+        <w:rPr>
+          <w:rStyle w:val="VerbatimChar"/>
+        </w:rPr>
+        <w:t xml:space="preserve">    end</w:t>
+      </w:r>
+      <w:r>
+        <w:br/>
+      </w:r>
+      <w:r>
+        <w:rPr>
+          <w:rStyle w:val="VerbatimChar"/>
+        </w:rPr>
+        <w:t xml:space="preserve">    </w:t>
+      </w:r>
+      <w:r>
+        <w:br/>
+      </w:r>
+      <w:r>
+        <w:rPr>
+          <w:rStyle w:val="VerbatimChar"/>
+        </w:rPr>
+        <w:t xml:space="preserve">    subgraph "API Layer"</w:t>
+      </w:r>
+      <w:r>
+        <w:br/>
+      </w:r>
+      <w:r>
+        <w:rPr>
+          <w:rStyle w:val="VerbatimChar"/>
+        </w:rPr>
+        <w:t xml:space="preserve">        API[SchedulerPlatform.API&lt;br/&gt;REST API + Swagger&lt;br/&gt;Port 5001]</w:t>
+      </w:r>
+      <w:r>
+        <w:br/>
+      </w:r>
+      <w:r>
+        <w:rPr>
+          <w:rStyle w:val="VerbatimChar"/>
+        </w:rPr>
+        <w:t xml:space="preserve">        Identity[SchedulerPlatform.IdentityServer&lt;br/&gt;Duende IdentityServer&lt;br/&gt;Port 5000]</w:t>
+      </w:r>
+      <w:r>
+        <w:br/>
+      </w:r>
+      <w:r>
+        <w:rPr>
+          <w:rStyle w:val="VerbatimChar"/>
+        </w:rPr>
+        <w:t xml:space="preserve">    end</w:t>
+      </w:r>
+      <w:r>
+        <w:br/>
+      </w:r>
+      <w:r>
+        <w:rPr>
+          <w:rStyle w:val="VerbatimChar"/>
+        </w:rPr>
+        <w:t xml:space="preserve">    </w:t>
+      </w:r>
+      <w:r>
+        <w:br/>
+      </w:r>
+      <w:r>
+        <w:rPr>
+          <w:rStyle w:val="VerbatimChar"/>
+        </w:rPr>
+        <w:t xml:space="preserve">    subgraph "Business Logic Layer"</w:t>
+      </w:r>
+      <w:r>
+        <w:br/>
+      </w:r>
+      <w:r>
+        <w:rPr>
+          <w:rStyle w:val="VerbatimChar"/>
+        </w:rPr>
+        <w:t xml:space="preserve">        Jobs[SchedulerPlatform.Jobs&lt;br/&gt;Quartz.NET Job Engine]</w:t>
+      </w:r>
+      <w:r>
+        <w:br/>
+      </w:r>
+      <w:r>
+        <w:rPr>
+          <w:rStyle w:val="VerbatimChar"/>
+        </w:rPr>
+        <w:t xml:space="preserve">    end</w:t>
+      </w:r>
+      <w:r>
+        <w:br/>
+      </w:r>
+      <w:r>
+        <w:rPr>
+          <w:rStyle w:val="VerbatimChar"/>
+        </w:rPr>
+        <w:t xml:space="preserve">    </w:t>
+      </w:r>
+      <w:r>
+        <w:br/>
+      </w:r>
+      <w:r>
+        <w:rPr>
+          <w:rStyle w:val="VerbatimChar"/>
+        </w:rPr>
+        <w:t xml:space="preserve">    subgraph "Data Access Layer"</w:t>
+      </w:r>
+      <w:r>
+        <w:br/>
+      </w:r>
+      <w:r>
+        <w:rPr>
+          <w:rStyle w:val="VerbatimChar"/>
+        </w:rPr>
+        <w:t xml:space="preserve">        Infra[SchedulerPlatform.Infrastructure&lt;br/&gt;EF Core 9.0 + Dapper]</w:t>
+      </w:r>
+      <w:r>
+        <w:br/>
+      </w:r>
+      <w:r>
+        <w:rPr>
+          <w:rStyle w:val="VerbatimChar"/>
+        </w:rPr>
+        <w:t xml:space="preserve">        Core[SchedulerPlatform.Core&lt;br/&gt;Domain Entities &amp; Interfaces]</w:t>
+      </w:r>
+      <w:r>
+        <w:br/>
+      </w:r>
+      <w:r>
+        <w:rPr>
+          <w:rStyle w:val="VerbatimChar"/>
+        </w:rPr>
+        <w:t xml:space="preserve">    end</w:t>
+      </w:r>
+      <w:r>
+        <w:br/>
+      </w:r>
+      <w:r>
+        <w:rPr>
+          <w:rStyle w:val="VerbatimChar"/>
+        </w:rPr>
+        <w:t xml:space="preserve">    </w:t>
+      </w:r>
+      <w:r>
+        <w:br/>
+      </w:r>
+      <w:r>
+        <w:rPr>
+          <w:rStyle w:val="VerbatimChar"/>
+        </w:rPr>
+        <w:t xml:space="preserve">    subgraph "Database Layer"</w:t>
+      </w:r>
+      <w:r>
+        <w:br/>
+      </w:r>
+      <w:r>
+        <w:rPr>
+          <w:rStyle w:val="VerbatimChar"/>
+        </w:rPr>
+        <w:t xml:space="preserve">        DB[(SQL Server&lt;br/&gt;SchedulerPlatform_Dev / SchedulerPlatform)]</w:t>
+      </w:r>
+      <w:r>
+        <w:br/>
+      </w:r>
+      <w:r>
+        <w:rPr>
+          <w:rStyle w:val="VerbatimChar"/>
+        </w:rPr>
+        <w:t xml:space="preserve">    end</w:t>
+      </w:r>
+      <w:r>
+        <w:br/>
+      </w:r>
+      <w:r>
+        <w:rPr>
+          <w:rStyle w:val="VerbatimChar"/>
+        </w:rPr>
+        <w:t xml:space="preserve">    </w:t>
+      </w:r>
+      <w:r>
+        <w:br/>
+      </w:r>
+      <w:r>
+        <w:rPr>
+          <w:rStyle w:val="VerbatimChar"/>
+        </w:rPr>
+        <w:t xml:space="preserve">    subgraph "Utility Projects"</w:t>
+      </w:r>
+      <w:r>
+        <w:br/>
+      </w:r>
+      <w:r>
+        <w:rPr>
+          <w:rStyle w:val="VerbatimChar"/>
+        </w:rPr>
+        <w:t xml:space="preserve">        LogCleanup[SchedulerPlatform.LogCleanup&lt;br/&gt;Log Archival Utility]</w:t>
+      </w:r>
+      <w:r>
+        <w:br/>
+      </w:r>
+      <w:r>
+        <w:rPr>
+          <w:rStyle w:val="VerbatimChar"/>
+        </w:rPr>
+        <w:t xml:space="preserve">        ScheduleSync[SchedulerPlatform.ScheduleSync&lt;br/&gt;External Schedule Sync]</w:t>
+      </w:r>
+      <w:r>
+        <w:br/>
+      </w:r>
+      <w:r>
+        <w:rPr>
+          <w:rStyle w:val="VerbatimChar"/>
+        </w:rPr>
+        <w:t xml:space="preserve">    end</w:t>
+      </w:r>
+      <w:r>
+        <w:br/>
+      </w:r>
+      <w:r>
+        <w:rPr>
+          <w:rStyle w:val="VerbatimChar"/>
+        </w:rPr>
+        <w:t xml:space="preserve">    </w:t>
+      </w:r>
+      <w:r>
+        <w:br/>
+      </w:r>
+      <w:r>
+        <w:rPr>
+          <w:rStyle w:val="VerbatimChar"/>
+        </w:rPr>
+        <w:t xml:space="preserve">    UI --&gt;|OIDC Auth| Identity</w:t>
+      </w:r>
+      <w:r>
+        <w:br/>
+      </w:r>
+      <w:r>
+        <w:rPr>
+          <w:rStyle w:val="VerbatimChar"/>
+        </w:rPr>
+        <w:t xml:space="preserve">    UI --&gt;|HTTPS/JSON API Calls| API</w:t>
+      </w:r>
+      <w:r>
+        <w:br/>
+      </w:r>
+      <w:r>
+        <w:rPr>
+          <w:rStyle w:val="VerbatimChar"/>
+        </w:rPr>
+        <w:t xml:space="preserve">    API --&gt;|JWT Token Validation| Identity</w:t>
+      </w:r>
+      <w:r>
+        <w:br/>
+      </w:r>
+      <w:r>
+        <w:rPr>
+          <w:rStyle w:val="VerbatimChar"/>
+        </w:rPr>
+        <w:t xml:space="preserve">    API --&gt;|Schedule/Control Jobs| Jobs</w:t>
+      </w:r>
+      <w:r>
+        <w:br/>
+      </w:r>
+      <w:r>
+        <w:rPr>
+          <w:rStyle w:val="VerbatimChar"/>
+        </w:rPr>
+        <w:t xml:space="preserve">    API --&gt;|CRUD Operations| Infra</w:t>
+      </w:r>
+      <w:r>
+        <w:br/>
+      </w:r>
+      <w:r>
+        <w:rPr>
+          <w:rStyle w:val="VerbatimChar"/>
+        </w:rPr>
+        <w:t xml:space="preserve">    Jobs --&gt;|Execute Jobs| Infra</w:t>
+      </w:r>
+      <w:r>
+        <w:br/>
+      </w:r>
+      <w:r>
+        <w:rPr>
+          <w:rStyle w:val="VerbatimChar"/>
+        </w:rPr>
+        <w:t xml:space="preserve">    Identity --&gt;|User Management| Infra</w:t>
+      </w:r>
+      <w:r>
+        <w:br/>
+      </w:r>
+      <w:r>
+        <w:rPr>
+          <w:rStyle w:val="VerbatimChar"/>
+        </w:rPr>
+        <w:t xml:space="preserve">    Infra --&gt;|Implements| Core</w:t>
+      </w:r>
+      <w:r>
+        <w:br/>
+      </w:r>
+      <w:r>
+        <w:rPr>
+          <w:rStyle w:val="VerbatimChar"/>
+        </w:rPr>
+        <w:t xml:space="preserve">    Infra --&gt;|EF Core Migrations + Dapper| DB</w:t>
+      </w:r>
+      <w:r>
+        <w:br/>
+      </w:r>
+      <w:r>
+        <w:rPr>
+          <w:rStyle w:val="VerbatimChar"/>
+        </w:rPr>
+        <w:t xml:space="preserve">    LogCleanup -.-&gt;|Archives Old Logs| DB</w:t>
+      </w:r>
+      <w:r>
+        <w:br/>
+      </w:r>
+      <w:r>
+        <w:rPr>
+          <w:rStyle w:val="VerbatimChar"/>
+        </w:rPr>
+        <w:t xml:space="preserve">    ScheduleSync -.-&gt;|Syncs External Data| DB</w:t>
+      </w:r>
+      <w:r>
+        <w:br/>
+      </w:r>
+      <w:r>
+        <w:rPr>
+          <w:rStyle w:val="VerbatimChar"/>
+        </w:rPr>
+        <w:t xml:space="preserve">    </w:t>
+      </w:r>
+      <w:r>
+        <w:br/>
+      </w:r>
+      <w:r>
+        <w:rPr>
+          <w:rStyle w:val="VerbatimChar"/>
+        </w:rPr>
+        <w:t xml:space="preserve">    style UI fill:#e1f5ff</w:t>
+      </w:r>
+      <w:r>
+        <w:br/>
+      </w:r>
+      <w:r>
+        <w:rPr>
+          <w:rStyle w:val="VerbatimChar"/>
+        </w:rPr>
+        <w:t xml:space="preserve">    style API fill:#fff4e1</w:t>
+      </w:r>
+      <w:r>
+        <w:br/>
+      </w:r>
+      <w:r>
+        <w:rPr>
+          <w:rStyle w:val="VerbatimChar"/>
+        </w:rPr>
+        <w:t xml:space="preserve">    style Identity fill:#fff4e1</w:t>
+      </w:r>
+      <w:r>
+        <w:br/>
+      </w:r>
+      <w:r>
+        <w:rPr>
+          <w:rStyle w:val="VerbatimChar"/>
+        </w:rPr>
+        <w:t xml:space="preserve">    style Jobs fill:#f0e1ff</w:t>
+      </w:r>
+      <w:r>
+        <w:br/>
+      </w:r>
+      <w:r>
+        <w:rPr>
+          <w:rStyle w:val="VerbatimChar"/>
+        </w:rPr>
+        <w:t xml:space="preserve">    style Infra fill:#e1ffe1</w:t>
+      </w:r>
+      <w:r>
+        <w:br/>
+      </w:r>
+      <w:r>
+        <w:rPr>
+          <w:rStyle w:val="VerbatimChar"/>
+        </w:rPr>
+        <w:t xml:space="preserve">    style Core fill:#e1ffe1</w:t>
+      </w:r>
+      <w:r>
+        <w:br/>
+      </w:r>
+      <w:r>
+        <w:rPr>
+          <w:rStyle w:val="VerbatimChar"/>
+        </w:rPr>
+        <w:t xml:space="preserve">    style DB fill:#ffe1e1</w:t>
+      </w:r>
+      <w:r>
+        <w:br/>
+      </w:r>
+      <w:r>
+        <w:rPr>
+          <w:rStyle w:val="VerbatimChar"/>
+        </w:rPr>
+        <w:t xml:space="preserve">    style LogCleanup fill:#f5f5f5</w:t>
+      </w:r>
+      <w:r>
+        <w:br/>
+      </w:r>
+      <w:r>
+        <w:rPr>
+          <w:rStyle w:val="VerbatimChar"/>
+        </w:rPr>
+        <w:t xml:space="preserve">    style ScheduleSync fill:#f5f5f5</w:t>
+      </w:r>
+    </w:p>
+    <w:p>
+      <w:pPr>
+        <w:pStyle w:val="Heading2"/>
+      </w:pPr>
+      <w:bookmarkStart w:id="33" w:name="end-to-end-process-flow"/>
+      <w:r>
+        <w:t xml:space="preserve">End-to-End Process Flow</w:t>
+      </w:r>
+      <w:bookmarkEnd w:id="33"/>
+    </w:p>
+    <w:p>
+      <w:pPr>
+        <w:pStyle w:val="SourceCode"/>
+      </w:pPr>
+      <w:r>
+        <w:rPr>
+          <w:rStyle w:val="VerbatimChar"/>
+        </w:rPr>
+        <w:t xml:space="preserve">sequenceDiagram</w:t>
+      </w:r>
+      <w:r>
+        <w:br/>
+      </w:r>
+      <w:r>
+        <w:rPr>
+          <w:rStyle w:val="VerbatimChar"/>
+        </w:rPr>
+        <w:t xml:space="preserve">    participant User</w:t>
+      </w:r>
+      <w:r>
+        <w:br/>
+      </w:r>
+      <w:r>
+        <w:rPr>
+          <w:rStyle w:val="VerbatimChar"/>
+        </w:rPr>
+        <w:t xml:space="preserve">    participant UI as UI&lt;br/&gt;(Blazor)</w:t>
+      </w:r>
+      <w:r>
+        <w:br/>
+      </w:r>
+      <w:r>
+        <w:rPr>
+          <w:rStyle w:val="VerbatimChar"/>
+        </w:rPr>
+        <w:t xml:space="preserve">    participant Identity as IdentityServer&lt;br/&gt;(OAuth2)</w:t>
+      </w:r>
+      <w:r>
+        <w:br/>
+      </w:r>
+      <w:r>
+        <w:rPr>
+          <w:rStyle w:val="VerbatimChar"/>
+        </w:rPr>
+        <w:t xml:space="preserve">    participant API as API&lt;br/&gt;(REST)</w:t>
+      </w:r>
+      <w:r>
+        <w:br/>
+      </w:r>
+      <w:r>
+        <w:rPr>
+          <w:rStyle w:val="VerbatimChar"/>
+        </w:rPr>
+        <w:t xml:space="preserve">    participant Jobs as Jobs&lt;br/&gt;(Quartz)</w:t>
+      </w:r>
+      <w:r>
+        <w:br/>
+      </w:r>
+      <w:r>
+        <w:rPr>
+          <w:rStyle w:val="VerbatimChar"/>
+        </w:rPr>
+        <w:t xml:space="preserve">    participant Infra as Infrastructure&lt;br/&gt;(EF Core)</w:t>
+      </w:r>
+      <w:r>
+        <w:br/>
+      </w:r>
+      <w:r>
+        <w:rPr>
+          <w:rStyle w:val="VerbatimChar"/>
+        </w:rPr>
+        <w:t xml:space="preserve">    participant DB as SQL Server</w:t>
+      </w:r>
+      <w:r>
+        <w:br/>
+      </w:r>
+      <w:r>
+        <w:rPr>
+          <w:rStyle w:val="VerbatimChar"/>
+        </w:rPr>
+        <w:t xml:space="preserve">    </w:t>
+      </w:r>
+      <w:r>
+        <w:br/>
+      </w:r>
+      <w:r>
+        <w:rPr>
+          <w:rStyle w:val="VerbatimChar"/>
+        </w:rPr>
+        <w:t xml:space="preserve">    User-&gt;&gt;UI: Navigate to app</w:t>
+      </w:r>
+      <w:r>
+        <w:br/>
+      </w:r>
+      <w:r>
+        <w:rPr>
+          <w:rStyle w:val="VerbatimChar"/>
+        </w:rPr>
+        <w:t xml:space="preserve">    UI-&gt;&gt;Identity: Redirect to /Account/Login</w:t>
+      </w:r>
+      <w:r>
+        <w:br/>
+      </w:r>
+      <w:r>
+        <w:rPr>
+          <w:rStyle w:val="VerbatimChar"/>
+        </w:rPr>
+        <w:t xml:space="preserve">    Identity-&gt;&gt;User: Show login page</w:t>
+      </w:r>
+      <w:r>
+        <w:br/>
+      </w:r>
+      <w:r>
+        <w:rPr>
+          <w:rStyle w:val="VerbatimChar"/>
+        </w:rPr>
+        <w:t xml:space="preserve">    User-&gt;&gt;Identity: Enter credentials (admin/Admin123!)</w:t>
+      </w:r>
+      <w:r>
+        <w:br/>
+      </w:r>
+      <w:r>
+        <w:rPr>
+          <w:rStyle w:val="VerbatimChar"/>
+        </w:rPr>
+        <w:t xml:space="preserve">    Identity--&gt;&gt;Identity: Validate credentials</w:t>
+      </w:r>
+      <w:r>
+        <w:br/>
+      </w:r>
+      <w:r>
+        <w:rPr>
+          <w:rStyle w:val="VerbatimChar"/>
+        </w:rPr>
+        <w:t xml:space="preserve">    Identity-&gt;&gt;UI: Return access token + refresh token</w:t>
+      </w:r>
+      <w:r>
+        <w:br/>
+      </w:r>
+      <w:r>
+        <w:rPr>
+          <w:rStyle w:val="VerbatimChar"/>
+        </w:rPr>
+        <w:t xml:space="preserve">    </w:t>
+      </w:r>
+      <w:r>
+        <w:br/>
+      </w:r>
+      <w:r>
+        <w:rPr>
+          <w:rStyle w:val="VerbatimChar"/>
+        </w:rPr>
+        <w:t xml:space="preserve">    UI-&gt;&gt;API: POST /api/schedules (with JWT token)</w:t>
+      </w:r>
+      <w:r>
+        <w:br/>
+      </w:r>
+      <w:r>
+        <w:rPr>
+          <w:rStyle w:val="VerbatimChar"/>
+        </w:rPr>
+        <w:t xml:space="preserve">    API-&gt;&gt;Identity: Validate JWT token</w:t>
+      </w:r>
+      <w:r>
+        <w:br/>
+      </w:r>
+      <w:r>
+        <w:rPr>
+          <w:rStyle w:val="VerbatimChar"/>
+        </w:rPr>
+        <w:t xml:space="preserve">    Identity--&gt;&gt;API: Token valid, claims returned</w:t>
+      </w:r>
+      <w:r>
+        <w:br/>
+      </w:r>
+      <w:r>
+        <w:rPr>
+          <w:rStyle w:val="VerbatimChar"/>
+        </w:rPr>
+        <w:t xml:space="preserve">    API-&gt;&gt;Infra: SaveChangesAsync()</w:t>
+      </w:r>
+      <w:r>
+        <w:br/>
+      </w:r>
+      <w:r>
+        <w:rPr>
+          <w:rStyle w:val="VerbatimChar"/>
+        </w:rPr>
+        <w:t xml:space="preserve">    Infra-&gt;&gt;DB: INSERT INTO Schedules</w:t>
+      </w:r>
+      <w:r>
+        <w:br/>
+      </w:r>
+      <w:r>
+        <w:rPr>
+          <w:rStyle w:val="VerbatimChar"/>
+        </w:rPr>
+        <w:t xml:space="preserve">    DB--&gt;&gt;Infra: Schedule created (ID returned)</w:t>
+      </w:r>
+      <w:r>
+        <w:br/>
+      </w:r>
+      <w:r>
+        <w:rPr>
+          <w:rStyle w:val="VerbatimChar"/>
+        </w:rPr>
+        <w:t xml:space="preserve">    API-&gt;&gt;Jobs: ScheduleJob(schedule)</w:t>
+      </w:r>
+      <w:r>
+        <w:br/>
+      </w:r>
+      <w:r>
+        <w:rPr>
+          <w:rStyle w:val="VerbatimChar"/>
+        </w:rPr>
+        <w:t xml:space="preserve">    Jobs--&gt;&gt;Jobs: Register CRON trigger in Quartz</w:t>
+      </w:r>
+      <w:r>
+        <w:br/>
+      </w:r>
+      <w:r>
+        <w:rPr>
+          <w:rStyle w:val="VerbatimChar"/>
+        </w:rPr>
+        <w:t xml:space="preserve">    API--&gt;&gt;UI: 201 Created (schedule details)</w:t>
+      </w:r>
+      <w:r>
+        <w:br/>
+      </w:r>
+      <w:r>
+        <w:rPr>
+          <w:rStyle w:val="VerbatimChar"/>
+        </w:rPr>
+        <w:t xml:space="preserve">    UI--&gt;&gt;User: Show success message</w:t>
+      </w:r>
+      <w:r>
+        <w:br/>
+      </w:r>
+      <w:r>
+        <w:rPr>
+          <w:rStyle w:val="VerbatimChar"/>
+        </w:rPr>
+        <w:t xml:space="preserve">    </w:t>
+      </w:r>
+      <w:r>
+        <w:br/>
+      </w:r>
+      <w:r>
+        <w:rPr>
+          <w:rStyle w:val="VerbatimChar"/>
+        </w:rPr>
+        <w:t xml:space="preserve">    Note over Jobs: Time passes... CRON trigger fires</w:t>
+      </w:r>
+      <w:r>
+        <w:br/>
+      </w:r>
+      <w:r>
+        <w:rPr>
+          <w:rStyle w:val="VerbatimChar"/>
+        </w:rPr>
+        <w:t xml:space="preserve">    </w:t>
+      </w:r>
+      <w:r>
+        <w:br/>
+      </w:r>
+      <w:r>
+        <w:rPr>
+          <w:rStyle w:val="VerbatimChar"/>
+        </w:rPr>
+        <w:t xml:space="preserve">    Jobs-&gt;&gt;Infra: GetByIdAsync(scheduleId)</w:t>
+      </w:r>
+      <w:r>
+        <w:br/>
+      </w:r>
+      <w:r>
+        <w:rPr>
+          <w:rStyle w:val="VerbatimChar"/>
+        </w:rPr>
+        <w:t xml:space="preserve">    Infra-&gt;&gt;DB: SELECT * FROM Schedules WHERE Id = @id</w:t>
+      </w:r>
+      <w:r>
+        <w:br/>
+      </w:r>
+      <w:r>
+        <w:rPr>
+          <w:rStyle w:val="VerbatimChar"/>
+        </w:rPr>
+        <w:t xml:space="preserve">    DB--&gt;&gt;Infra: Schedule entity</w:t>
+      </w:r>
+      <w:r>
+        <w:br/>
+      </w:r>
+      <w:r>
+        <w:rPr>
+          <w:rStyle w:val="VerbatimChar"/>
+        </w:rPr>
+        <w:t xml:space="preserve">    Infra--&gt;&gt;Jobs: Schedule with configuration</w:t>
+      </w:r>
+      <w:r>
+        <w:br/>
+      </w:r>
+      <w:r>
+        <w:rPr>
+          <w:rStyle w:val="VerbatimChar"/>
+        </w:rPr>
+        <w:t xml:space="preserve">    </w:t>
+      </w:r>
+      <w:r>
+        <w:br/>
+      </w:r>
+      <w:r>
+        <w:rPr>
+          <w:rStyle w:val="VerbatimChar"/>
+        </w:rPr>
+        <w:t xml:space="preserve">    Jobs-&gt;&gt;Jobs: Execute job based on JobType&lt;br/&gt;(ProcessJob/ApiCallJob/StoredProcedureJob)</w:t>
+      </w:r>
+      <w:r>
+        <w:br/>
+      </w:r>
+      <w:r>
+        <w:rPr>
+          <w:rStyle w:val="VerbatimChar"/>
+        </w:rPr>
+        <w:t xml:space="preserve">    </w:t>
+      </w:r>
+      <w:r>
+        <w:br/>
+      </w:r>
+      <w:r>
+        <w:rPr>
+          <w:rStyle w:val="VerbatimChar"/>
+        </w:rPr>
+        <w:t xml:space="preserve">    Jobs-&gt;&gt;Infra: AddAsync(jobExecution)</w:t>
+      </w:r>
+      <w:r>
+        <w:br/>
+      </w:r>
+      <w:r>
+        <w:rPr>
+          <w:rStyle w:val="VerbatimChar"/>
+        </w:rPr>
+        <w:t xml:space="preserve">    Infra-&gt;&gt;DB: INSERT INTO JobExecutions (Status=Running)</w:t>
+      </w:r>
+      <w:r>
+        <w:br/>
+      </w:r>
+      <w:r>
+        <w:rPr>
+          <w:rStyle w:val="VerbatimChar"/>
+        </w:rPr>
+        <w:t xml:space="preserve">    </w:t>
+      </w:r>
+      <w:r>
+        <w:br/>
+      </w:r>
+      <w:r>
+        <w:rPr>
+          <w:rStyle w:val="VerbatimChar"/>
+        </w:rPr>
+        <w:t xml:space="preserve">    alt Job Succeeds</w:t>
+      </w:r>
+      <w:r>
+        <w:br/>
+      </w:r>
+      <w:r>
+        <w:rPr>
+          <w:rStyle w:val="VerbatimChar"/>
+        </w:rPr>
+        <w:t xml:space="preserve">        Jobs-&gt;&gt;Infra: UpdateAsync(jobExecution, Status=Completed)</w:t>
+      </w:r>
+      <w:r>
+        <w:br/>
+      </w:r>
+      <w:r>
+        <w:rPr>
+          <w:rStyle w:val="VerbatimChar"/>
+        </w:rPr>
+        <w:t xml:space="preserve">        Infra-&gt;&gt;DB: UPDATE JobExecutions SET Status='Completed'</w:t>
+      </w:r>
+      <w:r>
+        <w:br/>
+      </w:r>
+      <w:r>
+        <w:rPr>
+          <w:rStyle w:val="VerbatimChar"/>
+        </w:rPr>
+        <w:t xml:space="preserve">        Jobs-&gt;&gt;Infra: SendJobExecutionNotificationAsync(success=true)</w:t>
+      </w:r>
+      <w:r>
+        <w:br/>
+      </w:r>
+      <w:r>
+        <w:rPr>
+          <w:rStyle w:val="VerbatimChar"/>
+        </w:rPr>
+        <w:t xml:space="preserve">    else Job Fails</w:t>
+      </w:r>
+      <w:r>
+        <w:br/>
+      </w:r>
+      <w:r>
+        <w:rPr>
+          <w:rStyle w:val="VerbatimChar"/>
+        </w:rPr>
+        <w:t xml:space="preserve">        Jobs-&gt;&gt;Infra: UpdateAsync(jobExecution, Status=Failed)</w:t>
+      </w:r>
+      <w:r>
+        <w:br/>
+      </w:r>
+      <w:r>
+        <w:rPr>
+          <w:rStyle w:val="VerbatimChar"/>
+        </w:rPr>
+        <w:t xml:space="preserve">        Infra-&gt;&gt;DB: UPDATE JobExecutions SET Status='Failed'</w:t>
+      </w:r>
+      <w:r>
+        <w:br/>
+      </w:r>
+      <w:r>
+        <w:rPr>
+          <w:rStyle w:val="VerbatimChar"/>
+        </w:rPr>
+        <w:t xml:space="preserve">        alt Retries Available</w:t>
+      </w:r>
+      <w:r>
+        <w:br/>
+      </w:r>
+      <w:r>
+        <w:rPr>
+          <w:rStyle w:val="VerbatimChar"/>
+        </w:rPr>
+        <w:t xml:space="preserve">            Jobs-&gt;&gt;Jobs: Schedule retry with exponential backoff</w:t>
+      </w:r>
+      <w:r>
+        <w:br/>
+      </w:r>
+      <w:r>
+        <w:rPr>
+          <w:rStyle w:val="VerbatimChar"/>
+        </w:rPr>
+        <w:t xml:space="preserve">        end</w:t>
+      </w:r>
+      <w:r>
+        <w:br/>
+      </w:r>
+      <w:r>
+        <w:rPr>
+          <w:rStyle w:val="VerbatimChar"/>
+        </w:rPr>
+        <w:t xml:space="preserve">        Jobs-&gt;&gt;Infra: SendJobExecutionNotificationAsync(success=false)</w:t>
+      </w:r>
+      <w:r>
+        <w:br/>
+      </w:r>
+      <w:r>
+        <w:rPr>
+          <w:rStyle w:val="VerbatimChar"/>
+        </w:rPr>
+        <w:t xml:space="preserve">    end</w:t>
+      </w:r>
+      <w:r>
+        <w:br/>
+      </w:r>
+      <w:r>
+        <w:rPr>
+          <w:rStyle w:val="VerbatimChar"/>
+        </w:rPr>
+        <w:t xml:space="preserve">    </w:t>
+      </w:r>
+      <w:r>
+        <w:br/>
+      </w:r>
+      <w:r>
+        <w:rPr>
+          <w:rStyle w:val="VerbatimChar"/>
+        </w:rPr>
+        <w:t xml:space="preserve">    Jobs-&gt;&gt;Infra: UpdateNextRunTimeAsync(scheduleId)</w:t>
+      </w:r>
+      <w:r>
+        <w:br/>
+      </w:r>
+      <w:r>
+        <w:rPr>
+          <w:rStyle w:val="VerbatimChar"/>
+        </w:rPr>
+        <w:t xml:space="preserve">    Infra-&gt;&gt;DB: UPDATE Schedules SET NextRunTime=@time</w:t>
+      </w:r>
+      <w:r>
+        <w:br/>
+      </w:r>
+      <w:r>
+        <w:rPr>
+          <w:rStyle w:val="VerbatimChar"/>
+        </w:rPr>
+        <w:t xml:space="preserve">    </w:t>
+      </w:r>
+      <w:r>
+        <w:br/>
+      </w:r>
+      <w:r>
+        <w:rPr>
+          <w:rStyle w:val="VerbatimChar"/>
+        </w:rPr>
+        <w:t xml:space="preserve">    User-&gt;&gt;UI: View job executions</w:t>
+      </w:r>
+      <w:r>
+        <w:br/>
+      </w:r>
+      <w:r>
+        <w:rPr>
+          <w:rStyle w:val="VerbatimChar"/>
+        </w:rPr>
+        <w:t xml:space="preserve">    UI-&gt;&gt;API: GET /api/jobexecutions?scheduleId={id}</w:t>
+      </w:r>
+      <w:r>
+        <w:br/>
+      </w:r>
+      <w:r>
+        <w:rPr>
+          <w:rStyle w:val="VerbatimChar"/>
+        </w:rPr>
+        <w:t xml:space="preserve">    API-&gt;&gt;Infra: FindAsync(je =&gt; je.ScheduleId == id)</w:t>
+      </w:r>
+      <w:r>
+        <w:br/>
+      </w:r>
+      <w:r>
+        <w:rPr>
+          <w:rStyle w:val="VerbatimChar"/>
+        </w:rPr>
+        <w:t xml:space="preserve">    Infra-&gt;&gt;DB: SELECT * FROM JobExecutions WHERE ScheduleId = @id</w:t>
+      </w:r>
+      <w:r>
+        <w:br/>
+      </w:r>
+      <w:r>
+        <w:rPr>
+          <w:rStyle w:val="VerbatimChar"/>
+        </w:rPr>
+        <w:t xml:space="preserve">    DB--&gt;&gt;Infra: List of executions</w:t>
+      </w:r>
+      <w:r>
+        <w:br/>
+      </w:r>
+      <w:r>
+        <w:rPr>
+          <w:rStyle w:val="VerbatimChar"/>
+        </w:rPr>
+        <w:t xml:space="preserve">    Infra--&gt;&gt;API: Execution history</w:t>
+      </w:r>
+      <w:r>
+        <w:br/>
+      </w:r>
+      <w:r>
+        <w:rPr>
+          <w:rStyle w:val="VerbatimChar"/>
+        </w:rPr>
+        <w:t xml:space="preserve">    API--&gt;&gt;UI: JSON response</w:t>
+      </w:r>
+      <w:r>
+        <w:br/>
+      </w:r>
+      <w:r>
+        <w:rPr>
+          <w:rStyle w:val="VerbatimChar"/>
+        </w:rPr>
+        <w:t xml:space="preserve">    UI--&gt;&gt;User: Display execution list with status</w:t>
+      </w:r>
+    </w:p>
+    <w:p>
+      <w:pPr>
+        <w:pStyle w:val="Heading2"/>
+      </w:pPr>
+      <w:bookmarkStart w:id="34" w:name="getting-started"/>
+      <w:r>
+        <w:t xml:space="preserve">Getting Started</w:t>
+      </w:r>
+      <w:bookmarkEnd w:id="34"/>
+    </w:p>
+    <w:p>
+      <w:pPr>
+        <w:pStyle w:val="Heading3"/>
+      </w:pPr>
+      <w:bookmarkStart w:id="35" w:name="prerequisites"/>
+      <w:r>
+        <w:t xml:space="preserve">Prerequisites</w:t>
+      </w:r>
+      <w:bookmarkEnd w:id="35"/>
+    </w:p>
+    <w:p>
+      <w:pPr>
+        <w:numPr>
+          <w:ilvl w:val="0"/>
+          <w:numId w:val="1011"/>
+        </w:numPr>
+        <w:pStyle w:val="Compact"/>
+      </w:pPr>
+      <w:r>
+        <w:t xml:space="preserve">.NET 10.0 SDK</w:t>
+      </w:r>
+    </w:p>
+    <w:p>
+      <w:pPr>
+        <w:numPr>
+          <w:ilvl w:val="0"/>
+          <w:numId w:val="1011"/>
+        </w:numPr>
+        <w:pStyle w:val="Compact"/>
+      </w:pPr>
+      <w:r>
+        <w:t xml:space="preserve">SQL Server 2019+ (LocalDB or full instance)</w:t>
+      </w:r>
+    </w:p>
+    <w:p>
+      <w:pPr>
+        <w:numPr>
+          <w:ilvl w:val="0"/>
+          <w:numId w:val="1011"/>
+        </w:numPr>
+        <w:pStyle w:val="Compact"/>
+      </w:pPr>
+      <w:r>
+        <w:t xml:space="preserve">Visual Studio 2022 (17.13+) or JetBrains Rider</w:t>
+      </w:r>
+    </w:p>
+    <w:p>
+      <w:pPr>
+        <w:numPr>
+          <w:ilvl w:val="0"/>
+          <w:numId w:val="1011"/>
+        </w:numPr>
+        <w:pStyle w:val="Compact"/>
+      </w:pPr>
+      <w:r>
+        <w:t xml:space="preserve">Node.js 18+ and npm (for any UI tooling if needed)</w:t>
+      </w:r>
+    </w:p>
+    <w:p>
+      <w:pPr>
+        <w:pStyle w:val="Heading3"/>
+      </w:pPr>
+      <w:bookmarkStart w:id="36" w:name="setup-instructions"/>
+      <w:r>
+        <w:t xml:space="preserve">Setup Instructions</w:t>
+      </w:r>
+      <w:bookmarkEnd w:id="36"/>
+    </w:p>
+    <w:p>
+      <w:pPr>
+        <w:numPr>
+          <w:ilvl w:val="0"/>
+          <w:numId w:val="1012"/>
+        </w:numPr>
       </w:pPr>
       <w:r>
         <w:rPr>
@@ -2052,7 +2306,7 @@
       <w:pPr>
         <w:numPr>
           <w:ilvl w:val="0"/>
-          <w:numId w:val="1010"/>
+          <w:numId w:val="1012"/>
         </w:numPr>
       </w:pPr>
       <w:r>
@@ -2092,7 +2346,7 @@
       <w:pPr>
         <w:numPr>
           <w:ilvl w:val="1"/>
-          <w:numId w:val="1011"/>
+          <w:numId w:val="1013"/>
         </w:numPr>
         <w:pStyle w:val="Compact"/>
       </w:pPr>
@@ -2110,7 +2364,7 @@
       <w:pPr>
         <w:numPr>
           <w:ilvl w:val="1"/>
-          <w:numId w:val="1011"/>
+          <w:numId w:val="1013"/>
         </w:numPr>
         <w:pStyle w:val="Compact"/>
       </w:pPr>
@@ -2128,7 +2382,7 @@
       <w:pPr>
         <w:numPr>
           <w:ilvl w:val="1"/>
-          <w:numId w:val="1011"/>
+          <w:numId w:val="1013"/>
         </w:numPr>
         <w:pStyle w:val="Compact"/>
       </w:pPr>
@@ -2274,7 +2528,7 @@
       <w:pPr>
         <w:numPr>
           <w:ilvl w:val="0"/>
-          <w:numId w:val="1010"/>
+          <w:numId w:val="1012"/>
         </w:numPr>
       </w:pPr>
       <w:r>
@@ -2324,7 +2578,7 @@
       <w:pPr>
         <w:numPr>
           <w:ilvl w:val="0"/>
-          <w:numId w:val="1010"/>
+          <w:numId w:val="1012"/>
         </w:numPr>
       </w:pPr>
       <w:r>
@@ -2493,7 +2747,7 @@
       <w:pPr>
         <w:numPr>
           <w:ilvl w:val="0"/>
-          <w:numId w:val="1010"/>
+          <w:numId w:val="1012"/>
         </w:numPr>
       </w:pPr>
       <w:r>
@@ -2675,7 +2929,7 @@
       <w:pPr>
         <w:numPr>
           <w:ilvl w:val="0"/>
-          <w:numId w:val="1010"/>
+          <w:numId w:val="1012"/>
         </w:numPr>
       </w:pPr>
       <w:r>
@@ -2689,152 +2943,477 @@
       <w:pPr>
         <w:numPr>
           <w:ilvl w:val="1"/>
+          <w:numId w:val="1014"/>
+        </w:numPr>
+        <w:pStyle w:val="Compact"/>
+      </w:pPr>
+      <w:r>
+        <w:t xml:space="preserve">UI: https://localhost:7299</w:t>
+      </w:r>
+    </w:p>
+    <w:p>
+      <w:pPr>
+        <w:numPr>
+          <w:ilvl w:val="1"/>
+          <w:numId w:val="1014"/>
+        </w:numPr>
+        <w:pStyle w:val="Compact"/>
+      </w:pPr>
+      <w:r>
+        <w:t xml:space="preserve">API Swagger: https://localhost:5001/swagger</w:t>
+      </w:r>
+    </w:p>
+    <w:p>
+      <w:pPr>
+        <w:numPr>
+          <w:ilvl w:val="1"/>
+          <w:numId w:val="1014"/>
+        </w:numPr>
+        <w:pStyle w:val="Compact"/>
+      </w:pPr>
+      <w:r>
+        <w:t xml:space="preserve">IdentityServer Discovery: https://localhost:5000/.well-known/openid-configuration</w:t>
+      </w:r>
+    </w:p>
+    <w:p>
+      <w:pPr>
+        <w:numPr>
+          <w:ilvl w:val="0"/>
           <w:numId w:val="1012"/>
         </w:numPr>
+      </w:pPr>
+      <w:r>
+        <w:rPr>
+          <w:b/>
+        </w:rPr>
+        <w:t xml:space="preserve">Set up development users:</w:t>
+      </w:r>
+    </w:p>
+    <w:p>
+      <w:pPr>
+        <w:numPr>
+          <w:ilvl w:val="0"/>
+          <w:numId w:val="1000"/>
+        </w:numPr>
+      </w:pPr>
+      <w:r>
+        <w:t xml:space="preserve">For local development, create users in the database with hashed passwords:</w:t>
+      </w:r>
+    </w:p>
+    <w:p>
+      <w:pPr>
+        <w:numPr>
+          <w:ilvl w:val="0"/>
+          <w:numId w:val="1000"/>
+        </w:numPr>
+        <w:pStyle w:val="SourceCode"/>
+      </w:pPr>
+      <w:r>
+        <w:rPr>
+          <w:rStyle w:val="CommentTok"/>
+        </w:rPr>
+        <w:t xml:space="preserve">-- Use the PasswordHashGen tool to generate BCrypt hashes</w:t>
+      </w:r>
+      <w:r>
+        <w:br/>
+      </w:r>
+      <w:r>
+        <w:rPr>
+          <w:rStyle w:val="CommentTok"/>
+        </w:rPr>
+        <w:t xml:space="preserve">-- Located at: tools/PasswordHashGen</w:t>
+      </w:r>
+      <w:r>
+        <w:br/>
+      </w:r>
+      <w:r>
+        <w:br/>
+      </w:r>
+      <w:r>
+        <w:rPr>
+          <w:rStyle w:val="KeywordTok"/>
+        </w:rPr>
+        <w:t xml:space="preserve">INSERT</w:t>
+      </w:r>
+      <w:r>
+        <w:rPr>
+          <w:rStyle w:val="NormalTok"/>
+        </w:rPr>
+        <w:t xml:space="preserve"> </w:t>
+      </w:r>
+      <w:r>
+        <w:rPr>
+          <w:rStyle w:val="KeywordTok"/>
+        </w:rPr>
+        <w:t xml:space="preserve">INTO</w:t>
+      </w:r>
+      <w:r>
+        <w:rPr>
+          <w:rStyle w:val="NormalTok"/>
+        </w:rPr>
+        <w:t xml:space="preserve"> Users (Email, FirstName, LastName, PasswordHash, IsSystemAdmin, IsEnabled)</w:t>
+      </w:r>
+      <w:r>
+        <w:br/>
+      </w:r>
+      <w:r>
+        <w:rPr>
+          <w:rStyle w:val="KeywordTok"/>
+        </w:rPr>
+        <w:t xml:space="preserve">VALUES</w:t>
+      </w:r>
+      <w:r>
+        <w:rPr>
+          <w:rStyle w:val="NormalTok"/>
+        </w:rPr>
+        <w:t xml:space="preserve"> </w:t>
+      </w:r>
+      <w:r>
+        <w:br/>
+      </w:r>
+      <w:r>
+        <w:rPr>
+          <w:rStyle w:val="NormalTok"/>
+        </w:rPr>
+        <w:t xml:space="preserve">(</w:t>
+      </w:r>
+      <w:r>
+        <w:rPr>
+          <w:rStyle w:val="StringTok"/>
+        </w:rPr>
+        <w:t xml:space="preserve">'admin@cassinfo.com'</w:t>
+      </w:r>
+      <w:r>
+        <w:rPr>
+          <w:rStyle w:val="NormalTok"/>
+        </w:rPr>
+        <w:t xml:space="preserve">, </w:t>
+      </w:r>
+      <w:r>
+        <w:rPr>
+          <w:rStyle w:val="StringTok"/>
+        </w:rPr>
+        <w:t xml:space="preserve">'Admin'</w:t>
+      </w:r>
+      <w:r>
+        <w:rPr>
+          <w:rStyle w:val="NormalTok"/>
+        </w:rPr>
+        <w:t xml:space="preserve">, </w:t>
+      </w:r>
+      <w:r>
+        <w:rPr>
+          <w:rStyle w:val="StringTok"/>
+        </w:rPr>
+        <w:t xml:space="preserve">'User'</w:t>
+      </w:r>
+      <w:r>
+        <w:rPr>
+          <w:rStyle w:val="NormalTok"/>
+        </w:rPr>
+        <w:t xml:space="preserve">, </w:t>
+      </w:r>
+      <w:r>
+        <w:rPr>
+          <w:rStyle w:val="StringTok"/>
+        </w:rPr>
+        <w:t xml:space="preserve">'{bcrypt-hash}'</w:t>
+      </w:r>
+      <w:r>
+        <w:rPr>
+          <w:rStyle w:val="NormalTok"/>
+        </w:rPr>
+        <w:t xml:space="preserve">, </w:t>
+      </w:r>
+      <w:r>
+        <w:rPr>
+          <w:rStyle w:val="DecValTok"/>
+        </w:rPr>
+        <w:t xml:space="preserve">1</w:t>
+      </w:r>
+      <w:r>
+        <w:rPr>
+          <w:rStyle w:val="NormalTok"/>
+        </w:rPr>
+        <w:t xml:space="preserve">, </w:t>
+      </w:r>
+      <w:r>
+        <w:rPr>
+          <w:rStyle w:val="DecValTok"/>
+        </w:rPr>
+        <w:t xml:space="preserve">1</w:t>
+      </w:r>
+      <w:r>
+        <w:rPr>
+          <w:rStyle w:val="NormalTok"/>
+        </w:rPr>
+        <w:t xml:space="preserve">),</w:t>
+      </w:r>
+      <w:r>
+        <w:br/>
+      </w:r>
+      <w:r>
+        <w:rPr>
+          <w:rStyle w:val="NormalTok"/>
+        </w:rPr>
+        <w:t xml:space="preserve">(</w:t>
+      </w:r>
+      <w:r>
+        <w:rPr>
+          <w:rStyle w:val="StringTok"/>
+        </w:rPr>
+        <w:t xml:space="preserve">'editor@cassinfo.com'</w:t>
+      </w:r>
+      <w:r>
+        <w:rPr>
+          <w:rStyle w:val="NormalTok"/>
+        </w:rPr>
+        <w:t xml:space="preserve">, </w:t>
+      </w:r>
+      <w:r>
+        <w:rPr>
+          <w:rStyle w:val="StringTok"/>
+        </w:rPr>
+        <w:t xml:space="preserve">'Schedule'</w:t>
+      </w:r>
+      <w:r>
+        <w:rPr>
+          <w:rStyle w:val="NormalTok"/>
+        </w:rPr>
+        <w:t xml:space="preserve">, </w:t>
+      </w:r>
+      <w:r>
+        <w:rPr>
+          <w:rStyle w:val="StringTok"/>
+        </w:rPr>
+        <w:t xml:space="preserve">'Editor'</w:t>
+      </w:r>
+      <w:r>
+        <w:rPr>
+          <w:rStyle w:val="NormalTok"/>
+        </w:rPr>
+        <w:t xml:space="preserve">, </w:t>
+      </w:r>
+      <w:r>
+        <w:rPr>
+          <w:rStyle w:val="StringTok"/>
+        </w:rPr>
+        <w:t xml:space="preserve">'{bcrypt-hash}'</w:t>
+      </w:r>
+      <w:r>
+        <w:rPr>
+          <w:rStyle w:val="NormalTok"/>
+        </w:rPr>
+        <w:t xml:space="preserve">, </w:t>
+      </w:r>
+      <w:r>
+        <w:rPr>
+          <w:rStyle w:val="DecValTok"/>
+        </w:rPr>
+        <w:t xml:space="preserve">0</w:t>
+      </w:r>
+      <w:r>
+        <w:rPr>
+          <w:rStyle w:val="NormalTok"/>
+        </w:rPr>
+        <w:t xml:space="preserve">, </w:t>
+      </w:r>
+      <w:r>
+        <w:rPr>
+          <w:rStyle w:val="DecValTok"/>
+        </w:rPr>
+        <w:t xml:space="preserve">1</w:t>
+      </w:r>
+      <w:r>
+        <w:rPr>
+          <w:rStyle w:val="NormalTok"/>
+        </w:rPr>
+        <w:t xml:space="preserve">),</w:t>
+      </w:r>
+      <w:r>
+        <w:br/>
+      </w:r>
+      <w:r>
+        <w:rPr>
+          <w:rStyle w:val="NormalTok"/>
+        </w:rPr>
+        <w:t xml:space="preserve">(</w:t>
+      </w:r>
+      <w:r>
+        <w:rPr>
+          <w:rStyle w:val="StringTok"/>
+        </w:rPr>
+        <w:t xml:space="preserve">'viewer@cassinfo.com'</w:t>
+      </w:r>
+      <w:r>
+        <w:rPr>
+          <w:rStyle w:val="NormalTok"/>
+        </w:rPr>
+        <w:t xml:space="preserve">, </w:t>
+      </w:r>
+      <w:r>
+        <w:rPr>
+          <w:rStyle w:val="StringTok"/>
+        </w:rPr>
+        <w:t xml:space="preserve">'Schedule'</w:t>
+      </w:r>
+      <w:r>
+        <w:rPr>
+          <w:rStyle w:val="NormalTok"/>
+        </w:rPr>
+        <w:t xml:space="preserve">, </w:t>
+      </w:r>
+      <w:r>
+        <w:rPr>
+          <w:rStyle w:val="StringTok"/>
+        </w:rPr>
+        <w:t xml:space="preserve">'Viewer'</w:t>
+      </w:r>
+      <w:r>
+        <w:rPr>
+          <w:rStyle w:val="NormalTok"/>
+        </w:rPr>
+        <w:t xml:space="preserve">, </w:t>
+      </w:r>
+      <w:r>
+        <w:rPr>
+          <w:rStyle w:val="StringTok"/>
+        </w:rPr>
+        <w:t xml:space="preserve">'{bcrypt-hash}'</w:t>
+      </w:r>
+      <w:r>
+        <w:rPr>
+          <w:rStyle w:val="NormalTok"/>
+        </w:rPr>
+        <w:t xml:space="preserve">, </w:t>
+      </w:r>
+      <w:r>
+        <w:rPr>
+          <w:rStyle w:val="DecValTok"/>
+        </w:rPr>
+        <w:t xml:space="preserve">0</w:t>
+      </w:r>
+      <w:r>
+        <w:rPr>
+          <w:rStyle w:val="NormalTok"/>
+        </w:rPr>
+        <w:t xml:space="preserve">, </w:t>
+      </w:r>
+      <w:r>
+        <w:rPr>
+          <w:rStyle w:val="DecValTok"/>
+        </w:rPr>
+        <w:t xml:space="preserve">1</w:t>
+      </w:r>
+      <w:r>
+        <w:rPr>
+          <w:rStyle w:val="NormalTok"/>
+        </w:rPr>
+        <w:t xml:space="preserve">);</w:t>
+      </w:r>
+      <w:r>
+        <w:br/>
+      </w:r>
+      <w:r>
+        <w:br/>
+      </w:r>
+      <w:r>
+        <w:rPr>
+          <w:rStyle w:val="CommentTok"/>
+        </w:rPr>
+        <w:t xml:space="preserve">-- Grant permissions (see SQL_Database_Creation.sql for complete setup)</w:t>
+      </w:r>
+    </w:p>
+    <w:p>
+      <w:pPr>
+        <w:numPr>
+          <w:ilvl w:val="0"/>
+          <w:numId w:val="1000"/>
+        </w:numPr>
+      </w:pPr>
+      <w:r>
+        <w:rPr>
+          <w:b/>
+        </w:rPr>
+        <w:t xml:space="preserve">Development Test Credentials</w:t>
+      </w:r>
+      <w:r>
+        <w:t xml:space="preserve"> </w:t>
+      </w:r>
+      <w:r>
+        <w:t xml:space="preserve">(after setup):</w:t>
+      </w:r>
+    </w:p>
+    <w:p>
+      <w:pPr>
+        <w:numPr>
+          <w:ilvl w:val="1"/>
+          <w:numId w:val="1015"/>
+        </w:numPr>
         <w:pStyle w:val="Compact"/>
       </w:pPr>
       <w:r>
-        <w:t xml:space="preserve">UI: https://localhost:7299</w:t>
+        <w:rPr>
+          <w:b/>
+        </w:rPr>
+        <w:t xml:space="preserve">Admin</w:t>
+      </w:r>
+      <w:r>
+        <w:t xml:space="preserve">: admin@cassinfo.com / {your-password}</w:t>
       </w:r>
     </w:p>
     <w:p>
       <w:pPr>
         <w:numPr>
           <w:ilvl w:val="1"/>
-          <w:numId w:val="1012"/>
+          <w:numId w:val="1015"/>
         </w:numPr>
         <w:pStyle w:val="Compact"/>
       </w:pPr>
       <w:r>
-        <w:t xml:space="preserve">API Swagger: https://localhost:5001/swagger</w:t>
+        <w:rPr>
+          <w:b/>
+        </w:rPr>
+        <w:t xml:space="preserve">Editor</w:t>
+      </w:r>
+      <w:r>
+        <w:t xml:space="preserve">: editor@cassinfo.com / {your-password}</w:t>
       </w:r>
     </w:p>
     <w:p>
       <w:pPr>
         <w:numPr>
           <w:ilvl w:val="1"/>
-          <w:numId w:val="1012"/>
+          <w:numId w:val="1015"/>
         </w:numPr>
         <w:pStyle w:val="Compact"/>
       </w:pPr>
       <w:r>
-        <w:t xml:space="preserve">IdentityServer Discovery: https://localhost:5000/.well-known/openid-configuration</w:t>
-      </w:r>
-    </w:p>
-    <w:p>
-      <w:pPr>
-        <w:numPr>
-          <w:ilvl w:val="0"/>
-          <w:numId w:val="1010"/>
-        </w:numPr>
-      </w:pPr>
-      <w:r>
-        <w:rPr>
-          <w:b/>
-        </w:rPr>
-        <w:t xml:space="preserve">Test credentials:</w:t>
-      </w:r>
-    </w:p>
-    <w:p>
-      <w:pPr>
-        <w:numPr>
-          <w:ilvl w:val="1"/>
-          <w:numId w:val="1013"/>
-        </w:numPr>
-        <w:pStyle w:val="Compact"/>
-      </w:pPr>
-      <w:r>
-        <w:rPr>
-          <w:b/>
-        </w:rPr>
-        <w:t xml:space="preserve">Admin User</w:t>
-      </w:r>
-      <w:r>
-        <w:t xml:space="preserve">: Username:</w:t>
-      </w:r>
-      <w:r>
-        <w:t xml:space="preserve"> </w:t>
-      </w:r>
-      <w:r>
-        <w:rPr>
-          <w:rStyle w:val="VerbatimChar"/>
-        </w:rPr>
-        <w:t xml:space="preserve">admin</w:t>
-      </w:r>
-      <w:r>
-        <w:t xml:space="preserve"> </w:t>
-      </w:r>
-      <w:r>
-        <w:t xml:space="preserve">/ Password:</w:t>
-      </w:r>
-      <w:r>
-        <w:t xml:space="preserve"> </w:t>
-      </w:r>
-      <w:r>
-        <w:rPr>
-          <w:rStyle w:val="VerbatimChar"/>
-        </w:rPr>
-        <w:t xml:space="preserve">Admin123!</w:t>
-      </w:r>
-    </w:p>
-    <w:p>
-      <w:pPr>
-        <w:numPr>
-          <w:ilvl w:val="1"/>
-          <w:numId w:val="1013"/>
-        </w:numPr>
-        <w:pStyle w:val="Compact"/>
-      </w:pPr>
-      <w:r>
-        <w:rPr>
-          <w:b/>
-        </w:rPr>
-        <w:t xml:space="preserve">Client User</w:t>
-      </w:r>
-      <w:r>
-        <w:t xml:space="preserve">: Username:</w:t>
-      </w:r>
-      <w:r>
-        <w:t xml:space="preserve"> </w:t>
-      </w:r>
-      <w:r>
-        <w:rPr>
-          <w:rStyle w:val="VerbatimChar"/>
-        </w:rPr>
-        <w:t xml:space="preserve">client1</w:t>
-      </w:r>
-      <w:r>
-        <w:t xml:space="preserve"> </w:t>
-      </w:r>
-      <w:r>
-        <w:t xml:space="preserve">/ Password:</w:t>
-      </w:r>
-      <w:r>
-        <w:t xml:space="preserve"> </w:t>
-      </w:r>
-      <w:r>
-        <w:rPr>
-          <w:rStyle w:val="VerbatimChar"/>
-        </w:rPr>
-        <w:t xml:space="preserve">Client123!</w:t>
+        <w:rPr>
+          <w:b/>
+        </w:rPr>
+        <w:t xml:space="preserve">Viewer</w:t>
+      </w:r>
+      <w:r>
+        <w:t xml:space="preserve">: viewer@cassinfo.com / {your-password}</w:t>
       </w:r>
     </w:p>
     <w:p>
       <w:pPr>
         <w:pStyle w:val="Heading2"/>
       </w:pPr>
-      <w:bookmarkStart w:id="35" w:name="project-structure"/>
+      <w:bookmarkStart w:id="37" w:name="project-structure"/>
       <w:r>
         <w:t xml:space="preserve">Project Structure</w:t>
       </w:r>
-      <w:bookmarkEnd w:id="35"/>
+      <w:bookmarkEnd w:id="37"/>
     </w:p>
     <w:p>
       <w:pPr>
         <w:pStyle w:val="Heading3"/>
       </w:pPr>
-      <w:bookmarkStart w:id="37" w:name="schedulerplatform.core"/>
-      <w:hyperlink r:id="rId36">
+      <w:bookmarkStart w:id="39" w:name="schedulerplatform.core"/>
+      <w:hyperlink r:id="rId38">
         <w:r>
           <w:rPr>
             <w:rStyle w:val="Hyperlink"/>
@@ -2842,7 +3421,7 @@
           <w:t xml:space="preserve">SchedulerPlatform.Core</w:t>
         </w:r>
       </w:hyperlink>
-      <w:bookmarkEnd w:id="37"/>
+      <w:bookmarkEnd w:id="39"/>
     </w:p>
     <w:p>
       <w:pPr>
@@ -2886,8 +3465,8 @@
       <w:pPr>
         <w:pStyle w:val="Heading3"/>
       </w:pPr>
-      <w:bookmarkStart w:id="39" w:name="schedulerplatform.infrastructure"/>
-      <w:hyperlink r:id="rId38">
+      <w:bookmarkStart w:id="41" w:name="schedulerplatform.infrastructure"/>
+      <w:hyperlink r:id="rId40">
         <w:r>
           <w:rPr>
             <w:rStyle w:val="Hyperlink"/>
@@ -2895,7 +3474,7 @@
           <w:t xml:space="preserve">SchedulerPlatform.Infrastructure</w:t>
         </w:r>
       </w:hyperlink>
-      <w:bookmarkEnd w:id="39"/>
+      <w:bookmarkEnd w:id="41"/>
     </w:p>
     <w:p>
       <w:pPr>
@@ -2948,8 +3527,8 @@
       <w:pPr>
         <w:pStyle w:val="Heading3"/>
       </w:pPr>
-      <w:bookmarkStart w:id="41" w:name="schedulerplatform.jobs"/>
-      <w:hyperlink r:id="rId40">
+      <w:bookmarkStart w:id="43" w:name="schedulerplatform.jobs"/>
+      <w:hyperlink r:id="rId42">
         <w:r>
           <w:rPr>
             <w:rStyle w:val="Hyperlink"/>
@@ -2957,7 +3536,7 @@
           <w:t xml:space="preserve">SchedulerPlatform.Jobs</w:t>
         </w:r>
       </w:hyperlink>
-      <w:bookmarkEnd w:id="41"/>
+      <w:bookmarkEnd w:id="43"/>
     </w:p>
     <w:p>
       <w:pPr>
@@ -3004,8 +3583,8 @@
       <w:pPr>
         <w:pStyle w:val="Heading3"/>
       </w:pPr>
-      <w:bookmarkStart w:id="43" w:name="schedulerplatform.api"/>
-      <w:hyperlink r:id="rId42">
+      <w:bookmarkStart w:id="45" w:name="schedulerplatform.api"/>
+      <w:hyperlink r:id="rId44">
         <w:r>
           <w:rPr>
             <w:rStyle w:val="Hyperlink"/>
@@ -3013,7 +3592,7 @@
           <w:t xml:space="preserve">SchedulerPlatform.API</w:t>
         </w:r>
       </w:hyperlink>
-      <w:bookmarkEnd w:id="43"/>
+      <w:bookmarkEnd w:id="45"/>
     </w:p>
     <w:p>
       <w:pPr>
@@ -3066,8 +3645,8 @@
       <w:pPr>
         <w:pStyle w:val="Heading3"/>
       </w:pPr>
-      <w:bookmarkStart w:id="45" w:name="schedulerplatform.identityserver"/>
-      <w:hyperlink r:id="rId44">
+      <w:bookmarkStart w:id="47" w:name="schedulerplatform.identityserver"/>
+      <w:hyperlink r:id="rId46">
         <w:r>
           <w:rPr>
             <w:rStyle w:val="Hyperlink"/>
@@ -3075,7 +3654,7 @@
           <w:t xml:space="preserve">SchedulerPlatform.IdentityServer</w:t>
         </w:r>
       </w:hyperlink>
-      <w:bookmarkEnd w:id="45"/>
+      <w:bookmarkEnd w:id="47"/>
     </w:p>
     <w:p>
       <w:pPr>
@@ -3128,8 +3707,8 @@
       <w:pPr>
         <w:pStyle w:val="Heading3"/>
       </w:pPr>
-      <w:bookmarkStart w:id="47" w:name="schedulerplatform.ui"/>
-      <w:hyperlink r:id="rId46">
+      <w:bookmarkStart w:id="49" w:name="schedulerplatform.ui"/>
+      <w:hyperlink r:id="rId48">
         <w:r>
           <w:rPr>
             <w:rStyle w:val="Hyperlink"/>
@@ -3137,7 +3716,7 @@
           <w:t xml:space="preserve">SchedulerPlatform.UI</w:t>
         </w:r>
       </w:hyperlink>
-      <w:bookmarkEnd w:id="47"/>
+      <w:bookmarkEnd w:id="49"/>
     </w:p>
     <w:p>
       <w:pPr>
@@ -3184,11 +3763,11 @@
       <w:pPr>
         <w:pStyle w:val="Heading3"/>
       </w:pPr>
-      <w:bookmarkStart w:id="48" w:name="schedulerplatform.logcleanup"/>
+      <w:bookmarkStart w:id="50" w:name="schedulerplatform.logcleanup"/>
       <w:r>
         <w:t xml:space="preserve">SchedulerPlatform.LogCleanup</w:t>
       </w:r>
-      <w:bookmarkEnd w:id="48"/>
+      <w:bookmarkEnd w:id="50"/>
     </w:p>
     <w:p>
       <w:pPr>
@@ -3229,11 +3808,11 @@
       <w:pPr>
         <w:pStyle w:val="Heading3"/>
       </w:pPr>
-      <w:bookmarkStart w:id="49" w:name="schedulerplatform.schedulesync"/>
+      <w:bookmarkStart w:id="51" w:name="schedulerplatform.schedulesync"/>
       <w:r>
         <w:t xml:space="preserve">SchedulerPlatform.ScheduleSync</w:t>
       </w:r>
-      <w:bookmarkEnd w:id="49"/>
+      <w:bookmarkEnd w:id="51"/>
     </w:p>
     <w:p>
       <w:pPr>
@@ -3274,11 +3853,11 @@
       <w:pPr>
         <w:pStyle w:val="Heading2"/>
       </w:pPr>
-      <w:bookmarkStart w:id="50" w:name="technology-stack"/>
+      <w:bookmarkStart w:id="52" w:name="technology-stack"/>
       <w:r>
         <w:t xml:space="preserve">Technology Stack</w:t>
       </w:r>
-      <w:bookmarkEnd w:id="50"/>
+      <w:bookmarkEnd w:id="52"/>
     </w:p>
     <w:tbl>
       <w:tblPr>
@@ -3373,7 +3952,7 @@
               <w:jc w:val="left"/>
             </w:pPr>
             <w:r>
-              <w:t xml:space="preserve">8.0</w:t>
+              <w:t xml:space="preserve">10.0</w:t>
             </w:r>
           </w:p>
         </w:tc>
@@ -3408,7 +3987,7 @@
               <w:jc w:val="left"/>
             </w:pPr>
             <w:r>
-              <w:t xml:space="preserve">9.0.10</w:t>
+              <w:t xml:space="preserve">10.0.0</w:t>
             </w:r>
           </w:p>
         </w:tc>
@@ -3478,7 +4057,7 @@
               <w:jc w:val="left"/>
             </w:pPr>
             <w:r>
-              <w:t xml:space="preserve">3.15.0</w:t>
+              <w:t xml:space="preserve">3.15.1</w:t>
             </w:r>
           </w:p>
         </w:tc>
@@ -3548,7 +4127,7 @@
               <w:jc w:val="left"/>
             </w:pPr>
             <w:r>
-              <w:t xml:space="preserve">.NET 8</w:t>
+              <w:t xml:space="preserve">.NET 10</w:t>
             </w:r>
           </w:p>
         </w:tc>
@@ -3583,7 +4162,7 @@
               <w:jc w:val="left"/>
             </w:pPr>
             <w:r>
-              <w:t xml:space="preserve">8.13.0</w:t>
+              <w:t xml:space="preserve">8.14.0</w:t>
             </w:r>
           </w:p>
         </w:tc>
@@ -3677,7 +4256,7 @@
               <w:jc w:val="left"/>
             </w:pPr>
             <w:r>
-              <w:t xml:space="preserve">Swagger/OpenAPI</w:t>
+              <w:t xml:space="preserve">Swashbuckle</w:t>
             </w:r>
           </w:p>
         </w:tc>
@@ -3688,7 +4267,42 @@
               <w:jc w:val="left"/>
             </w:pPr>
             <w:r>
-              <w:t xml:space="preserve">Latest</w:t>
+              <w:t xml:space="preserve">7.2.0</w:t>
+            </w:r>
+          </w:p>
+        </w:tc>
+      </w:tr>
+      <w:tr>
+        <w:tc>
+          <w:p>
+            <w:pPr>
+              <w:pStyle w:val="Compact"/>
+              <w:jc w:val="left"/>
+            </w:pPr>
+            <w:r>
+              <w:t xml:space="preserve">OpenAPI</w:t>
+            </w:r>
+          </w:p>
+        </w:tc>
+        <w:tc>
+          <w:p>
+            <w:pPr>
+              <w:pStyle w:val="Compact"/>
+              <w:jc w:val="left"/>
+            </w:pPr>
+            <w:r>
+              <w:t xml:space="preserve">Microsoft.OpenApi</w:t>
+            </w:r>
+          </w:p>
+        </w:tc>
+        <w:tc>
+          <w:p>
+            <w:pPr>
+              <w:pStyle w:val="Compact"/>
+              <w:jc w:val="left"/>
+            </w:pPr>
+            <w:r>
+              <w:t xml:space="preserve">1.6.22</w:t>
             </w:r>
           </w:p>
         </w:tc>
@@ -3723,7 +4337,7 @@
               <w:jc w:val="left"/>
             </w:pPr>
             <w:r>
-              <w:t xml:space="preserve">.NET 8</w:t>
+              <w:t xml:space="preserve">.NET 10</w:t>
             </w:r>
           </w:p>
         </w:tc>
@@ -3733,11 +4347,11 @@
       <w:pPr>
         <w:pStyle w:val="Heading2"/>
       </w:pPr>
-      <w:bookmarkStart w:id="51" w:name="how-to-implement-new-scheduled-processes"/>
+      <w:bookmarkStart w:id="53" w:name="how-to-implement-new-scheduled-processes"/>
       <w:r>
         <w:t xml:space="preserve">How to Implement New Scheduled Processes</w:t>
       </w:r>
-      <w:bookmarkEnd w:id="51"/>
+      <w:bookmarkEnd w:id="53"/>
     </w:p>
     <w:p>
       <w:pPr>
@@ -3751,11 +4365,11 @@
       <w:pPr>
         <w:pStyle w:val="Heading3"/>
       </w:pPr>
-      <w:bookmarkStart w:id="52" w:name="overview-of-job-types"/>
+      <w:bookmarkStart w:id="54" w:name="overview-of-job-types"/>
       <w:r>
         <w:t xml:space="preserve">Overview of Job Types</w:t>
       </w:r>
-      <w:bookmarkEnd w:id="52"/>
+      <w:bookmarkEnd w:id="54"/>
     </w:p>
     <w:p>
       <w:pPr>
@@ -3823,11 +4437,11 @@
       <w:pPr>
         <w:pStyle w:val="Heading3"/>
       </w:pPr>
-      <w:bookmarkStart w:id="53" w:name="example-1-process-job-run-executable"/>
+      <w:bookmarkStart w:id="55" w:name="example-1-process-job-run-executable"/>
       <w:r>
         <w:t xml:space="preserve">Example 1: Process Job (Run Executable)</w:t>
       </w:r>
-      <w:bookmarkEnd w:id="53"/>
+      <w:bookmarkEnd w:id="55"/>
     </w:p>
     <w:p>
       <w:pPr>
@@ -5241,11 +5855,11 @@
       <w:pPr>
         <w:pStyle w:val="Heading3"/>
       </w:pPr>
-      <w:bookmarkStart w:id="54" w:name="example-2-stored-procedure-job"/>
+      <w:bookmarkStart w:id="56" w:name="example-2-stored-procedure-job"/>
       <w:r>
         <w:t xml:space="preserve">Example 2: Stored Procedure Job</w:t>
       </w:r>
-      <w:bookmarkEnd w:id="54"/>
+      <w:bookmarkEnd w:id="56"/>
     </w:p>
     <w:p>
       <w:pPr>
@@ -7698,11 +8312,11 @@
       <w:pPr>
         <w:pStyle w:val="Heading3"/>
       </w:pPr>
-      <w:bookmarkStart w:id="55" w:name="example-3-api-call-job"/>
+      <w:bookmarkStart w:id="57" w:name="example-3-api-call-job"/>
       <w:r>
         <w:t xml:space="preserve">Example 3: API Call Job</w:t>
       </w:r>
-      <w:bookmarkEnd w:id="55"/>
+      <w:bookmarkEnd w:id="57"/>
     </w:p>
     <w:p>
       <w:pPr>
@@ -9806,11 +10420,11 @@
       <w:pPr>
         <w:pStyle w:val="Heading3"/>
       </w:pPr>
-      <w:bookmarkStart w:id="56" w:name="using-the-ui-to-create-schedules"/>
+      <w:bookmarkStart w:id="58" w:name="using-the-ui-to-create-schedules"/>
       <w:r>
         <w:t xml:space="preserve">Using the UI to Create Schedules</w:t>
       </w:r>
-      <w:bookmarkEnd w:id="56"/>
+      <w:bookmarkEnd w:id="58"/>
     </w:p>
     <w:p>
       <w:pPr>
@@ -9819,373 +10433,6 @@
       <w:r>
         <w:t xml:space="preserve">The Blazor UI provides a user-friendly interface for creating schedules:</w:t>
       </w:r>
-    </w:p>
-    <w:p>
-      <w:pPr>
-        <w:numPr>
-          <w:ilvl w:val="0"/>
-          <w:numId w:val="1014"/>
-        </w:numPr>
-        <w:pStyle w:val="Compact"/>
-      </w:pPr>
-      <w:r>
-        <w:t xml:space="preserve">Navigate to https://localhost:7299</w:t>
-      </w:r>
-    </w:p>
-    <w:p>
-      <w:pPr>
-        <w:numPr>
-          <w:ilvl w:val="0"/>
-          <w:numId w:val="1014"/>
-        </w:numPr>
-        <w:pStyle w:val="Compact"/>
-      </w:pPr>
-      <w:r>
-        <w:t xml:space="preserve">Log in with admin credentials</w:t>
-      </w:r>
-    </w:p>
-    <w:p>
-      <w:pPr>
-        <w:numPr>
-          <w:ilvl w:val="0"/>
-          <w:numId w:val="1014"/>
-        </w:numPr>
-        <w:pStyle w:val="Compact"/>
-      </w:pPr>
-      <w:r>
-        <w:t xml:space="preserve">Click</w:t>
-      </w:r>
-      <w:r>
-        <w:t xml:space="preserve"> </w:t>
-      </w:r>
-      <w:r>
-        <w:t xml:space="preserve">“</w:t>
-      </w:r>
-      <w:r>
-        <w:t xml:space="preserve">Schedules</w:t>
-      </w:r>
-      <w:r>
-        <w:t xml:space="preserve">”</w:t>
-      </w:r>
-      <w:r>
-        <w:t xml:space="preserve"> </w:t>
-      </w:r>
-      <w:r>
-        <w:t xml:space="preserve">in the navigation menu</w:t>
-      </w:r>
-    </w:p>
-    <w:p>
-      <w:pPr>
-        <w:numPr>
-          <w:ilvl w:val="0"/>
-          <w:numId w:val="1014"/>
-        </w:numPr>
-        <w:pStyle w:val="Compact"/>
-      </w:pPr>
-      <w:r>
-        <w:t xml:space="preserve">Click</w:t>
-      </w:r>
-      <w:r>
-        <w:t xml:space="preserve"> </w:t>
-      </w:r>
-      <w:r>
-        <w:t xml:space="preserve">“</w:t>
-      </w:r>
-      <w:r>
-        <w:t xml:space="preserve">Create New Schedule</w:t>
-      </w:r>
-      <w:r>
-        <w:t xml:space="preserve">”</w:t>
-      </w:r>
-      <w:r>
-        <w:t xml:space="preserve"> </w:t>
-      </w:r>
-      <w:r>
-        <w:t xml:space="preserve">button</w:t>
-      </w:r>
-    </w:p>
-    <w:p>
-      <w:pPr>
-        <w:numPr>
-          <w:ilvl w:val="0"/>
-          <w:numId w:val="1014"/>
-        </w:numPr>
-        <w:pStyle w:val="Compact"/>
-      </w:pPr>
-      <w:r>
-        <w:t xml:space="preserve">Fill in the form:</w:t>
-      </w:r>
-    </w:p>
-    <w:p>
-      <w:pPr>
-        <w:numPr>
-          <w:ilvl w:val="1"/>
-          <w:numId w:val="1015"/>
-        </w:numPr>
-        <w:pStyle w:val="Compact"/>
-      </w:pPr>
-      <w:r>
-        <w:t xml:space="preserve">Name and Description</w:t>
-      </w:r>
-    </w:p>
-    <w:p>
-      <w:pPr>
-        <w:numPr>
-          <w:ilvl w:val="1"/>
-          <w:numId w:val="1015"/>
-        </w:numPr>
-        <w:pStyle w:val="Compact"/>
-      </w:pPr>
-      <w:r>
-        <w:t xml:space="preserve">Select Client</w:t>
-      </w:r>
-    </w:p>
-    <w:p>
-      <w:pPr>
-        <w:numPr>
-          <w:ilvl w:val="1"/>
-          <w:numId w:val="1015"/>
-        </w:numPr>
-        <w:pStyle w:val="Compact"/>
-      </w:pPr>
-      <w:r>
-        <w:t xml:space="preserve">Choose Job Type (Process/Stored Procedure/API Call)</w:t>
-      </w:r>
-    </w:p>
-    <w:p>
-      <w:pPr>
-        <w:numPr>
-          <w:ilvl w:val="1"/>
-          <w:numId w:val="1015"/>
-        </w:numPr>
-        <w:pStyle w:val="Compact"/>
-      </w:pPr>
-      <w:r>
-        <w:t xml:space="preserve">Set Frequency (Manual, Daily, Weekly, Monthly, Custom)</w:t>
-      </w:r>
-    </w:p>
-    <w:p>
-      <w:pPr>
-        <w:numPr>
-          <w:ilvl w:val="1"/>
-          <w:numId w:val="1015"/>
-        </w:numPr>
-        <w:pStyle w:val="Compact"/>
-      </w:pPr>
-      <w:r>
-        <w:t xml:space="preserve">Configure CRON Expression (use CronBuilder component)</w:t>
-      </w:r>
-    </w:p>
-    <w:p>
-      <w:pPr>
-        <w:numPr>
-          <w:ilvl w:val="1"/>
-          <w:numId w:val="1015"/>
-        </w:numPr>
-        <w:pStyle w:val="Compact"/>
-      </w:pPr>
-      <w:r>
-        <w:t xml:space="preserve">Enter Job Configuration JSON</w:t>
-      </w:r>
-    </w:p>
-    <w:p>
-      <w:pPr>
-        <w:numPr>
-          <w:ilvl w:val="0"/>
-          <w:numId w:val="1014"/>
-        </w:numPr>
-        <w:pStyle w:val="Compact"/>
-      </w:pPr>
-      <w:r>
-        <w:t xml:space="preserve">Click</w:t>
-      </w:r>
-      <w:r>
-        <w:t xml:space="preserve"> </w:t>
-      </w:r>
-      <w:r>
-        <w:t xml:space="preserve">“</w:t>
-      </w:r>
-      <w:r>
-        <w:t xml:space="preserve">Add Parameter</w:t>
-      </w:r>
-      <w:r>
-        <w:t xml:space="preserve">”</w:t>
-      </w:r>
-      <w:r>
-        <w:t xml:space="preserve"> </w:t>
-      </w:r>
-      <w:r>
-        <w:t xml:space="preserve">to configure job parameters</w:t>
-      </w:r>
-    </w:p>
-    <w:p>
-      <w:pPr>
-        <w:numPr>
-          <w:ilvl w:val="0"/>
-          <w:numId w:val="1014"/>
-        </w:numPr>
-        <w:pStyle w:val="Compact"/>
-      </w:pPr>
-      <w:r>
-        <w:t xml:space="preserve">Enable notifications if desired</w:t>
-      </w:r>
-    </w:p>
-    <w:p>
-      <w:pPr>
-        <w:numPr>
-          <w:ilvl w:val="0"/>
-          <w:numId w:val="1014"/>
-        </w:numPr>
-        <w:pStyle w:val="Compact"/>
-      </w:pPr>
-      <w:r>
-        <w:t xml:space="preserve">Click</w:t>
-      </w:r>
-      <w:r>
-        <w:t xml:space="preserve"> </w:t>
-      </w:r>
-      <w:r>
-        <w:t xml:space="preserve">“</w:t>
-      </w:r>
-      <w:r>
-        <w:t xml:space="preserve">Save</w:t>
-      </w:r>
-      <w:r>
-        <w:t xml:space="preserve">”</w:t>
-      </w:r>
-      <w:r>
-        <w:t xml:space="preserve"> </w:t>
-      </w:r>
-      <w:r>
-        <w:t xml:space="preserve">to create the schedule</w:t>
-      </w:r>
-    </w:p>
-    <w:p>
-      <w:pPr>
-        <w:pStyle w:val="FirstParagraph"/>
-      </w:pPr>
-      <w:r>
-        <w:t xml:space="preserve">The UI includes a CRON builder component that helps construct valid CRON expressions visually.</w:t>
-      </w:r>
-    </w:p>
-    <w:p>
-      <w:pPr>
-        <w:pStyle w:val="Heading3"/>
-      </w:pPr>
-      <w:bookmarkStart w:id="57" w:name="monitoring-job-executions"/>
-      <w:r>
-        <w:t xml:space="preserve">Monitoring Job Executions</w:t>
-      </w:r>
-      <w:bookmarkEnd w:id="57"/>
-    </w:p>
-    <w:p>
-      <w:pPr>
-        <w:pStyle w:val="FirstParagraph"/>
-      </w:pPr>
-      <w:r>
-        <w:rPr>
-          <w:b/>
-        </w:rPr>
-        <w:t xml:space="preserve">Via UI</w:t>
-      </w:r>
-      <w:r>
-        <w:t xml:space="preserve">:</w:t>
-      </w:r>
-      <w:r>
-        <w:t xml:space="preserve"> </w:t>
-      </w:r>
-      <w:r>
-        <w:t xml:space="preserve">- Navigate to</w:t>
-      </w:r>
-      <w:r>
-        <w:t xml:space="preserve"> </w:t>
-      </w:r>
-      <w:r>
-        <w:t xml:space="preserve">“</w:t>
-      </w:r>
-      <w:r>
-        <w:t xml:space="preserve">Job Executions</w:t>
-      </w:r>
-      <w:r>
-        <w:t xml:space="preserve">”</w:t>
-      </w:r>
-      <w:r>
-        <w:t xml:space="preserve"> </w:t>
-      </w:r>
-      <w:r>
-        <w:t xml:space="preserve">page</w:t>
-      </w:r>
-      <w:r>
-        <w:t xml:space="preserve"> </w:t>
-      </w:r>
-      <w:r>
-        <w:t xml:space="preserve">- Filter by schedule, status, or date range</w:t>
-      </w:r>
-      <w:r>
-        <w:t xml:space="preserve"> </w:t>
-      </w:r>
-      <w:r>
-        <w:t xml:space="preserve">- Click on an execution to view detailed output, error messages, and stack traces</w:t>
-      </w:r>
-    </w:p>
-    <w:p>
-      <w:pPr>
-        <w:pStyle w:val="BodyText"/>
-      </w:pPr>
-      <w:r>
-        <w:rPr>
-          <w:b/>
-        </w:rPr>
-        <w:t xml:space="preserve">Via API</w:t>
-      </w:r>
-      <w:r>
-        <w:t xml:space="preserve">:</w:t>
-      </w:r>
-    </w:p>
-    <w:p>
-      <w:pPr>
-        <w:pStyle w:val="SourceCode"/>
-      </w:pPr>
-      <w:r>
-        <w:rPr>
-          <w:rStyle w:val="ExtensionTok"/>
-        </w:rPr>
-        <w:t xml:space="preserve">GET</w:t>
-      </w:r>
-      <w:r>
-        <w:rPr>
-          <w:rStyle w:val="NormalTok"/>
-        </w:rPr>
-        <w:t xml:space="preserve"> https://localhost:5001/api/jobexecutions?scheduleId=123</w:t>
-      </w:r>
-      <w:r>
-        <w:rPr>
-          <w:rStyle w:val="KeywordTok"/>
-        </w:rPr>
-        <w:t xml:space="preserve">&amp;</w:t>
-      </w:r>
-      <w:r>
-        <w:rPr>
-          <w:rStyle w:val="VariableTok"/>
-        </w:rPr>
-        <w:t xml:space="preserve">status=</w:t>
-      </w:r>
-      <w:r>
-        <w:rPr>
-          <w:rStyle w:val="NormalTok"/>
-        </w:rPr>
-        <w:t xml:space="preserve">Failed</w:t>
-      </w:r>
-    </w:p>
-    <w:p>
-      <w:pPr>
-        <w:pStyle w:val="Heading3"/>
-      </w:pPr>
-      <w:bookmarkStart w:id="58" w:name="best-practices"/>
-      <w:r>
-        <w:t xml:space="preserve">Best Practices</w:t>
-      </w:r>
-      <w:bookmarkEnd w:id="58"/>
     </w:p>
     <w:p>
       <w:pPr>
@@ -10196,16 +10443,7 @@
         <w:pStyle w:val="Compact"/>
       </w:pPr>
       <w:r>
-        <w:rPr>
-          <w:b/>
-        </w:rPr>
-        <w:t xml:space="preserve">Always test jobs manually</w:t>
-      </w:r>
-      <w:r>
-        <w:t xml:space="preserve"> </w:t>
-      </w:r>
-      <w:r>
-        <w:t xml:space="preserve">before enabling automatic scheduling</w:t>
+        <w:t xml:space="preserve">Navigate to https://localhost:7299</w:t>
       </w:r>
     </w:p>
     <w:p>
@@ -10217,16 +10455,7 @@
         <w:pStyle w:val="Compact"/>
       </w:pPr>
       <w:r>
-        <w:rPr>
-          <w:b/>
-        </w:rPr>
-        <w:t xml:space="preserve">Use meaningful names and descriptions</w:t>
-      </w:r>
-      <w:r>
-        <w:t xml:space="preserve"> </w:t>
-      </w:r>
-      <w:r>
-        <w:t xml:space="preserve">for easy identification</w:t>
+        <w:t xml:space="preserve">Log in with admin credentials</w:t>
       </w:r>
     </w:p>
     <w:p>
@@ -10238,16 +10467,25 @@
         <w:pStyle w:val="Compact"/>
       </w:pPr>
       <w:r>
-        <w:rPr>
-          <w:b/>
-        </w:rPr>
-        <w:t xml:space="preserve">Configure appropriate timeouts</w:t>
-      </w:r>
-      <w:r>
-        <w:t xml:space="preserve"> </w:t>
-      </w:r>
-      <w:r>
-        <w:t xml:space="preserve">based on expected execution time</w:t>
+        <w:t xml:space="preserve">Click</w:t>
+      </w:r>
+      <w:r>
+        <w:t xml:space="preserve"> </w:t>
+      </w:r>
+      <w:r>
+        <w:t xml:space="preserve">“</w:t>
+      </w:r>
+      <w:r>
+        <w:t xml:space="preserve">Schedules</w:t>
+      </w:r>
+      <w:r>
+        <w:t xml:space="preserve">”</w:t>
+      </w:r>
+      <w:r>
+        <w:t xml:space="preserve"> </w:t>
+      </w:r>
+      <w:r>
+        <w:t xml:space="preserve">in the navigation menu</w:t>
       </w:r>
     </w:p>
     <w:p>
@@ -10259,16 +10497,25 @@
         <w:pStyle w:val="Compact"/>
       </w:pPr>
       <w:r>
-        <w:rPr>
-          <w:b/>
-        </w:rPr>
-        <w:t xml:space="preserve">Set up retry logic</w:t>
-      </w:r>
-      <w:r>
-        <w:t xml:space="preserve"> </w:t>
-      </w:r>
-      <w:r>
-        <w:t xml:space="preserve">for critical processes (MaxRetries + RetryDelayMinutes)</w:t>
+        <w:t xml:space="preserve">Click</w:t>
+      </w:r>
+      <w:r>
+        <w:t xml:space="preserve"> </w:t>
+      </w:r>
+      <w:r>
+        <w:t xml:space="preserve">“</w:t>
+      </w:r>
+      <w:r>
+        <w:t xml:space="preserve">Create New Schedule</w:t>
+      </w:r>
+      <w:r>
+        <w:t xml:space="preserve">”</w:t>
+      </w:r>
+      <w:r>
+        <w:t xml:space="preserve"> </w:t>
+      </w:r>
+      <w:r>
+        <w:t xml:space="preserve">button</w:t>
       </w:r>
     </w:p>
     <w:p>
@@ -10280,16 +10527,79 @@
         <w:pStyle w:val="Compact"/>
       </w:pPr>
       <w:r>
-        <w:rPr>
-          <w:b/>
-        </w:rPr>
-        <w:t xml:space="preserve">Enable email notifications</w:t>
-      </w:r>
-      <w:r>
-        <w:t xml:space="preserve"> </w:t>
-      </w:r>
-      <w:r>
-        <w:t xml:space="preserve">for failures on production schedules</w:t>
+        <w:t xml:space="preserve">Fill in the form:</w:t>
+      </w:r>
+    </w:p>
+    <w:p>
+      <w:pPr>
+        <w:numPr>
+          <w:ilvl w:val="1"/>
+          <w:numId w:val="1017"/>
+        </w:numPr>
+        <w:pStyle w:val="Compact"/>
+      </w:pPr>
+      <w:r>
+        <w:t xml:space="preserve">Name and Description</w:t>
+      </w:r>
+    </w:p>
+    <w:p>
+      <w:pPr>
+        <w:numPr>
+          <w:ilvl w:val="1"/>
+          <w:numId w:val="1017"/>
+        </w:numPr>
+        <w:pStyle w:val="Compact"/>
+      </w:pPr>
+      <w:r>
+        <w:t xml:space="preserve">Select Client</w:t>
+      </w:r>
+    </w:p>
+    <w:p>
+      <w:pPr>
+        <w:numPr>
+          <w:ilvl w:val="1"/>
+          <w:numId w:val="1017"/>
+        </w:numPr>
+        <w:pStyle w:val="Compact"/>
+      </w:pPr>
+      <w:r>
+        <w:t xml:space="preserve">Choose Job Type (Process/Stored Procedure/API Call)</w:t>
+      </w:r>
+    </w:p>
+    <w:p>
+      <w:pPr>
+        <w:numPr>
+          <w:ilvl w:val="1"/>
+          <w:numId w:val="1017"/>
+        </w:numPr>
+        <w:pStyle w:val="Compact"/>
+      </w:pPr>
+      <w:r>
+        <w:t xml:space="preserve">Set Frequency (Manual, Daily, Weekly, Monthly, Custom)</w:t>
+      </w:r>
+    </w:p>
+    <w:p>
+      <w:pPr>
+        <w:numPr>
+          <w:ilvl w:val="1"/>
+          <w:numId w:val="1017"/>
+        </w:numPr>
+        <w:pStyle w:val="Compact"/>
+      </w:pPr>
+      <w:r>
+        <w:t xml:space="preserve">Configure CRON Expression (use CronBuilder component)</w:t>
+      </w:r>
+    </w:p>
+    <w:p>
+      <w:pPr>
+        <w:numPr>
+          <w:ilvl w:val="1"/>
+          <w:numId w:val="1017"/>
+        </w:numPr>
+        <w:pStyle w:val="Compact"/>
+      </w:pPr>
+      <w:r>
+        <w:t xml:space="preserve">Enter Job Configuration JSON</w:t>
       </w:r>
     </w:p>
     <w:p>
@@ -10301,16 +10611,25 @@
         <w:pStyle w:val="Compact"/>
       </w:pPr>
       <w:r>
-        <w:rPr>
-          <w:b/>
-        </w:rPr>
-        <w:t xml:space="preserve">Use dynamic parameters</w:t>
-      </w:r>
-      <w:r>
-        <w:t xml:space="preserve"> </w:t>
-      </w:r>
-      <w:r>
-        <w:t xml:space="preserve">for date/time values rather than hardcoding</w:t>
+        <w:t xml:space="preserve">Click</w:t>
+      </w:r>
+      <w:r>
+        <w:t xml:space="preserve"> </w:t>
+      </w:r>
+      <w:r>
+        <w:t xml:space="preserve">“</w:t>
+      </w:r>
+      <w:r>
+        <w:t xml:space="preserve">Add Parameter</w:t>
+      </w:r>
+      <w:r>
+        <w:t xml:space="preserve">”</w:t>
+      </w:r>
+      <w:r>
+        <w:t xml:space="preserve"> </w:t>
+      </w:r>
+      <w:r>
+        <w:t xml:space="preserve">to configure job parameters</w:t>
       </w:r>
     </w:p>
     <w:p>
@@ -10322,16 +10641,7 @@
         <w:pStyle w:val="Compact"/>
       </w:pPr>
       <w:r>
-        <w:rPr>
-          <w:b/>
-        </w:rPr>
-        <w:t xml:space="preserve">Monitor job executions regularly</w:t>
-      </w:r>
-      <w:r>
-        <w:t xml:space="preserve"> </w:t>
-      </w:r>
-      <w:r>
-        <w:t xml:space="preserve">for failures or performance issues</w:t>
+        <w:t xml:space="preserve">Enable notifications if desired</w:t>
       </w:r>
     </w:p>
     <w:p>
@@ -10343,215 +10653,153 @@
         <w:pStyle w:val="Compact"/>
       </w:pPr>
       <w:r>
-        <w:rPr>
-          <w:b/>
-        </w:rPr>
-        <w:t xml:space="preserve">Document job configurations</w:t>
-      </w:r>
-      <w:r>
-        <w:t xml:space="preserve"> </w:t>
-      </w:r>
-      <w:r>
-        <w:t xml:space="preserve">in a wiki or knowledge base</w:t>
-      </w:r>
-    </w:p>
-    <w:p>
-      <w:pPr>
-        <w:numPr>
-          <w:ilvl w:val="0"/>
-          <w:numId w:val="1016"/>
-        </w:numPr>
-        <w:pStyle w:val="Compact"/>
-      </w:pPr>
-      <w:r>
-        <w:rPr>
-          <w:b/>
-        </w:rPr>
-        <w:t xml:space="preserve">Use UTC timezone</w:t>
-      </w:r>
-      <w:r>
-        <w:t xml:space="preserve"> </w:t>
-      </w:r>
-      <w:r>
-        <w:t xml:space="preserve">for schedules unless business rules require local time</w:t>
-      </w:r>
-    </w:p>
-    <w:p>
-      <w:pPr>
-        <w:numPr>
-          <w:ilvl w:val="0"/>
-          <w:numId w:val="1016"/>
-        </w:numPr>
-        <w:pStyle w:val="Compact"/>
-      </w:pPr>
-      <w:r>
-        <w:rPr>
-          <w:b/>
-        </w:rPr>
-        <w:t xml:space="preserve">Test CRON expressions</w:t>
-      </w:r>
-      <w:r>
-        <w:t xml:space="preserve"> </w:t>
-      </w:r>
-      <w:r>
-        <w:t xml:space="preserve">at https://www.freeformatter.com/cron-expression-generator-quartz.html</w:t>
-      </w:r>
-    </w:p>
-    <w:p>
-      <w:pPr>
-        <w:pStyle w:val="Heading2"/>
-      </w:pPr>
-      <w:bookmarkStart w:id="59" w:name="for-business-users"/>
-      <w:r>
-        <w:t xml:space="preserve">For Business Users</w:t>
+        <w:t xml:space="preserve">Click</w:t>
+      </w:r>
+      <w:r>
+        <w:t xml:space="preserve"> </w:t>
+      </w:r>
+      <w:r>
+        <w:t xml:space="preserve">“</w:t>
+      </w:r>
+      <w:r>
+        <w:t xml:space="preserve">Save</w:t>
+      </w:r>
+      <w:r>
+        <w:t xml:space="preserve">”</w:t>
+      </w:r>
+      <w:r>
+        <w:t xml:space="preserve"> </w:t>
+      </w:r>
+      <w:r>
+        <w:t xml:space="preserve">to create the schedule</w:t>
+      </w:r>
+    </w:p>
+    <w:p>
+      <w:pPr>
+        <w:pStyle w:val="FirstParagraph"/>
+      </w:pPr>
+      <w:r>
+        <w:t xml:space="preserve">The UI includes a CRON builder component that helps construct valid CRON expressions visually.</w:t>
+      </w:r>
+    </w:p>
+    <w:p>
+      <w:pPr>
+        <w:pStyle w:val="Heading3"/>
+      </w:pPr>
+      <w:bookmarkStart w:id="59" w:name="monitoring-job-executions"/>
+      <w:r>
+        <w:t xml:space="preserve">Monitoring Job Executions</w:t>
       </w:r>
       <w:bookmarkEnd w:id="59"/>
     </w:p>
     <w:p>
       <w:pPr>
+        <w:pStyle w:val="FirstParagraph"/>
+      </w:pPr>
+      <w:r>
+        <w:rPr>
+          <w:b/>
+        </w:rPr>
+        <w:t xml:space="preserve">Via UI</w:t>
+      </w:r>
+      <w:r>
+        <w:t xml:space="preserve">:</w:t>
+      </w:r>
+      <w:r>
+        <w:t xml:space="preserve"> </w:t>
+      </w:r>
+      <w:r>
+        <w:t xml:space="preserve">- Navigate to</w:t>
+      </w:r>
+      <w:r>
+        <w:t xml:space="preserve"> </w:t>
+      </w:r>
+      <w:r>
+        <w:t xml:space="preserve">“</w:t>
+      </w:r>
+      <w:r>
+        <w:t xml:space="preserve">Job Executions</w:t>
+      </w:r>
+      <w:r>
+        <w:t xml:space="preserve">”</w:t>
+      </w:r>
+      <w:r>
+        <w:t xml:space="preserve"> </w:t>
+      </w:r>
+      <w:r>
+        <w:t xml:space="preserve">page</w:t>
+      </w:r>
+      <w:r>
+        <w:t xml:space="preserve"> </w:t>
+      </w:r>
+      <w:r>
+        <w:t xml:space="preserve">- Filter by schedule, status, or date range</w:t>
+      </w:r>
+      <w:r>
+        <w:t xml:space="preserve"> </w:t>
+      </w:r>
+      <w:r>
+        <w:t xml:space="preserve">- Click on an execution to view detailed output, error messages, and stack traces</w:t>
+      </w:r>
+    </w:p>
+    <w:p>
+      <w:pPr>
+        <w:pStyle w:val="BodyText"/>
+      </w:pPr>
+      <w:r>
+        <w:rPr>
+          <w:b/>
+        </w:rPr>
+        <w:t xml:space="preserve">Via API</w:t>
+      </w:r>
+      <w:r>
+        <w:t xml:space="preserve">:</w:t>
+      </w:r>
+    </w:p>
+    <w:p>
+      <w:pPr>
+        <w:pStyle w:val="SourceCode"/>
+      </w:pPr>
+      <w:r>
+        <w:rPr>
+          <w:rStyle w:val="ExtensionTok"/>
+        </w:rPr>
+        <w:t xml:space="preserve">GET</w:t>
+      </w:r>
+      <w:r>
+        <w:rPr>
+          <w:rStyle w:val="NormalTok"/>
+        </w:rPr>
+        <w:t xml:space="preserve"> https://localhost:5001/api/jobexecutions?scheduleId=123</w:t>
+      </w:r>
+      <w:r>
+        <w:rPr>
+          <w:rStyle w:val="KeywordTok"/>
+        </w:rPr>
+        <w:t xml:space="preserve">&amp;</w:t>
+      </w:r>
+      <w:r>
+        <w:rPr>
+          <w:rStyle w:val="VariableTok"/>
+        </w:rPr>
+        <w:t xml:space="preserve">status=</w:t>
+      </w:r>
+      <w:r>
+        <w:rPr>
+          <w:rStyle w:val="NormalTok"/>
+        </w:rPr>
+        <w:t xml:space="preserve">Failed</w:t>
+      </w:r>
+    </w:p>
+    <w:p>
+      <w:pPr>
         <w:pStyle w:val="Heading3"/>
       </w:pPr>
-      <w:bookmarkStart w:id="60" w:name="what-can-i-schedule"/>
-      <w:r>
-        <w:t xml:space="preserve">What Can I Schedule?</w:t>
+      <w:bookmarkStart w:id="60" w:name="best-practices"/>
+      <w:r>
+        <w:t xml:space="preserve">Best Practices</w:t>
       </w:r>
       <w:bookmarkEnd w:id="60"/>
-    </w:p>
-    <w:p>
-      <w:pPr>
-        <w:numPr>
-          <w:ilvl w:val="0"/>
-          <w:numId w:val="1017"/>
-        </w:numPr>
-        <w:pStyle w:val="Compact"/>
-      </w:pPr>
-      <w:r>
-        <w:rPr>
-          <w:b/>
-        </w:rPr>
-        <w:t xml:space="preserve">Automated Reports</w:t>
-      </w:r>
-      <w:r>
-        <w:t xml:space="preserve">: Generate and email reports on a schedule</w:t>
-      </w:r>
-    </w:p>
-    <w:p>
-      <w:pPr>
-        <w:numPr>
-          <w:ilvl w:val="0"/>
-          <w:numId w:val="1017"/>
-        </w:numPr>
-        <w:pStyle w:val="Compact"/>
-      </w:pPr>
-      <w:r>
-        <w:rPr>
-          <w:b/>
-        </w:rPr>
-        <w:t xml:space="preserve">Data Integration</w:t>
-      </w:r>
-      <w:r>
-        <w:t xml:space="preserve">: Sync data between systems hourly/daily</w:t>
-      </w:r>
-    </w:p>
-    <w:p>
-      <w:pPr>
-        <w:numPr>
-          <w:ilvl w:val="0"/>
-          <w:numId w:val="1017"/>
-        </w:numPr>
-        <w:pStyle w:val="Compact"/>
-      </w:pPr>
-      <w:r>
-        <w:rPr>
-          <w:b/>
-        </w:rPr>
-        <w:t xml:space="preserve">Batch Processing</w:t>
-      </w:r>
-      <w:r>
-        <w:t xml:space="preserve">: Process files, records, or transactions in bulk</w:t>
-      </w:r>
-    </w:p>
-    <w:p>
-      <w:pPr>
-        <w:numPr>
-          <w:ilvl w:val="0"/>
-          <w:numId w:val="1017"/>
-        </w:numPr>
-        <w:pStyle w:val="Compact"/>
-      </w:pPr>
-      <w:r>
-        <w:rPr>
-          <w:b/>
-        </w:rPr>
-        <w:t xml:space="preserve">Database Maintenance</w:t>
-      </w:r>
-      <w:r>
-        <w:t xml:space="preserve">: Archive old records, cleanup temp data</w:t>
-      </w:r>
-    </w:p>
-    <w:p>
-      <w:pPr>
-        <w:numPr>
-          <w:ilvl w:val="0"/>
-          <w:numId w:val="1017"/>
-        </w:numPr>
-        <w:pStyle w:val="Compact"/>
-      </w:pPr>
-      <w:r>
-        <w:rPr>
-          <w:b/>
-        </w:rPr>
-        <w:t xml:space="preserve">API Integrations</w:t>
-      </w:r>
-      <w:r>
-        <w:t xml:space="preserve">: Push/pull data from third-party services</w:t>
-      </w:r>
-    </w:p>
-    <w:p>
-      <w:pPr>
-        <w:numPr>
-          <w:ilvl w:val="0"/>
-          <w:numId w:val="1017"/>
-        </w:numPr>
-        <w:pStyle w:val="Compact"/>
-      </w:pPr>
-      <w:r>
-        <w:rPr>
-          <w:b/>
-        </w:rPr>
-        <w:t xml:space="preserve">File Operations</w:t>
-      </w:r>
-      <w:r>
-        <w:t xml:space="preserve">: Move, copy, or transform files on a schedule</w:t>
-      </w:r>
-    </w:p>
-    <w:p>
-      <w:pPr>
-        <w:numPr>
-          <w:ilvl w:val="0"/>
-          <w:numId w:val="1017"/>
-        </w:numPr>
-        <w:pStyle w:val="Compact"/>
-      </w:pPr>
-      <w:r>
-        <w:rPr>
-          <w:b/>
-        </w:rPr>
-        <w:t xml:space="preserve">Notifications</w:t>
-      </w:r>
-      <w:r>
-        <w:t xml:space="preserve">: Send scheduled alerts or reminders</w:t>
-      </w:r>
-    </w:p>
-    <w:p>
-      <w:pPr>
-        <w:pStyle w:val="Heading3"/>
-      </w:pPr>
-      <w:bookmarkStart w:id="61" w:name="key-features"/>
-      <w:r>
-        <w:t xml:space="preserve">Key Features</w:t>
-      </w:r>
-      <w:bookmarkEnd w:id="61"/>
     </w:p>
     <w:p>
       <w:pPr>
@@ -10565,10 +10813,13 @@
         <w:rPr>
           <w:b/>
         </w:rPr>
-        <w:t xml:space="preserve">Flexible Scheduling</w:t>
-      </w:r>
-      <w:r>
-        <w:t xml:space="preserve">: Run jobs once, daily, weekly, monthly, or custom CRON schedules</w:t>
+        <w:t xml:space="preserve">Always test jobs manually</w:t>
+      </w:r>
+      <w:r>
+        <w:t xml:space="preserve"> </w:t>
+      </w:r>
+      <w:r>
+        <w:t xml:space="preserve">before enabling automatic scheduling</w:t>
       </w:r>
     </w:p>
     <w:p>
@@ -10583,10 +10834,13 @@
         <w:rPr>
           <w:b/>
         </w:rPr>
-        <w:t xml:space="preserve">Reliability</w:t>
-      </w:r>
-      <w:r>
-        <w:t xml:space="preserve">: Automatic retries with smart backoff for transient failures</w:t>
+        <w:t xml:space="preserve">Use meaningful names and descriptions</w:t>
+      </w:r>
+      <w:r>
+        <w:t xml:space="preserve"> </w:t>
+      </w:r>
+      <w:r>
+        <w:t xml:space="preserve">for easy identification</w:t>
       </w:r>
     </w:p>
     <w:p>
@@ -10601,10 +10855,13 @@
         <w:rPr>
           <w:b/>
         </w:rPr>
-        <w:t xml:space="preserve">Transparency</w:t>
-      </w:r>
-      <w:r>
-        <w:t xml:space="preserve">: Complete execution history with logs and error details</w:t>
+        <w:t xml:space="preserve">Configure appropriate timeouts</w:t>
+      </w:r>
+      <w:r>
+        <w:t xml:space="preserve"> </w:t>
+      </w:r>
+      <w:r>
+        <w:t xml:space="preserve">based on expected execution time</w:t>
       </w:r>
     </w:p>
     <w:p>
@@ -10619,10 +10876,13 @@
         <w:rPr>
           <w:b/>
         </w:rPr>
-        <w:t xml:space="preserve">Notifications</w:t>
-      </w:r>
-      <w:r>
-        <w:t xml:space="preserve">: Email alerts for job success/failure</w:t>
+        <w:t xml:space="preserve">Set up retry logic</w:t>
+      </w:r>
+      <w:r>
+        <w:t xml:space="preserve"> </w:t>
+      </w:r>
+      <w:r>
+        <w:t xml:space="preserve">for critical processes (MaxRetries + RetryDelayMinutes)</w:t>
       </w:r>
     </w:p>
     <w:p>
@@ -10637,10 +10897,13 @@
         <w:rPr>
           <w:b/>
         </w:rPr>
-        <w:t xml:space="preserve">Multi-Tenant</w:t>
-      </w:r>
-      <w:r>
-        <w:t xml:space="preserve">: Isolate schedules and data by client organization</w:t>
+        <w:t xml:space="preserve">Enable email notifications</w:t>
+      </w:r>
+      <w:r>
+        <w:t xml:space="preserve"> </w:t>
+      </w:r>
+      <w:r>
+        <w:t xml:space="preserve">for failures on production schedules</w:t>
       </w:r>
     </w:p>
     <w:p>
@@ -10655,31 +10918,118 @@
         <w:rPr>
           <w:b/>
         </w:rPr>
-        <w:t xml:space="preserve">Security</w:t>
-      </w:r>
-      <w:r>
-        <w:t xml:space="preserve">: Role-based access control - admins manage all schedules, clients see only theirs</w:t>
+        <w:t xml:space="preserve">Use dynamic parameters</w:t>
+      </w:r>
+      <w:r>
+        <w:t xml:space="preserve"> </w:t>
+      </w:r>
+      <w:r>
+        <w:t xml:space="preserve">for date/time values rather than hardcoding</w:t>
+      </w:r>
+    </w:p>
+    <w:p>
+      <w:pPr>
+        <w:numPr>
+          <w:ilvl w:val="0"/>
+          <w:numId w:val="1018"/>
+        </w:numPr>
+        <w:pStyle w:val="Compact"/>
+      </w:pPr>
+      <w:r>
+        <w:rPr>
+          <w:b/>
+        </w:rPr>
+        <w:t xml:space="preserve">Monitor job executions regularly</w:t>
+      </w:r>
+      <w:r>
+        <w:t xml:space="preserve"> </w:t>
+      </w:r>
+      <w:r>
+        <w:t xml:space="preserve">for failures or performance issues</w:t>
+      </w:r>
+    </w:p>
+    <w:p>
+      <w:pPr>
+        <w:numPr>
+          <w:ilvl w:val="0"/>
+          <w:numId w:val="1018"/>
+        </w:numPr>
+        <w:pStyle w:val="Compact"/>
+      </w:pPr>
+      <w:r>
+        <w:rPr>
+          <w:b/>
+        </w:rPr>
+        <w:t xml:space="preserve">Document job configurations</w:t>
+      </w:r>
+      <w:r>
+        <w:t xml:space="preserve"> </w:t>
+      </w:r>
+      <w:r>
+        <w:t xml:space="preserve">in a wiki or knowledge base</w:t>
+      </w:r>
+    </w:p>
+    <w:p>
+      <w:pPr>
+        <w:numPr>
+          <w:ilvl w:val="0"/>
+          <w:numId w:val="1018"/>
+        </w:numPr>
+        <w:pStyle w:val="Compact"/>
+      </w:pPr>
+      <w:r>
+        <w:rPr>
+          <w:b/>
+        </w:rPr>
+        <w:t xml:space="preserve">Use UTC timezone</w:t>
+      </w:r>
+      <w:r>
+        <w:t xml:space="preserve"> </w:t>
+      </w:r>
+      <w:r>
+        <w:t xml:space="preserve">for schedules unless business rules require local time</w:t>
+      </w:r>
+    </w:p>
+    <w:p>
+      <w:pPr>
+        <w:numPr>
+          <w:ilvl w:val="0"/>
+          <w:numId w:val="1018"/>
+        </w:numPr>
+        <w:pStyle w:val="Compact"/>
+      </w:pPr>
+      <w:r>
+        <w:rPr>
+          <w:b/>
+        </w:rPr>
+        <w:t xml:space="preserve">Test CRON expressions</w:t>
+      </w:r>
+      <w:r>
+        <w:t xml:space="preserve"> </w:t>
+      </w:r>
+      <w:r>
+        <w:t xml:space="preserve">at https://www.freeformatter.com/cron-expression-generator-quartz.html</w:t>
       </w:r>
     </w:p>
     <w:p>
       <w:pPr>
         <w:pStyle w:val="Heading2"/>
       </w:pPr>
-      <w:bookmarkStart w:id="62" w:name="for-developers"/>
-      <w:r>
-        <w:t xml:space="preserve">For Developers</w:t>
+      <w:bookmarkStart w:id="61" w:name="for-business-users"/>
+      <w:r>
+        <w:t xml:space="preserve">For Business Users</w:t>
+      </w:r>
+      <w:bookmarkEnd w:id="61"/>
+    </w:p>
+    <w:p>
+      <w:pPr>
+        <w:pStyle w:val="Heading3"/>
+      </w:pPr>
+      <w:bookmarkStart w:id="62" w:name="what-can-i-schedule"/>
+      <w:r>
+        <w:t xml:space="preserve">What Can I Schedule?</w:t>
       </w:r>
       <w:bookmarkEnd w:id="62"/>
-    </w:p>
-    <w:p>
-      <w:pPr>
-        <w:pStyle w:val="Heading3"/>
-      </w:pPr>
-      <w:bookmarkStart w:id="63" w:name="development-workflow"/>
-      <w:r>
-        <w:t xml:space="preserve">Development Workflow</w:t>
-      </w:r>
-      <w:bookmarkEnd w:id="63"/>
     </w:p>
     <w:p>
       <w:pPr>
@@ -10693,10 +11043,10 @@
         <w:rPr>
           <w:b/>
         </w:rPr>
-        <w:t xml:space="preserve">Local Development</w:t>
-      </w:r>
-      <w:r>
-        <w:t xml:space="preserve">: Run all three applications (IdentityServer, API, UI) in separate terminals</w:t>
+        <w:t xml:space="preserve">Automated Reports</w:t>
+      </w:r>
+      <w:r>
+        <w:t xml:space="preserve">: Generate and email reports on a schedule</w:t>
       </w:r>
     </w:p>
     <w:p>
@@ -10711,10 +11061,10 @@
         <w:rPr>
           <w:b/>
         </w:rPr>
-        <w:t xml:space="preserve">Testing</w:t>
-      </w:r>
-      <w:r>
-        <w:t xml:space="preserve">: Use Swagger UI at https://localhost:5001/swagger to test API endpoints</w:t>
+        <w:t xml:space="preserve">Data Integration</w:t>
+      </w:r>
+      <w:r>
+        <w:t xml:space="preserve">: Sync data between systems hourly/daily</w:t>
       </w:r>
     </w:p>
     <w:p>
@@ -10729,10 +11079,10 @@
         <w:rPr>
           <w:b/>
         </w:rPr>
-        <w:t xml:space="preserve">Debugging</w:t>
-      </w:r>
-      <w:r>
-        <w:t xml:space="preserve">: Attach debugger to any of the three processes</w:t>
+        <w:t xml:space="preserve">Batch Processing</w:t>
+      </w:r>
+      <w:r>
+        <w:t xml:space="preserve">: Process files, records, or transactions in bulk</w:t>
       </w:r>
     </w:p>
     <w:p>
@@ -10747,29 +11097,75 @@
         <w:rPr>
           <w:b/>
         </w:rPr>
-        <w:t xml:space="preserve">Database</w:t>
-      </w:r>
-      <w:r>
-        <w:t xml:space="preserve">: Use SQL Server Management Studio or Azure Data Studio to inspect data</w:t>
+        <w:t xml:space="preserve">Database Maintenance</w:t>
+      </w:r>
+      <w:r>
+        <w:t xml:space="preserve">: Archive old records, cleanup temp data</w:t>
+      </w:r>
+    </w:p>
+    <w:p>
+      <w:pPr>
+        <w:numPr>
+          <w:ilvl w:val="0"/>
+          <w:numId w:val="1019"/>
+        </w:numPr>
+        <w:pStyle w:val="Compact"/>
+      </w:pPr>
+      <w:r>
+        <w:rPr>
+          <w:b/>
+        </w:rPr>
+        <w:t xml:space="preserve">API Integrations</w:t>
+      </w:r>
+      <w:r>
+        <w:t xml:space="preserve">: Push/pull data from third-party services</w:t>
+      </w:r>
+    </w:p>
+    <w:p>
+      <w:pPr>
+        <w:numPr>
+          <w:ilvl w:val="0"/>
+          <w:numId w:val="1019"/>
+        </w:numPr>
+        <w:pStyle w:val="Compact"/>
+      </w:pPr>
+      <w:r>
+        <w:rPr>
+          <w:b/>
+        </w:rPr>
+        <w:t xml:space="preserve">File Operations</w:t>
+      </w:r>
+      <w:r>
+        <w:t xml:space="preserve">: Move, copy, or transform files on a schedule</w:t>
+      </w:r>
+    </w:p>
+    <w:p>
+      <w:pPr>
+        <w:numPr>
+          <w:ilvl w:val="0"/>
+          <w:numId w:val="1019"/>
+        </w:numPr>
+        <w:pStyle w:val="Compact"/>
+      </w:pPr>
+      <w:r>
+        <w:rPr>
+          <w:b/>
+        </w:rPr>
+        <w:t xml:space="preserve">Notifications</w:t>
+      </w:r>
+      <w:r>
+        <w:t xml:space="preserve">: Send scheduled alerts or reminders</w:t>
       </w:r>
     </w:p>
     <w:p>
       <w:pPr>
         <w:pStyle w:val="Heading3"/>
       </w:pPr>
-      <w:bookmarkStart w:id="64" w:name="adding-a-new-job-type"/>
-      <w:r>
-        <w:t xml:space="preserve">Adding a New Job Type</w:t>
-      </w:r>
-      <w:bookmarkEnd w:id="64"/>
-    </w:p>
-    <w:p>
-      <w:pPr>
-        <w:pStyle w:val="FirstParagraph"/>
-      </w:pPr>
-      <w:r>
-        <w:t xml:space="preserve">If the three existing job types don’t meet your needs, you can add a new one:</w:t>
-      </w:r>
+      <w:bookmarkStart w:id="63" w:name="key-features"/>
+      <w:r>
+        <w:t xml:space="preserve">Key Features</w:t>
+      </w:r>
+      <w:bookmarkEnd w:id="63"/>
     </w:p>
     <w:p>
       <w:pPr>
@@ -10777,6 +11173,224 @@
           <w:ilvl w:val="0"/>
           <w:numId w:val="1020"/>
         </w:numPr>
+        <w:pStyle w:val="Compact"/>
+      </w:pPr>
+      <w:r>
+        <w:rPr>
+          <w:b/>
+        </w:rPr>
+        <w:t xml:space="preserve">Flexible Scheduling</w:t>
+      </w:r>
+      <w:r>
+        <w:t xml:space="preserve">: Run jobs once, daily, weekly, monthly, or custom CRON schedules</w:t>
+      </w:r>
+    </w:p>
+    <w:p>
+      <w:pPr>
+        <w:numPr>
+          <w:ilvl w:val="0"/>
+          <w:numId w:val="1020"/>
+        </w:numPr>
+        <w:pStyle w:val="Compact"/>
+      </w:pPr>
+      <w:r>
+        <w:rPr>
+          <w:b/>
+        </w:rPr>
+        <w:t xml:space="preserve">Reliability</w:t>
+      </w:r>
+      <w:r>
+        <w:t xml:space="preserve">: Automatic retries with smart backoff for transient failures</w:t>
+      </w:r>
+    </w:p>
+    <w:p>
+      <w:pPr>
+        <w:numPr>
+          <w:ilvl w:val="0"/>
+          <w:numId w:val="1020"/>
+        </w:numPr>
+        <w:pStyle w:val="Compact"/>
+      </w:pPr>
+      <w:r>
+        <w:rPr>
+          <w:b/>
+        </w:rPr>
+        <w:t xml:space="preserve">Transparency</w:t>
+      </w:r>
+      <w:r>
+        <w:t xml:space="preserve">: Complete execution history with logs and error details</w:t>
+      </w:r>
+    </w:p>
+    <w:p>
+      <w:pPr>
+        <w:numPr>
+          <w:ilvl w:val="0"/>
+          <w:numId w:val="1020"/>
+        </w:numPr>
+        <w:pStyle w:val="Compact"/>
+      </w:pPr>
+      <w:r>
+        <w:rPr>
+          <w:b/>
+        </w:rPr>
+        <w:t xml:space="preserve">Notifications</w:t>
+      </w:r>
+      <w:r>
+        <w:t xml:space="preserve">: Email alerts for job success/failure</w:t>
+      </w:r>
+    </w:p>
+    <w:p>
+      <w:pPr>
+        <w:numPr>
+          <w:ilvl w:val="0"/>
+          <w:numId w:val="1020"/>
+        </w:numPr>
+        <w:pStyle w:val="Compact"/>
+      </w:pPr>
+      <w:r>
+        <w:rPr>
+          <w:b/>
+        </w:rPr>
+        <w:t xml:space="preserve">Multi-Tenant</w:t>
+      </w:r>
+      <w:r>
+        <w:t xml:space="preserve">: Isolate schedules and data by client organization</w:t>
+      </w:r>
+    </w:p>
+    <w:p>
+      <w:pPr>
+        <w:numPr>
+          <w:ilvl w:val="0"/>
+          <w:numId w:val="1020"/>
+        </w:numPr>
+        <w:pStyle w:val="Compact"/>
+      </w:pPr>
+      <w:r>
+        <w:rPr>
+          <w:b/>
+        </w:rPr>
+        <w:t xml:space="preserve">Security</w:t>
+      </w:r>
+      <w:r>
+        <w:t xml:space="preserve">: Role-based access control - admins manage all schedules, clients see only theirs</w:t>
+      </w:r>
+    </w:p>
+    <w:p>
+      <w:pPr>
+        <w:pStyle w:val="Heading2"/>
+      </w:pPr>
+      <w:bookmarkStart w:id="64" w:name="for-developers"/>
+      <w:r>
+        <w:t xml:space="preserve">For Developers</w:t>
+      </w:r>
+      <w:bookmarkEnd w:id="64"/>
+    </w:p>
+    <w:p>
+      <w:pPr>
+        <w:pStyle w:val="Heading3"/>
+      </w:pPr>
+      <w:bookmarkStart w:id="65" w:name="development-workflow"/>
+      <w:r>
+        <w:t xml:space="preserve">Development Workflow</w:t>
+      </w:r>
+      <w:bookmarkEnd w:id="65"/>
+    </w:p>
+    <w:p>
+      <w:pPr>
+        <w:numPr>
+          <w:ilvl w:val="0"/>
+          <w:numId w:val="1021"/>
+        </w:numPr>
+        <w:pStyle w:val="Compact"/>
+      </w:pPr>
+      <w:r>
+        <w:rPr>
+          <w:b/>
+        </w:rPr>
+        <w:t xml:space="preserve">Local Development</w:t>
+      </w:r>
+      <w:r>
+        <w:t xml:space="preserve">: Run all three applications (IdentityServer, API, UI) in separate terminals</w:t>
+      </w:r>
+    </w:p>
+    <w:p>
+      <w:pPr>
+        <w:numPr>
+          <w:ilvl w:val="0"/>
+          <w:numId w:val="1021"/>
+        </w:numPr>
+        <w:pStyle w:val="Compact"/>
+      </w:pPr>
+      <w:r>
+        <w:rPr>
+          <w:b/>
+        </w:rPr>
+        <w:t xml:space="preserve">Testing</w:t>
+      </w:r>
+      <w:r>
+        <w:t xml:space="preserve">: Use Swagger UI at https://localhost:5001/swagger to test API endpoints</w:t>
+      </w:r>
+    </w:p>
+    <w:p>
+      <w:pPr>
+        <w:numPr>
+          <w:ilvl w:val="0"/>
+          <w:numId w:val="1021"/>
+        </w:numPr>
+        <w:pStyle w:val="Compact"/>
+      </w:pPr>
+      <w:r>
+        <w:rPr>
+          <w:b/>
+        </w:rPr>
+        <w:t xml:space="preserve">Debugging</w:t>
+      </w:r>
+      <w:r>
+        <w:t xml:space="preserve">: Attach debugger to any of the three processes</w:t>
+      </w:r>
+    </w:p>
+    <w:p>
+      <w:pPr>
+        <w:numPr>
+          <w:ilvl w:val="0"/>
+          <w:numId w:val="1021"/>
+        </w:numPr>
+        <w:pStyle w:val="Compact"/>
+      </w:pPr>
+      <w:r>
+        <w:rPr>
+          <w:b/>
+        </w:rPr>
+        <w:t xml:space="preserve">Database</w:t>
+      </w:r>
+      <w:r>
+        <w:t xml:space="preserve">: Use SQL Server Management Studio or Azure Data Studio to inspect data</w:t>
+      </w:r>
+    </w:p>
+    <w:p>
+      <w:pPr>
+        <w:pStyle w:val="Heading3"/>
+      </w:pPr>
+      <w:bookmarkStart w:id="66" w:name="adding-a-new-job-type"/>
+      <w:r>
+        <w:t xml:space="preserve">Adding a New Job Type</w:t>
+      </w:r>
+      <w:bookmarkEnd w:id="66"/>
+    </w:p>
+    <w:p>
+      <w:pPr>
+        <w:pStyle w:val="FirstParagraph"/>
+      </w:pPr>
+      <w:r>
+        <w:t xml:space="preserve">If the three existing job types don’t meet your needs, you can add a new one:</w:t>
+      </w:r>
+    </w:p>
+    <w:p>
+      <w:pPr>
+        <w:numPr>
+          <w:ilvl w:val="0"/>
+          <w:numId w:val="1022"/>
+        </w:numPr>
       </w:pPr>
       <w:r>
         <w:rPr>
@@ -10948,7 +11562,7 @@
       <w:pPr>
         <w:numPr>
           <w:ilvl w:val="0"/>
-          <w:numId w:val="1020"/>
+          <w:numId w:val="1022"/>
         </w:numPr>
       </w:pPr>
       <w:r>
@@ -11853,7 +12467,7 @@
       <w:pPr>
         <w:numPr>
           <w:ilvl w:val="0"/>
-          <w:numId w:val="1020"/>
+          <w:numId w:val="1022"/>
         </w:numPr>
       </w:pPr>
       <w:r>
@@ -12167,7 +12781,7 @@
       <w:pPr>
         <w:numPr>
           <w:ilvl w:val="0"/>
-          <w:numId w:val="1020"/>
+          <w:numId w:val="1022"/>
         </w:numPr>
       </w:pPr>
       <w:r>
@@ -12187,11 +12801,11 @@
       <w:pPr>
         <w:pStyle w:val="Heading3"/>
       </w:pPr>
-      <w:bookmarkStart w:id="65" w:name="testing-strategy"/>
+      <w:bookmarkStart w:id="67" w:name="testing-strategy"/>
       <w:r>
         <w:t xml:space="preserve">Testing Strategy</w:t>
       </w:r>
-      <w:bookmarkEnd w:id="65"/>
+      <w:bookmarkEnd w:id="67"/>
     </w:p>
     <w:p>
       <w:pPr>
@@ -12305,11 +12919,11 @@
       <w:pPr>
         <w:pStyle w:val="Heading3"/>
       </w:pPr>
-      <w:bookmarkStart w:id="66" w:name="deployment"/>
+      <w:bookmarkStart w:id="68" w:name="deployment"/>
       <w:r>
         <w:t xml:space="preserve">Deployment</w:t>
       </w:r>
-      <w:bookmarkEnd w:id="66"/>
+      <w:bookmarkEnd w:id="68"/>
     </w:p>
     <w:p>
       <w:pPr>
@@ -12453,11 +13067,11 @@
       <w:pPr>
         <w:pStyle w:val="Heading2"/>
       </w:pPr>
-      <w:bookmarkStart w:id="67" w:name="project-status"/>
+      <w:bookmarkStart w:id="69" w:name="project-status"/>
       <w:r>
         <w:t xml:space="preserve">Project Status</w:t>
       </w:r>
-      <w:bookmarkEnd w:id="67"/>
+      <w:bookmarkEnd w:id="69"/>
     </w:p>
     <w:p>
       <w:pPr>
@@ -12579,133 +13193,21 @@
       <w:pPr>
         <w:pStyle w:val="Heading2"/>
       </w:pPr>
-      <w:bookmarkStart w:id="68" w:name="known-issues"/>
+      <w:bookmarkStart w:id="70" w:name="known-issues"/>
       <w:r>
         <w:t xml:space="preserve">Known Issues</w:t>
       </w:r>
-      <w:bookmarkEnd w:id="68"/>
+      <w:bookmarkEnd w:id="70"/>
     </w:p>
     <w:p>
       <w:pPr>
         <w:pStyle w:val="Heading3"/>
       </w:pPr>
-      <w:bookmarkStart w:id="69" w:name="environment-issues"/>
+      <w:bookmarkStart w:id="71" w:name="environment-issues"/>
       <w:r>
         <w:t xml:space="preserve">Environment Issues</w:t>
       </w:r>
-      <w:bookmarkEnd w:id="69"/>
-    </w:p>
-    <w:p>
-      <w:pPr>
-        <w:numPr>
-          <w:ilvl w:val="0"/>
-          <w:numId w:val="1021"/>
-        </w:numPr>
-        <w:pStyle w:val="Compact"/>
-      </w:pPr>
-      <w:r>
-        <w:rPr>
-          <w:b/>
-        </w:rPr>
-        <w:t xml:space="preserve">Local Build Failure</w:t>
-      </w:r>
-    </w:p>
-    <w:p>
-      <w:pPr>
-        <w:numPr>
-          <w:ilvl w:val="1"/>
-          <w:numId w:val="1022"/>
-        </w:numPr>
-        <w:pStyle w:val="Compact"/>
-      </w:pPr>
-      <w:r>
-        <w:rPr>
-          <w:b/>
-        </w:rPr>
-        <w:t xml:space="preserve">Issue</w:t>
-      </w:r>
-      <w:r>
-        <w:t xml:space="preserve">: Cannot build solution locally due to repository path containing spaces</w:t>
-      </w:r>
-    </w:p>
-    <w:p>
-      <w:pPr>
-        <w:numPr>
-          <w:ilvl w:val="1"/>
-          <w:numId w:val="1022"/>
-        </w:numPr>
-        <w:pStyle w:val="Compact"/>
-      </w:pPr>
-      <w:r>
-        <w:rPr>
-          <w:b/>
-        </w:rPr>
-        <w:t xml:space="preserve">Path</w:t>
-      </w:r>
-      <w:r>
-        <w:t xml:space="preserve">:</w:t>
-      </w:r>
-      <w:r>
-        <w:t xml:space="preserve"> </w:t>
-      </w:r>
-      <w:r>
-        <w:rPr>
-          <w:rStyle w:val="VerbatimChar"/>
-        </w:rPr>
-        <w:t xml:space="preserve">Net Applications/SchedulerPlatform</w:t>
-      </w:r>
-      <w:r>
-        <w:t xml:space="preserve"> </w:t>
-      </w:r>
-      <w:r>
-        <w:t xml:space="preserve">causes MSBuild errors</w:t>
-      </w:r>
-    </w:p>
-    <w:p>
-      <w:pPr>
-        <w:numPr>
-          <w:ilvl w:val="1"/>
-          <w:numId w:val="1022"/>
-        </w:numPr>
-        <w:pStyle w:val="Compact"/>
-      </w:pPr>
-      <w:r>
-        <w:rPr>
-          <w:b/>
-        </w:rPr>
-        <w:t xml:space="preserve">Workaround</w:t>
-      </w:r>
-      <w:r>
-        <w:t xml:space="preserve">: Use Azure DevOps CI pipelines for all builds</w:t>
-      </w:r>
-    </w:p>
-    <w:p>
-      <w:pPr>
-        <w:numPr>
-          <w:ilvl w:val="1"/>
-          <w:numId w:val="1022"/>
-        </w:numPr>
-        <w:pStyle w:val="Compact"/>
-      </w:pPr>
-      <w:r>
-        <w:rPr>
-          <w:b/>
-        </w:rPr>
-        <w:t xml:space="preserve">Impact</w:t>
-      </w:r>
-      <w:r>
-        <w:t xml:space="preserve">: Developers cannot compile locally, must push to test builds</w:t>
-      </w:r>
-    </w:p>
-    <w:p>
-      <w:pPr>
-        <w:pStyle w:val="Heading3"/>
-      </w:pPr>
-      <w:bookmarkStart w:id="70" w:name="documentation"/>
-      <w:r>
-        <w:t xml:space="preserve">Documentation</w:t>
-      </w:r>
-      <w:bookmarkEnd w:id="70"/>
+      <w:bookmarkEnd w:id="71"/>
     </w:p>
     <w:p>
       <w:pPr>
@@ -12719,7 +13221,7 @@
         <w:rPr>
           <w:b/>
         </w:rPr>
-        <w:t xml:space="preserve">Incomplete API Documentation</w:t>
+        <w:t xml:space="preserve">Local Build Failure</w:t>
       </w:r>
     </w:p>
     <w:p>
@@ -12737,7 +13239,7 @@
         <w:t xml:space="preserve">Issue</w:t>
       </w:r>
       <w:r>
-        <w:t xml:space="preserve">: Some API endpoints lack XML documentation comments</w:t>
+        <w:t xml:space="preserve">: Cannot build solution locally due to repository path containing spaces</w:t>
       </w:r>
     </w:p>
     <w:p>
@@ -12752,10 +13254,25 @@
         <w:rPr>
           <w:b/>
         </w:rPr>
-        <w:t xml:space="preserve">Impact</w:t>
-      </w:r>
-      <w:r>
-        <w:t xml:space="preserve">: Swagger UI descriptions may be unclear</w:t>
+        <w:t xml:space="preserve">Path</w:t>
+      </w:r>
+      <w:r>
+        <w:t xml:space="preserve">:</w:t>
+      </w:r>
+      <w:r>
+        <w:t xml:space="preserve"> </w:t>
+      </w:r>
+      <w:r>
+        <w:rPr>
+          <w:rStyle w:val="VerbatimChar"/>
+        </w:rPr>
+        <w:t xml:space="preserve">Net Applications/SchedulerPlatform</w:t>
+      </w:r>
+      <w:r>
+        <w:t xml:space="preserve"> </w:t>
+      </w:r>
+      <w:r>
+        <w:t xml:space="preserve">causes MSBuild errors</w:t>
       </w:r>
     </w:p>
     <w:p>
@@ -12770,6 +13287,103 @@
         <w:rPr>
           <w:b/>
         </w:rPr>
+        <w:t xml:space="preserve">Workaround</w:t>
+      </w:r>
+      <w:r>
+        <w:t xml:space="preserve">: Use Azure DevOps CI pipelines for all builds</w:t>
+      </w:r>
+    </w:p>
+    <w:p>
+      <w:pPr>
+        <w:numPr>
+          <w:ilvl w:val="1"/>
+          <w:numId w:val="1024"/>
+        </w:numPr>
+        <w:pStyle w:val="Compact"/>
+      </w:pPr>
+      <w:r>
+        <w:rPr>
+          <w:b/>
+        </w:rPr>
+        <w:t xml:space="preserve">Impact</w:t>
+      </w:r>
+      <w:r>
+        <w:t xml:space="preserve">: Developers cannot compile locally, must push to test builds</w:t>
+      </w:r>
+    </w:p>
+    <w:p>
+      <w:pPr>
+        <w:pStyle w:val="Heading3"/>
+      </w:pPr>
+      <w:bookmarkStart w:id="72" w:name="documentation"/>
+      <w:r>
+        <w:t xml:space="preserve">Documentation</w:t>
+      </w:r>
+      <w:bookmarkEnd w:id="72"/>
+    </w:p>
+    <w:p>
+      <w:pPr>
+        <w:numPr>
+          <w:ilvl w:val="0"/>
+          <w:numId w:val="1025"/>
+        </w:numPr>
+        <w:pStyle w:val="Compact"/>
+      </w:pPr>
+      <w:r>
+        <w:rPr>
+          <w:b/>
+        </w:rPr>
+        <w:t xml:space="preserve">Incomplete API Documentation</w:t>
+      </w:r>
+    </w:p>
+    <w:p>
+      <w:pPr>
+        <w:numPr>
+          <w:ilvl w:val="1"/>
+          <w:numId w:val="1026"/>
+        </w:numPr>
+        <w:pStyle w:val="Compact"/>
+      </w:pPr>
+      <w:r>
+        <w:rPr>
+          <w:b/>
+        </w:rPr>
+        <w:t xml:space="preserve">Issue</w:t>
+      </w:r>
+      <w:r>
+        <w:t xml:space="preserve">: Some API endpoints lack XML documentation comments</w:t>
+      </w:r>
+    </w:p>
+    <w:p>
+      <w:pPr>
+        <w:numPr>
+          <w:ilvl w:val="1"/>
+          <w:numId w:val="1026"/>
+        </w:numPr>
+        <w:pStyle w:val="Compact"/>
+      </w:pPr>
+      <w:r>
+        <w:rPr>
+          <w:b/>
+        </w:rPr>
+        <w:t xml:space="preserve">Impact</w:t>
+      </w:r>
+      <w:r>
+        <w:t xml:space="preserve">: Swagger UI descriptions may be unclear</w:t>
+      </w:r>
+    </w:p>
+    <w:p>
+      <w:pPr>
+        <w:numPr>
+          <w:ilvl w:val="1"/>
+          <w:numId w:val="1026"/>
+        </w:numPr>
+        <w:pStyle w:val="Compact"/>
+      </w:pPr>
+      <w:r>
+        <w:rPr>
+          <w:b/>
+        </w:rPr>
         <w:t xml:space="preserve">TODO</w:t>
       </w:r>
       <w:r>
@@ -12780,7 +13394,7 @@
       <w:pPr>
         <w:numPr>
           <w:ilvl w:val="0"/>
-          <w:numId w:val="1023"/>
+          <w:numId w:val="1025"/>
         </w:numPr>
         <w:pStyle w:val="Compact"/>
       </w:pPr>
@@ -12789,67 +13403,6 @@
           <w:b/>
         </w:rPr>
         <w:t xml:space="preserve">Missing User Guide</w:t>
-      </w:r>
-    </w:p>
-    <w:p>
-      <w:pPr>
-        <w:numPr>
-          <w:ilvl w:val="1"/>
-          <w:numId w:val="1025"/>
-        </w:numPr>
-        <w:pStyle w:val="Compact"/>
-      </w:pPr>
-      <w:r>
-        <w:rPr>
-          <w:b/>
-        </w:rPr>
-        <w:t xml:space="preserve">Issue</w:t>
-      </w:r>
-      <w:r>
-        <w:t xml:space="preserve">: No comprehensive user guide for business users</w:t>
-      </w:r>
-    </w:p>
-    <w:p>
-      <w:pPr>
-        <w:numPr>
-          <w:ilvl w:val="1"/>
-          <w:numId w:val="1025"/>
-        </w:numPr>
-        <w:pStyle w:val="Compact"/>
-      </w:pPr>
-      <w:r>
-        <w:rPr>
-          <w:b/>
-        </w:rPr>
-        <w:t xml:space="preserve">TODO</w:t>
-      </w:r>
-      <w:r>
-        <w:t xml:space="preserve">: Create step-by-step guide for common tasks</w:t>
-      </w:r>
-    </w:p>
-    <w:p>
-      <w:pPr>
-        <w:pStyle w:val="Heading3"/>
-      </w:pPr>
-      <w:bookmarkStart w:id="71" w:name="testing"/>
-      <w:r>
-        <w:t xml:space="preserve">Testing</w:t>
-      </w:r>
-      <w:bookmarkEnd w:id="71"/>
-    </w:p>
-    <w:p>
-      <w:pPr>
-        <w:numPr>
-          <w:ilvl w:val="0"/>
-          <w:numId w:val="1026"/>
-        </w:numPr>
-        <w:pStyle w:val="Compact"/>
-      </w:pPr>
-      <w:r>
-        <w:rPr>
-          <w:b/>
-        </w:rPr>
-        <w:t xml:space="preserve">No Unit Tests</w:t>
       </w:r>
     </w:p>
     <w:p>
@@ -12867,7 +13420,7 @@
         <w:t xml:space="preserve">Issue</w:t>
       </w:r>
       <w:r>
-        <w:t xml:space="preserve">: Project currently has no unit test coverage</w:t>
+        <w:t xml:space="preserve">: No comprehensive user guide for business users</w:t>
       </w:r>
     </w:p>
     <w:p>
@@ -12882,6 +13435,67 @@
         <w:rPr>
           <w:b/>
         </w:rPr>
+        <w:t xml:space="preserve">TODO</w:t>
+      </w:r>
+      <w:r>
+        <w:t xml:space="preserve">: Create step-by-step guide for common tasks</w:t>
+      </w:r>
+    </w:p>
+    <w:p>
+      <w:pPr>
+        <w:pStyle w:val="Heading3"/>
+      </w:pPr>
+      <w:bookmarkStart w:id="73" w:name="testing"/>
+      <w:r>
+        <w:t xml:space="preserve">Testing</w:t>
+      </w:r>
+      <w:bookmarkEnd w:id="73"/>
+    </w:p>
+    <w:p>
+      <w:pPr>
+        <w:numPr>
+          <w:ilvl w:val="0"/>
+          <w:numId w:val="1028"/>
+        </w:numPr>
+        <w:pStyle w:val="Compact"/>
+      </w:pPr>
+      <w:r>
+        <w:rPr>
+          <w:b/>
+        </w:rPr>
+        <w:t xml:space="preserve">No Unit Tests</w:t>
+      </w:r>
+    </w:p>
+    <w:p>
+      <w:pPr>
+        <w:numPr>
+          <w:ilvl w:val="1"/>
+          <w:numId w:val="1029"/>
+        </w:numPr>
+        <w:pStyle w:val="Compact"/>
+      </w:pPr>
+      <w:r>
+        <w:rPr>
+          <w:b/>
+        </w:rPr>
+        <w:t xml:space="preserve">Issue</w:t>
+      </w:r>
+      <w:r>
+        <w:t xml:space="preserve">: Project currently has no unit test coverage</w:t>
+      </w:r>
+    </w:p>
+    <w:p>
+      <w:pPr>
+        <w:numPr>
+          <w:ilvl w:val="1"/>
+          <w:numId w:val="1029"/>
+        </w:numPr>
+        <w:pStyle w:val="Compact"/>
+      </w:pPr>
+      <w:r>
+        <w:rPr>
+          <w:b/>
+        </w:rPr>
         <w:t xml:space="preserve">Impact</w:t>
       </w:r>
       <w:r>
@@ -12892,7 +13506,7 @@
       <w:pPr>
         <w:numPr>
           <w:ilvl w:val="1"/>
-          <w:numId w:val="1027"/>
+          <w:numId w:val="1029"/>
         </w:numPr>
         <w:pStyle w:val="Compact"/>
       </w:pPr>
@@ -12910,7 +13524,7 @@
       <w:pPr>
         <w:numPr>
           <w:ilvl w:val="0"/>
-          <w:numId w:val="1026"/>
+          <w:numId w:val="1028"/>
         </w:numPr>
         <w:pStyle w:val="Compact"/>
       </w:pPr>
@@ -12919,67 +13533,6 @@
           <w:b/>
         </w:rPr>
         <w:t xml:space="preserve">No Integration Tests</w:t>
-      </w:r>
-    </w:p>
-    <w:p>
-      <w:pPr>
-        <w:numPr>
-          <w:ilvl w:val="1"/>
-          <w:numId w:val="1028"/>
-        </w:numPr>
-        <w:pStyle w:val="Compact"/>
-      </w:pPr>
-      <w:r>
-        <w:rPr>
-          <w:b/>
-        </w:rPr>
-        <w:t xml:space="preserve">Issue</w:t>
-      </w:r>
-      <w:r>
-        <w:t xml:space="preserve">: No automated API endpoint testing</w:t>
-      </w:r>
-    </w:p>
-    <w:p>
-      <w:pPr>
-        <w:numPr>
-          <w:ilvl w:val="1"/>
-          <w:numId w:val="1028"/>
-        </w:numPr>
-        <w:pStyle w:val="Compact"/>
-      </w:pPr>
-      <w:r>
-        <w:rPr>
-          <w:b/>
-        </w:rPr>
-        <w:t xml:space="preserve">TODO</w:t>
-      </w:r>
-      <w:r>
-        <w:t xml:space="preserve">: Add integration test project</w:t>
-      </w:r>
-    </w:p>
-    <w:p>
-      <w:pPr>
-        <w:pStyle w:val="Heading3"/>
-      </w:pPr>
-      <w:bookmarkStart w:id="72" w:name="deployment-1"/>
-      <w:r>
-        <w:t xml:space="preserve">Deployment</w:t>
-      </w:r>
-      <w:bookmarkEnd w:id="72"/>
-    </w:p>
-    <w:p>
-      <w:pPr>
-        <w:numPr>
-          <w:ilvl w:val="0"/>
-          <w:numId w:val="1029"/>
-        </w:numPr>
-        <w:pStyle w:val="Compact"/>
-      </w:pPr>
-      <w:r>
-        <w:rPr>
-          <w:b/>
-        </w:rPr>
-        <w:t xml:space="preserve">Manual Deployment Process</w:t>
       </w:r>
     </w:p>
     <w:p>
@@ -12997,7 +13550,7 @@
         <w:t xml:space="preserve">Issue</w:t>
       </w:r>
       <w:r>
-        <w:t xml:space="preserve">: No automated deployment pipeline configured</w:t>
+        <w:t xml:space="preserve">: No automated API endpoint testing</w:t>
       </w:r>
     </w:p>
     <w:p>
@@ -13015,6 +13568,67 @@
         <w:t xml:space="preserve">TODO</w:t>
       </w:r>
       <w:r>
+        <w:t xml:space="preserve">: Add integration test project</w:t>
+      </w:r>
+    </w:p>
+    <w:p>
+      <w:pPr>
+        <w:pStyle w:val="Heading3"/>
+      </w:pPr>
+      <w:bookmarkStart w:id="74" w:name="deployment-1"/>
+      <w:r>
+        <w:t xml:space="preserve">Deployment</w:t>
+      </w:r>
+      <w:bookmarkEnd w:id="74"/>
+    </w:p>
+    <w:p>
+      <w:pPr>
+        <w:numPr>
+          <w:ilvl w:val="0"/>
+          <w:numId w:val="1031"/>
+        </w:numPr>
+        <w:pStyle w:val="Compact"/>
+      </w:pPr>
+      <w:r>
+        <w:rPr>
+          <w:b/>
+        </w:rPr>
+        <w:t xml:space="preserve">Manual Deployment Process</w:t>
+      </w:r>
+    </w:p>
+    <w:p>
+      <w:pPr>
+        <w:numPr>
+          <w:ilvl w:val="1"/>
+          <w:numId w:val="1032"/>
+        </w:numPr>
+        <w:pStyle w:val="Compact"/>
+      </w:pPr>
+      <w:r>
+        <w:rPr>
+          <w:b/>
+        </w:rPr>
+        <w:t xml:space="preserve">Issue</w:t>
+      </w:r>
+      <w:r>
+        <w:t xml:space="preserve">: No automated deployment pipeline configured</w:t>
+      </w:r>
+    </w:p>
+    <w:p>
+      <w:pPr>
+        <w:numPr>
+          <w:ilvl w:val="1"/>
+          <w:numId w:val="1032"/>
+        </w:numPr>
+        <w:pStyle w:val="Compact"/>
+      </w:pPr>
+      <w:r>
+        <w:rPr>
+          <w:b/>
+        </w:rPr>
+        <w:t xml:space="preserve">TODO</w:t>
+      </w:r>
+      <w:r>
         <w:t xml:space="preserve">: Set up Azure DevOps release pipeline</w:t>
       </w:r>
     </w:p>
@@ -13022,7 +13636,7 @@
       <w:pPr>
         <w:numPr>
           <w:ilvl w:val="0"/>
-          <w:numId w:val="1029"/>
+          <w:numId w:val="1031"/>
         </w:numPr>
         <w:pStyle w:val="Compact"/>
       </w:pPr>
@@ -13031,85 +13645,6 @@
           <w:b/>
         </w:rPr>
         <w:t xml:space="preserve">Missing Health Checks</w:t>
-      </w:r>
-    </w:p>
-    <w:p>
-      <w:pPr>
-        <w:numPr>
-          <w:ilvl w:val="1"/>
-          <w:numId w:val="1031"/>
-        </w:numPr>
-        <w:pStyle w:val="Compact"/>
-      </w:pPr>
-      <w:r>
-        <w:rPr>
-          <w:b/>
-        </w:rPr>
-        <w:t xml:space="preserve">Issue</w:t>
-      </w:r>
-      <w:r>
-        <w:t xml:space="preserve">: No comprehensive health check endpoints</w:t>
-      </w:r>
-    </w:p>
-    <w:p>
-      <w:pPr>
-        <w:numPr>
-          <w:ilvl w:val="1"/>
-          <w:numId w:val="1031"/>
-        </w:numPr>
-        <w:pStyle w:val="Compact"/>
-      </w:pPr>
-      <w:r>
-        <w:rPr>
-          <w:b/>
-        </w:rPr>
-        <w:t xml:space="preserve">Impact</w:t>
-      </w:r>
-      <w:r>
-        <w:t xml:space="preserve">: Difficult to monitor application health in production</w:t>
-      </w:r>
-    </w:p>
-    <w:p>
-      <w:pPr>
-        <w:numPr>
-          <w:ilvl w:val="1"/>
-          <w:numId w:val="1031"/>
-        </w:numPr>
-        <w:pStyle w:val="Compact"/>
-      </w:pPr>
-      <w:r>
-        <w:rPr>
-          <w:b/>
-        </w:rPr>
-        <w:t xml:space="preserve">TODO</w:t>
-      </w:r>
-      <w:r>
-        <w:t xml:space="preserve">: Implement health checks for database, Quartz scheduler, etc.</w:t>
-      </w:r>
-    </w:p>
-    <w:p>
-      <w:pPr>
-        <w:pStyle w:val="Heading3"/>
-      </w:pPr>
-      <w:bookmarkStart w:id="73" w:name="security"/>
-      <w:r>
-        <w:t xml:space="preserve">Security</w:t>
-      </w:r>
-      <w:bookmarkEnd w:id="73"/>
-    </w:p>
-    <w:p>
-      <w:pPr>
-        <w:numPr>
-          <w:ilvl w:val="0"/>
-          <w:numId w:val="1032"/>
-        </w:numPr>
-        <w:pStyle w:val="Compact"/>
-      </w:pPr>
-      <w:r>
-        <w:rPr>
-          <w:b/>
-        </w:rPr>
-        <w:t xml:space="preserve">Hardcoded Secrets in Development</w:t>
       </w:r>
     </w:p>
     <w:p>
@@ -13127,7 +13662,7 @@
         <w:t xml:space="preserve">Issue</w:t>
       </w:r>
       <w:r>
-        <w:t xml:space="preserve">: Test user passwords and client secrets in Config.cs</w:t>
+        <w:t xml:space="preserve">: No comprehensive health check endpoints</w:t>
       </w:r>
     </w:p>
     <w:p>
@@ -13145,7 +13680,7 @@
         <w:t xml:space="preserve">Impact</w:t>
       </w:r>
       <w:r>
-        <w:t xml:space="preserve">: Security risk if deployed to production</w:t>
+        <w:t xml:space="preserve">: Difficult to monitor application health in production</w:t>
       </w:r>
     </w:p>
     <w:p>
@@ -13163,6 +13698,85 @@
         <w:t xml:space="preserve">TODO</w:t>
       </w:r>
       <w:r>
+        <w:t xml:space="preserve">: Implement health checks for database, Quartz scheduler, etc.</w:t>
+      </w:r>
+    </w:p>
+    <w:p>
+      <w:pPr>
+        <w:pStyle w:val="Heading3"/>
+      </w:pPr>
+      <w:bookmarkStart w:id="75" w:name="security"/>
+      <w:r>
+        <w:t xml:space="preserve">Security</w:t>
+      </w:r>
+      <w:bookmarkEnd w:id="75"/>
+    </w:p>
+    <w:p>
+      <w:pPr>
+        <w:numPr>
+          <w:ilvl w:val="0"/>
+          <w:numId w:val="1034"/>
+        </w:numPr>
+        <w:pStyle w:val="Compact"/>
+      </w:pPr>
+      <w:r>
+        <w:rPr>
+          <w:b/>
+        </w:rPr>
+        <w:t xml:space="preserve">Hardcoded Secrets in Development</w:t>
+      </w:r>
+    </w:p>
+    <w:p>
+      <w:pPr>
+        <w:numPr>
+          <w:ilvl w:val="1"/>
+          <w:numId w:val="1035"/>
+        </w:numPr>
+        <w:pStyle w:val="Compact"/>
+      </w:pPr>
+      <w:r>
+        <w:rPr>
+          <w:b/>
+        </w:rPr>
+        <w:t xml:space="preserve">Issue</w:t>
+      </w:r>
+      <w:r>
+        <w:t xml:space="preserve">: Test user passwords and client secrets in Config.cs</w:t>
+      </w:r>
+    </w:p>
+    <w:p>
+      <w:pPr>
+        <w:numPr>
+          <w:ilvl w:val="1"/>
+          <w:numId w:val="1035"/>
+        </w:numPr>
+        <w:pStyle w:val="Compact"/>
+      </w:pPr>
+      <w:r>
+        <w:rPr>
+          <w:b/>
+        </w:rPr>
+        <w:t xml:space="preserve">Impact</w:t>
+      </w:r>
+      <w:r>
+        <w:t xml:space="preserve">: Security risk if deployed to production</w:t>
+      </w:r>
+    </w:p>
+    <w:p>
+      <w:pPr>
+        <w:numPr>
+          <w:ilvl w:val="1"/>
+          <w:numId w:val="1035"/>
+        </w:numPr>
+        <w:pStyle w:val="Compact"/>
+      </w:pPr>
+      <w:r>
+        <w:rPr>
+          <w:b/>
+        </w:rPr>
+        <w:t xml:space="preserve">TODO</w:t>
+      </w:r>
+      <w:r>
         <w:t xml:space="preserve">: Move to Azure Key Vault or environment variables</w:t>
       </w:r>
     </w:p>
@@ -13170,7 +13784,7 @@
       <w:pPr>
         <w:numPr>
           <w:ilvl w:val="0"/>
-          <w:numId w:val="1032"/>
+          <w:numId w:val="1034"/>
         </w:numPr>
         <w:pStyle w:val="Compact"/>
       </w:pPr>
@@ -13179,85 +13793,6 @@
           <w:b/>
         </w:rPr>
         <w:t xml:space="preserve">No Rate Limiting</w:t>
-      </w:r>
-    </w:p>
-    <w:p>
-      <w:pPr>
-        <w:numPr>
-          <w:ilvl w:val="1"/>
-          <w:numId w:val="1034"/>
-        </w:numPr>
-        <w:pStyle w:val="Compact"/>
-      </w:pPr>
-      <w:r>
-        <w:rPr>
-          <w:b/>
-        </w:rPr>
-        <w:t xml:space="preserve">Issue</w:t>
-      </w:r>
-      <w:r>
-        <w:t xml:space="preserve">: API has no rate limiting or throttling</w:t>
-      </w:r>
-    </w:p>
-    <w:p>
-      <w:pPr>
-        <w:numPr>
-          <w:ilvl w:val="1"/>
-          <w:numId w:val="1034"/>
-        </w:numPr>
-        <w:pStyle w:val="Compact"/>
-      </w:pPr>
-      <w:r>
-        <w:rPr>
-          <w:b/>
-        </w:rPr>
-        <w:t xml:space="preserve">Impact</w:t>
-      </w:r>
-      <w:r>
-        <w:t xml:space="preserve">: Vulnerable to abuse/DoS</w:t>
-      </w:r>
-    </w:p>
-    <w:p>
-      <w:pPr>
-        <w:numPr>
-          <w:ilvl w:val="1"/>
-          <w:numId w:val="1034"/>
-        </w:numPr>
-        <w:pStyle w:val="Compact"/>
-      </w:pPr>
-      <w:r>
-        <w:rPr>
-          <w:b/>
-        </w:rPr>
-        <w:t xml:space="preserve">TODO</w:t>
-      </w:r>
-      <w:r>
-        <w:t xml:space="preserve">: Implement rate limiting middleware</w:t>
-      </w:r>
-    </w:p>
-    <w:p>
-      <w:pPr>
-        <w:pStyle w:val="Heading3"/>
-      </w:pPr>
-      <w:bookmarkStart w:id="74" w:name="performance"/>
-      <w:r>
-        <w:t xml:space="preserve">Performance</w:t>
-      </w:r>
-      <w:bookmarkEnd w:id="74"/>
-    </w:p>
-    <w:p>
-      <w:pPr>
-        <w:numPr>
-          <w:ilvl w:val="0"/>
-          <w:numId w:val="1035"/>
-        </w:numPr>
-        <w:pStyle w:val="Compact"/>
-      </w:pPr>
-      <w:r>
-        <w:rPr>
-          <w:b/>
-        </w:rPr>
-        <w:t xml:space="preserve">No Caching Strategy</w:t>
       </w:r>
     </w:p>
     <w:p>
@@ -13275,7 +13810,7 @@
         <w:t xml:space="preserve">Issue</w:t>
       </w:r>
       <w:r>
-        <w:t xml:space="preserve">: Frequent database queries for read-heavy operations</w:t>
+        <w:t xml:space="preserve">: API has no rate limiting or throttling</w:t>
       </w:r>
     </w:p>
     <w:p>
@@ -13293,7 +13828,7 @@
         <w:t xml:space="preserve">Impact</w:t>
       </w:r>
       <w:r>
-        <w:t xml:space="preserve">: Potential performance issues at scale</w:t>
+        <w:t xml:space="preserve">: Vulnerable to abuse/DoS</w:t>
       </w:r>
     </w:p>
     <w:p>
@@ -13311,6 +13846,85 @@
         <w:t xml:space="preserve">TODO</w:t>
       </w:r>
       <w:r>
+        <w:t xml:space="preserve">: Implement rate limiting middleware</w:t>
+      </w:r>
+    </w:p>
+    <w:p>
+      <w:pPr>
+        <w:pStyle w:val="Heading3"/>
+      </w:pPr>
+      <w:bookmarkStart w:id="76" w:name="performance"/>
+      <w:r>
+        <w:t xml:space="preserve">Performance</w:t>
+      </w:r>
+      <w:bookmarkEnd w:id="76"/>
+    </w:p>
+    <w:p>
+      <w:pPr>
+        <w:numPr>
+          <w:ilvl w:val="0"/>
+          <w:numId w:val="1037"/>
+        </w:numPr>
+        <w:pStyle w:val="Compact"/>
+      </w:pPr>
+      <w:r>
+        <w:rPr>
+          <w:b/>
+        </w:rPr>
+        <w:t xml:space="preserve">No Caching Strategy</w:t>
+      </w:r>
+    </w:p>
+    <w:p>
+      <w:pPr>
+        <w:numPr>
+          <w:ilvl w:val="1"/>
+          <w:numId w:val="1038"/>
+        </w:numPr>
+        <w:pStyle w:val="Compact"/>
+      </w:pPr>
+      <w:r>
+        <w:rPr>
+          <w:b/>
+        </w:rPr>
+        <w:t xml:space="preserve">Issue</w:t>
+      </w:r>
+      <w:r>
+        <w:t xml:space="preserve">: Frequent database queries for read-heavy operations</w:t>
+      </w:r>
+    </w:p>
+    <w:p>
+      <w:pPr>
+        <w:numPr>
+          <w:ilvl w:val="1"/>
+          <w:numId w:val="1038"/>
+        </w:numPr>
+        <w:pStyle w:val="Compact"/>
+      </w:pPr>
+      <w:r>
+        <w:rPr>
+          <w:b/>
+        </w:rPr>
+        <w:t xml:space="preserve">Impact</w:t>
+      </w:r>
+      <w:r>
+        <w:t xml:space="preserve">: Potential performance issues at scale</w:t>
+      </w:r>
+    </w:p>
+    <w:p>
+      <w:pPr>
+        <w:numPr>
+          <w:ilvl w:val="1"/>
+          <w:numId w:val="1038"/>
+        </w:numPr>
+        <w:pStyle w:val="Compact"/>
+      </w:pPr>
+      <w:r>
+        <w:rPr>
+          <w:b/>
+        </w:rPr>
+        <w:t xml:space="preserve">TODO</w:t>
+      </w:r>
+      <w:r>
         <w:t xml:space="preserve">: Implement Redis or in-memory caching</w:t>
       </w:r>
     </w:p>
@@ -13318,7 +13932,7 @@
       <w:pPr>
         <w:numPr>
           <w:ilvl w:val="0"/>
-          <w:numId w:val="1035"/>
+          <w:numId w:val="1037"/>
         </w:numPr>
         <w:pStyle w:val="Compact"/>
       </w:pPr>
@@ -13333,7 +13947,7 @@
       <w:pPr>
         <w:numPr>
           <w:ilvl w:val="1"/>
-          <w:numId w:val="1037"/>
+          <w:numId w:val="1039"/>
         </w:numPr>
         <w:pStyle w:val="Compact"/>
       </w:pPr>
@@ -13351,7 +13965,7 @@
       <w:pPr>
         <w:numPr>
           <w:ilvl w:val="1"/>
-          <w:numId w:val="1037"/>
+          <w:numId w:val="1039"/>
         </w:numPr>
         <w:pStyle w:val="Compact"/>
       </w:pPr>
@@ -13369,7 +13983,7 @@
       <w:pPr>
         <w:numPr>
           <w:ilvl w:val="1"/>
-          <w:numId w:val="1037"/>
+          <w:numId w:val="1039"/>
         </w:numPr>
         <w:pStyle w:val="Compact"/>
       </w:pPr>
@@ -13395,17 +14009,17 @@
       <w:pPr>
         <w:pStyle w:val="Heading2"/>
       </w:pPr>
-      <w:bookmarkStart w:id="75" w:name="contributing"/>
+      <w:bookmarkStart w:id="77" w:name="contributing"/>
       <w:r>
         <w:t xml:space="preserve">Contributing</w:t>
       </w:r>
-      <w:bookmarkEnd w:id="75"/>
+      <w:bookmarkEnd w:id="77"/>
     </w:p>
     <w:p>
       <w:pPr>
         <w:numPr>
           <w:ilvl w:val="0"/>
-          <w:numId w:val="1038"/>
+          <w:numId w:val="1040"/>
         </w:numPr>
         <w:pStyle w:val="Compact"/>
       </w:pPr>
@@ -13426,7 +14040,7 @@
       <w:pPr>
         <w:numPr>
           <w:ilvl w:val="0"/>
-          <w:numId w:val="1038"/>
+          <w:numId w:val="1040"/>
         </w:numPr>
         <w:pStyle w:val="Compact"/>
       </w:pPr>
@@ -13438,7 +14052,7 @@
       <w:pPr>
         <w:numPr>
           <w:ilvl w:val="0"/>
-          <w:numId w:val="1038"/>
+          <w:numId w:val="1040"/>
         </w:numPr>
         <w:pStyle w:val="Compact"/>
       </w:pPr>
@@ -13450,7 +14064,7 @@
       <w:pPr>
         <w:numPr>
           <w:ilvl w:val="0"/>
-          <w:numId w:val="1038"/>
+          <w:numId w:val="1040"/>
         </w:numPr>
         <w:pStyle w:val="Compact"/>
       </w:pPr>
@@ -13462,7 +14076,7 @@
       <w:pPr>
         <w:numPr>
           <w:ilvl w:val="0"/>
-          <w:numId w:val="1038"/>
+          <w:numId w:val="1040"/>
         </w:numPr>
         <w:pStyle w:val="Compact"/>
       </w:pPr>
@@ -13474,11 +14088,11 @@
       <w:pPr>
         <w:pStyle w:val="Heading2"/>
       </w:pPr>
-      <w:bookmarkStart w:id="76" w:name="support"/>
+      <w:bookmarkStart w:id="78" w:name="support"/>
       <w:r>
         <w:t xml:space="preserve">Support</w:t>
       </w:r>
-      <w:bookmarkEnd w:id="76"/>
+      <w:bookmarkEnd w:id="78"/>
     </w:p>
     <w:p>
       <w:pPr>
@@ -13510,24 +14124,6 @@
       </w:r>
       <w:r>
         <w:t xml:space="preserve">- Repository: dev.azure.com/CassInfoSys/Telecom/_git/Net%20Applications</w:t>
-      </w:r>
-    </w:p>
-    <w:p>
-      <w:pPr>
-        <w:pStyle w:val="Heading2"/>
-      </w:pPr>
-      <w:bookmarkStart w:id="77" w:name="license"/>
-      <w:r>
-        <w:t xml:space="preserve">License</w:t>
-      </w:r>
-      <w:bookmarkEnd w:id="77"/>
-    </w:p>
-    <w:p>
-      <w:pPr>
-        <w:pStyle w:val="FirstParagraph"/>
-      </w:pPr>
-      <w:r>
-        <w:t xml:space="preserve">Internal use only - Cass Information Systems, Inc.</w:t>
       </w:r>
     </w:p>
     <w:sectPr/>
@@ -13909,6 +14505,12 @@
     <w:abstractNumId w:val="991"/>
   </w:num>
   <w:num w:numId="1010">
+    <w:abstractNumId w:val="991"/>
+  </w:num>
+  <w:num w:numId="1011">
+    <w:abstractNumId w:val="991"/>
+  </w:num>
+  <w:num w:numId="1012">
     <w:abstractNumId w:val="99411"/>
     <w:lvlOverride w:ilvl="0">
       <w:startOverride w:val="1"/>
@@ -13938,44 +14540,11 @@
       <w:startOverride w:val="1"/>
     </w:lvlOverride>
   </w:num>
-  <w:num w:numId="1011">
-    <w:abstractNumId w:val="991"/>
-  </w:num>
-  <w:num w:numId="1012">
-    <w:abstractNumId w:val="991"/>
-  </w:num>
   <w:num w:numId="1013">
     <w:abstractNumId w:val="991"/>
   </w:num>
   <w:num w:numId="1014">
-    <w:abstractNumId w:val="99411"/>
-    <w:lvlOverride w:ilvl="0">
-      <w:startOverride w:val="1"/>
-    </w:lvlOverride>
-    <w:lvlOverride w:ilvl="1">
-      <w:startOverride w:val="1"/>
-    </w:lvlOverride>
-    <w:lvlOverride w:ilvl="2">
-      <w:startOverride w:val="1"/>
-    </w:lvlOverride>
-    <w:lvlOverride w:ilvl="3">
-      <w:startOverride w:val="1"/>
-    </w:lvlOverride>
-    <w:lvlOverride w:ilvl="4">
-      <w:startOverride w:val="1"/>
-    </w:lvlOverride>
-    <w:lvlOverride w:ilvl="5">
-      <w:startOverride w:val="1"/>
-    </w:lvlOverride>
-    <w:lvlOverride w:ilvl="6">
-      <w:startOverride w:val="1"/>
-    </w:lvlOverride>
-    <w:lvlOverride w:ilvl="7">
-      <w:startOverride w:val="1"/>
-    </w:lvlOverride>
-    <w:lvlOverride w:ilvl="8">
-      <w:startOverride w:val="1"/>
-    </w:lvlOverride>
+    <w:abstractNumId w:val="991"/>
   </w:num>
   <w:num w:numId="1015">
     <w:abstractNumId w:val="991"/>
@@ -14014,9 +14583,6 @@
     <w:abstractNumId w:val="991"/>
   </w:num>
   <w:num w:numId="1018">
-    <w:abstractNumId w:val="991"/>
-  </w:num>
-  <w:num w:numId="1019">
     <w:abstractNumId w:val="99411"/>
     <w:lvlOverride w:ilvl="0">
       <w:startOverride w:val="1"/>
@@ -14046,35 +14612,11 @@
       <w:startOverride w:val="1"/>
     </w:lvlOverride>
   </w:num>
+  <w:num w:numId="1019">
+    <w:abstractNumId w:val="991"/>
+  </w:num>
   <w:num w:numId="1020">
-    <w:abstractNumId w:val="99411"/>
-    <w:lvlOverride w:ilvl="0">
-      <w:startOverride w:val="1"/>
-    </w:lvlOverride>
-    <w:lvlOverride w:ilvl="1">
-      <w:startOverride w:val="1"/>
-    </w:lvlOverride>
-    <w:lvlOverride w:ilvl="2">
-      <w:startOverride w:val="1"/>
-    </w:lvlOverride>
-    <w:lvlOverride w:ilvl="3">
-      <w:startOverride w:val="1"/>
-    </w:lvlOverride>
-    <w:lvlOverride w:ilvl="4">
-      <w:startOverride w:val="1"/>
-    </w:lvlOverride>
-    <w:lvlOverride w:ilvl="5">
-      <w:startOverride w:val="1"/>
-    </w:lvlOverride>
-    <w:lvlOverride w:ilvl="6">
-      <w:startOverride w:val="1"/>
-    </w:lvlOverride>
-    <w:lvlOverride w:ilvl="7">
-      <w:startOverride w:val="1"/>
-    </w:lvlOverride>
-    <w:lvlOverride w:ilvl="8">
-      <w:startOverride w:val="1"/>
-    </w:lvlOverride>
+    <w:abstractNumId w:val="991"/>
   </w:num>
   <w:num w:numId="1021">
     <w:abstractNumId w:val="99411"/>
@@ -14107,7 +14649,34 @@
     </w:lvlOverride>
   </w:num>
   <w:num w:numId="1022">
-    <w:abstractNumId w:val="991"/>
+    <w:abstractNumId w:val="99411"/>
+    <w:lvlOverride w:ilvl="0">
+      <w:startOverride w:val="1"/>
+    </w:lvlOverride>
+    <w:lvlOverride w:ilvl="1">
+      <w:startOverride w:val="1"/>
+    </w:lvlOverride>
+    <w:lvlOverride w:ilvl="2">
+      <w:startOverride w:val="1"/>
+    </w:lvlOverride>
+    <w:lvlOverride w:ilvl="3">
+      <w:startOverride w:val="1"/>
+    </w:lvlOverride>
+    <w:lvlOverride w:ilvl="4">
+      <w:startOverride w:val="1"/>
+    </w:lvlOverride>
+    <w:lvlOverride w:ilvl="5">
+      <w:startOverride w:val="1"/>
+    </w:lvlOverride>
+    <w:lvlOverride w:ilvl="6">
+      <w:startOverride w:val="1"/>
+    </w:lvlOverride>
+    <w:lvlOverride w:ilvl="7">
+      <w:startOverride w:val="1"/>
+    </w:lvlOverride>
+    <w:lvlOverride w:ilvl="8">
+      <w:startOverride w:val="1"/>
+    </w:lvlOverride>
   </w:num>
   <w:num w:numId="1023">
     <w:abstractNumId w:val="99411"/>
@@ -14143,9 +14712,6 @@
     <w:abstractNumId w:val="991"/>
   </w:num>
   <w:num w:numId="1025">
-    <w:abstractNumId w:val="991"/>
-  </w:num>
-  <w:num w:numId="1026">
     <w:abstractNumId w:val="99411"/>
     <w:lvlOverride w:ilvl="0">
       <w:startOverride w:val="1"/>
@@ -14175,13 +14741,13 @@
       <w:startOverride w:val="1"/>
     </w:lvlOverride>
   </w:num>
+  <w:num w:numId="1026">
+    <w:abstractNumId w:val="991"/>
+  </w:num>
   <w:num w:numId="1027">
     <w:abstractNumId w:val="991"/>
   </w:num>
   <w:num w:numId="1028">
-    <w:abstractNumId w:val="991"/>
-  </w:num>
-  <w:num w:numId="1029">
     <w:abstractNumId w:val="99411"/>
     <w:lvlOverride w:ilvl="0">
       <w:startOverride w:val="1"/>
@@ -14211,13 +14777,13 @@
       <w:startOverride w:val="1"/>
     </w:lvlOverride>
   </w:num>
+  <w:num w:numId="1029">
+    <w:abstractNumId w:val="991"/>
+  </w:num>
   <w:num w:numId="1030">
     <w:abstractNumId w:val="991"/>
   </w:num>
   <w:num w:numId="1031">
-    <w:abstractNumId w:val="991"/>
-  </w:num>
-  <w:num w:numId="1032">
     <w:abstractNumId w:val="99411"/>
     <w:lvlOverride w:ilvl="0">
       <w:startOverride w:val="1"/>
@@ -14247,13 +14813,13 @@
       <w:startOverride w:val="1"/>
     </w:lvlOverride>
   </w:num>
+  <w:num w:numId="1032">
+    <w:abstractNumId w:val="991"/>
+  </w:num>
   <w:num w:numId="1033">
     <w:abstractNumId w:val="991"/>
   </w:num>
   <w:num w:numId="1034">
-    <w:abstractNumId w:val="991"/>
-  </w:num>
-  <w:num w:numId="1035">
     <w:abstractNumId w:val="99411"/>
     <w:lvlOverride w:ilvl="0">
       <w:startOverride w:val="1"/>
@@ -14283,13 +14849,49 @@
       <w:startOverride w:val="1"/>
     </w:lvlOverride>
   </w:num>
+  <w:num w:numId="1035">
+    <w:abstractNumId w:val="991"/>
+  </w:num>
   <w:num w:numId="1036">
     <w:abstractNumId w:val="991"/>
   </w:num>
   <w:num w:numId="1037">
+    <w:abstractNumId w:val="99411"/>
+    <w:lvlOverride w:ilvl="0">
+      <w:startOverride w:val="1"/>
+    </w:lvlOverride>
+    <w:lvlOverride w:ilvl="1">
+      <w:startOverride w:val="1"/>
+    </w:lvlOverride>
+    <w:lvlOverride w:ilvl="2">
+      <w:startOverride w:val="1"/>
+    </w:lvlOverride>
+    <w:lvlOverride w:ilvl="3">
+      <w:startOverride w:val="1"/>
+    </w:lvlOverride>
+    <w:lvlOverride w:ilvl="4">
+      <w:startOverride w:val="1"/>
+    </w:lvlOverride>
+    <w:lvlOverride w:ilvl="5">
+      <w:startOverride w:val="1"/>
+    </w:lvlOverride>
+    <w:lvlOverride w:ilvl="6">
+      <w:startOverride w:val="1"/>
+    </w:lvlOverride>
+    <w:lvlOverride w:ilvl="7">
+      <w:startOverride w:val="1"/>
+    </w:lvlOverride>
+    <w:lvlOverride w:ilvl="8">
+      <w:startOverride w:val="1"/>
+    </w:lvlOverride>
+  </w:num>
+  <w:num w:numId="1038">
     <w:abstractNumId w:val="991"/>
   </w:num>
-  <w:num w:numId="1038">
+  <w:num w:numId="1039">
+    <w:abstractNumId w:val="991"/>
+  </w:num>
+  <w:num w:numId="1040">
     <w:abstractNumId w:val="99411"/>
     <w:lvlOverride w:ilvl="0">
       <w:startOverride w:val="1"/>
